--- a/Thesis writing/Alex Popescu - General Introduction - 20240115.docx
+++ b/Thesis writing/Alex Popescu - General Introduction - 20240115.docx
@@ -303,7 +303,7 @@
         <w:rPr>
           <w:lang w:val="en-CA"/>
         </w:rPr>
-        <w:instrText xml:space="preserve"> ADDIN ZOTERO_ITEM CSL_CITATION {"citationID":"vh1FjyFi","properties":{"formattedCitation":"[9\\uc0\\u8211{}12]","plainCitation":"[9–12]","noteIndex":0},"citationItems":[{"id":694,"uris":["http://zotero.org/users/8430992/items/8V5EL56W"],"itemData":{"id":694,"type":"article-journal","abstract":"Anthropogenic noise is an increasingly widespread pollutant, with a rapidly burgeoning literature demonstrating impacts on humans and other animals. However, most studies have simply considered if there is an effect of noise, examining the overall cohort response. Although substantial evidence exists for intraspecific variation in responses to other anthropogenic disturbances, this possibility has received relatively little experimental attention with respect to noise. Here, we used field-based playbacks with dwarf mongooses (Helogale parvula) to test how traffic noise affects vigilance behavior and to examine potential variation between individuals of different age class, sex, and dominance status. Foragers exhibited a stronger immediate reaction and increased their subsequent vigilance (both that on the ground and as a sentinel) in response to traffic-noise playback compared with ambient-sound playback. Traffic-noise playback also resulted in sentinels conducting longer bouts and being more likely to change post height or location than in ambient-sound playback. Moreover, there was evidence of variation in noise responses with respect to age class and dominance status but not sex. In traffic noise, foraging pups were more likely to flee and were slower to resume foraging than adults; they also tended to increase their vigilance more than adults. Dominants were more likely than subordinates to move post during sentinel bouts conducted in traffic-noise trials. Our findings suggest that the vigilance–foraging trade-off is affected by traffic noise but that individuals differ in how they respond. Future work should, therefore, consider intrapopulation response variation to understand fully the population-wide effects of this global pollutant.","container-title":"Behavioral Ecology","DOI":"10.1093/beheco/araa011","ISSN":"1045-2249, 1465-7279","issue":"3","language":"en","page":"680-691","source":"DOI.org (Crossref)","title":"Intrapopulation variation in the behavioral responses of dwarf mongooses to anthropogenic noise","volume":"31","author":[{"family":"Eastcott","given":"Emma"},{"family":"Kern","given":"Julie M"},{"family":"Morris-Drake","given":"Amy"},{"family":"Radford","given":"Andrew N"}],"editor":[{"family":"Candolin","given":"Ulrika"}],"issued":{"date-parts":[["2020",6,19]]}}},{"id":718,"uris":["http://zotero.org/users/8430992/items/S4B6CGCU"],"itemData":{"id":718,"type":"article-journal","abstract":"Significance\n            Humans frequently trade goods and can track the amount they owe using memories of past exchanges. While nonhuman animals are also known to be capable of trading cooperative acts immediately for one another, more contentious is the possibility that there can be delayed rewards. We use detailed field observations, social-network analyses, and a playback experiment to demonstrate that wild dwarf mongooses provide more grooming to those groupmates who contribute more to sentinel behavior (acting as a raised guard to look out for danger). We therefore provide experimental evidence of delayed contingent cooperation, and cross-commodity exchange, in a wild nonprimate.\n          , \n            \n              Many animals participate in biological markets, with strong evidence existing for immediate cooperative trades. In particular, grooming is often exchanged for itself or other commodities, such as coalitionary support or access to food and mates. More contentious is the possibility that nonhuman animals can rely on memories of recent events, providing contingent cooperation even when there is a temporal delay between two cooperative acts. Here we provide experimental evidence of delayed cross-commodity grooming exchange in wild dwarf mongooses (\n              Helogale parvula\n              ). First, we use natural observations and social-network analyses to demonstrate a positive link between grooming and sentinel behavior (acting as a raised guard). Group members who contributed more to sentinel behavior received more grooming and had a better social-network position. We then used a field-based playback experiment to test a causal link between contributions to sentinel behavior and grooming received later in the day. During 3-h trial sessions, the perceived sentinel contributions of a focal individual were either up-regulated (playback of its surveillance calls, which are given naturally during sentinel bouts) or unmanipulated (playback of its foraging close calls as a control). On returning to the sleeping refuge at the end of the day, focal individuals received more grooming following surveillance-call playback than control-call playback and more grooming than a matched individual whose sentinel contributions were not up-regulated. We believe our study therefore provides experimental evidence of delayed contingent cooperation in a wild nonprimate species.","container-title":"Proceedings of the National Academy of Sciences","DOI":"10.1073/pnas.1801000115","ISSN":"0027-8424, 1091-6490","issue":"24","journalAbbreviation":"Proc. Natl. Acad. Sci. U.S.A.","language":"en","page":"6255-6260","source":"DOI.org (Crossref)","title":"Experimental evidence for delayed contingent cooperation among wild dwarf mongooses","volume":"115","author":[{"family":"Kern","given":"Julie M."},{"family":"Radford","given":"Andrew N."}],"issued":{"date-parts":[["2018",6,12]]}}},{"id":719,"uris":["http://zotero.org/users/8430992/items/RCE7A48W"],"itemData":{"id":719,"type":"article-journal","container-title":"Animal Behaviour","DOI":"10.1016/j.anbehav.2014.10.012","ISSN":"00033472","journalAbbreviation":"Animal Behaviour","language":"en","page":"185-192","source":"DOI.org (Crossref)","title":"Sentinel dwarf mongooses, &lt;i&gt;Helogale parvula&lt;/i&gt;, exhibit flexible decision making in relation to predation risk","volume":"98","author":[{"family":"Kern","given":"Julie M."},{"family":"Radford","given":"Andrew N."}],"issued":{"date-parts":[["2014",12]]}}},{"id":720,"uris":["http://zotero.org/users/8430992/items/JCKJXI9A"],"itemData":{"id":720,"type":"article-journal","container-title":"Animal Behaviour","DOI":"10.1016/j.anbehav.2013.02.020","ISSN":"00033472","issue":"5","journalAbbreviation":"Animal Behaviour","language":"en","page":"967-975","source":"DOI.org (Crossref)","title":"Call of duty? Variation in use of the watchman's song by sentinel dwarf mongooses, &lt;i&gt;Helogale parvula&lt;/i&gt;","title-short":"Call of duty?","volume":"85","author":[{"family":"Kern","given":"Julie M."},{"family":"Radford","given":"Andrew N."}],"issued":{"date-parts":[["2013",5]]}}}],"schema":"https://github.com/citation-style-language/schema/raw/master/csl-citation.json"} </w:instrText>
+        <w:instrText xml:space="preserve"> ADDIN ZOTERO_ITEM CSL_CITATION {"citationID":"BvCMehC8","properties":{"formattedCitation":"[9\\uc0\\u8211{}14]","plainCitation":"[9–14]","noteIndex":0},"citationItems":[{"id":694,"uris":["http://zotero.org/users/8430992/items/8V5EL56W"],"itemData":{"id":694,"type":"article-journal","abstract":"Anthropogenic noise is an increasingly widespread pollutant, with a rapidly burgeoning literature demonstrating impacts on humans and other animals. However, most studies have simply considered if there is an effect of noise, examining the overall cohort response. Although substantial evidence exists for intraspecific variation in responses to other anthropogenic disturbances, this possibility has received relatively little experimental attention with respect to noise. Here, we used field-based playbacks with dwarf mongooses (Helogale parvula) to test how traffic noise affects vigilance behavior and to examine potential variation between individuals of different age class, sex, and dominance status. Foragers exhibited a stronger immediate reaction and increased their subsequent vigilance (both that on the ground and as a sentinel) in response to traffic-noise playback compared with ambient-sound playback. Traffic-noise playback also resulted in sentinels conducting longer bouts and being more likely to change post height or location than in ambient-sound playback. Moreover, there was evidence of variation in noise responses with respect to age class and dominance status but not sex. In traffic noise, foraging pups were more likely to flee and were slower to resume foraging than adults; they also tended to increase their vigilance more than adults. Dominants were more likely than subordinates to move post during sentinel bouts conducted in traffic-noise trials. Our findings suggest that the vigilance–foraging trade-off is affected by traffic noise but that individuals differ in how they respond. Future work should, therefore, consider intrapopulation response variation to understand fully the population-wide effects of this global pollutant.","container-title":"Behavioral Ecology","DOI":"10.1093/beheco/araa011","ISSN":"1045-2249, 1465-7279","issue":"3","language":"en","page":"680-691","source":"DOI.org (Crossref)","title":"Intrapopulation variation in the behavioral responses of dwarf mongooses to anthropogenic noise","volume":"31","author":[{"family":"Eastcott","given":"Emma"},{"family":"Kern","given":"Julie M"},{"family":"Morris-Drake","given":"Amy"},{"family":"Radford","given":"Andrew N"}],"editor":[{"family":"Candolin","given":"Ulrika"}],"issued":{"date-parts":[["2020",6,19]]}}},{"id":718,"uris":["http://zotero.org/users/8430992/items/S4B6CGCU"],"itemData":{"id":718,"type":"article-journal","abstract":"Significance\n            Humans frequently trade goods and can track the amount they owe using memories of past exchanges. While nonhuman animals are also known to be capable of trading cooperative acts immediately for one another, more contentious is the possibility that there can be delayed rewards. We use detailed field observations, social-network analyses, and a playback experiment to demonstrate that wild dwarf mongooses provide more grooming to those groupmates who contribute more to sentinel behavior (acting as a raised guard to look out for danger). We therefore provide experimental evidence of delayed contingent cooperation, and cross-commodity exchange, in a wild nonprimate.\n          , \n            \n              Many animals participate in biological markets, with strong evidence existing for immediate cooperative trades. In particular, grooming is often exchanged for itself or other commodities, such as coalitionary support or access to food and mates. More contentious is the possibility that nonhuman animals can rely on memories of recent events, providing contingent cooperation even when there is a temporal delay between two cooperative acts. Here we provide experimental evidence of delayed cross-commodity grooming exchange in wild dwarf mongooses (\n              Helogale parvula\n              ). First, we use natural observations and social-network analyses to demonstrate a positive link between grooming and sentinel behavior (acting as a raised guard). Group members who contributed more to sentinel behavior received more grooming and had a better social-network position. We then used a field-based playback experiment to test a causal link between contributions to sentinel behavior and grooming received later in the day. During 3-h trial sessions, the perceived sentinel contributions of a focal individual were either up-regulated (playback of its surveillance calls, which are given naturally during sentinel bouts) or unmanipulated (playback of its foraging close calls as a control). On returning to the sleeping refuge at the end of the day, focal individuals received more grooming following surveillance-call playback than control-call playback and more grooming than a matched individual whose sentinel contributions were not up-regulated. We believe our study therefore provides experimental evidence of delayed contingent cooperation in a wild nonprimate species.","container-title":"Proceedings of the National Academy of Sciences","DOI":"10.1073/pnas.1801000115","ISSN":"0027-8424, 1091-6490","issue":"24","journalAbbreviation":"Proc. Natl. Acad. Sci. U.S.A.","language":"en","page":"6255-6260","source":"DOI.org (Crossref)","title":"Experimental evidence for delayed contingent cooperation among wild dwarf mongooses","volume":"115","author":[{"family":"Kern","given":"Julie M."},{"family":"Radford","given":"Andrew N."}],"issued":{"date-parts":[["2018",6,12]]}}},{"id":719,"uris":["http://zotero.org/users/8430992/items/RCE7A48W"],"itemData":{"id":719,"type":"article-journal","container-title":"Animal Behaviour","DOI":"10.1016/j.anbehav.2014.10.012","ISSN":"00033472","journalAbbreviation":"Animal Behaviour","language":"en","page":"185-192","source":"DOI.org (Crossref)","title":"Sentinel dwarf mongooses, &lt;i&gt;Helogale parvula&lt;/i&gt;, exhibit flexible decision making in relation to predation risk","volume":"98","author":[{"family":"Kern","given":"Julie M."},{"family":"Radford","given":"Andrew N."}],"issued":{"date-parts":[["2014",12]]}}},{"id":720,"uris":["http://zotero.org/users/8430992/items/JCKJXI9A"],"itemData":{"id":720,"type":"article-journal","container-title":"Animal Behaviour","DOI":"10.1016/j.anbehav.2013.02.020","ISSN":"00033472","issue":"5","journalAbbreviation":"Animal Behaviour","language":"en","page":"967-975","source":"DOI.org (Crossref)","title":"Call of duty? Variation in use of the watchman's song by sentinel dwarf mongooses, &lt;i&gt;Helogale parvula&lt;/i&gt;","title-short":"Call of duty?","volume":"85","author":[{"family":"Kern","given":"Julie M."},{"family":"Radford","given":"Andrew N."}],"issued":{"date-parts":[["2013",5]]}}},{"id":1111,"uris":["http://zotero.org/users/8430992/items/86Z6ZZRA"],"itemData":{"id":1111,"type":"article-journal","abstract":"Crop-raiding by wildlife species often involves collective group movement and animal decision-making in this context is an important area of investigation as the risks and rewards associated with crop-raiding are greater than those that are likely to occur in wild food foraging situations. Yet, the form of consensus decision-making involved in wildlife crop-raiding has not been evaluated. In the current study, we assessed the decision-making process exhibited by rhesus macaques, a generalist primate species, in the context of crop-raiding. We predicted that rhesus macaques would display unshared consensus decision-making during the higher risk-entailed crop-raiding collective movements. We followed two groups of rhesus macaques and collected data on their movement and foraging behavior during crop-raiding events. The results from our study showed that collective movements in the context of crop-raiding were largely led by single individuals. However, individuals of all age-sex categories successfully led crop-raiding collective movements. Although adult individuals joined adult-initiated raid movements most often, they also joined raids initiated by other age classes. Contrary to our predictions, in crop-raiding contexts, rhesus macaques demonstrated a tendency towards equally shared decision-making for group movements.\nIn many cooperatively breeding species, one of the group members (called a sentinel) flies or climbs up occasionally to a high position, looks around and utters alarm calls if a predator approaches, while other group members are foraging. Bednekoff's (1997, American Naturalist, 150, 373–392; 2001, Annales Zoologici Fennici, 38, 5–14) game-theoretic model assumes that group members trade the need to forage against the advantages of earlier risk detection when sentinelling. The model predicts that in the presence of another sentinel which may provide timely alerts, a sentinel will terminate its sentinel bout earlier when its energy level drops below a threshold that is higher than the depletion threshold that would incentivize it to resume foraging if it were sentinelling alone. We propose a complementary hypothesis, that this effect of shortened sentinel duration in the presence of another sentinel will be more pronounced for subordinate group members, for whom the fierce competition they suffer while foraging gets attenuated when a groupmate sentinels. We tested these hypotheses in Arabian babbler, Argya squamiceps, groups by comparing sentinel activity under natural conditions vis-à-vis sentinel activity in a feeding experiment in which one or two individuals were fed. In natural conditions, dominant males not only acted as sentinels longer and more often, but they also initiated a larger share of their sentinel bouts when another group member was already on guard. Following experimental feeding ad libitum, in line with the game-theoretic predictions (1) the probability of starting a sentinel bout was not affected by the presence of another sentinel, nor by its sex or rank, and (2) sentinel bouts that terminated in the presence of another sentinel were significantly shorter than sentinel bouts ending alone. Our findings suggest that the seemingly systematic exchange of sentinels may be a consequence of differential needs and incentives rather than active coordination.\nIncreased vulnerability to predation results in young individuals of many species experiencing higher predation pressure than adults. Consequently, the production of antipredator-related calls by young can differ from that of the same vocalizations given by adults. Sentinel behaviour is a coordinated vigilance behaviour, where one individual climbs on an elevated position and scans the surroundings for predators, while the rest of the group is mainly foraging. Meerkat, Suricata suricatta, sentinels produce six distinct sentinel call types, which inform other group members about the perceived predation risk, resulting in the adjustment of personal vigilance behaviour in foraging group members. Here, we investigated the onset of sentinel behaviour and the ontogeny of the different sentinel call types as well as the development of individual vocal signatures in meerkats. We found that meerkats started acting as a sentinel around 200 days of age, but this was highly dependent on group size, with individuals from smaller groups exhibiting sentinel behaviour earlier than individuals from larger groups. All six sentinel call types were already present in the repertoire upon first emergence of the behaviour; however, call rates of ‘all-clear’ calls increased while ‘warning’ calls decreased with increasing experience as sentinel. Analysis of one of the most frequent sentinel calls, the double note calls, indicated that fundamental frequency, mean amplitude, duration and entropy differed consistently between individuals, but we found no effect of age. Rather, our results provide evidence that individual signatures in this call type were already developed when young meerkats first started to act as sentinel and changed little with age. To conclude, we showed little ontogenetic change in overall sentinel behaviour as well as in its vocal coordination, indicating potentially high selection pressures on antipredator behaviours, such as the sentinel system, resulting in consistent behavioural responses upon first emergence.\nTo maximize survival, animals should adjust their behaviour flexibly in response to indicators of predation risk. Predation risk is affected by a range of ecological, social and individual variables, which can fluctuate over different timescales. In general, current risk levels are known to influence the behaviour of sentinels, individuals that adopt a raised position to scan for danger while groupmates are engaged in other activities. However, there has been little consideration of whether decisions made at different stages of a sentinel bout are affected in the same way by perceived predation risk and whether the same level of behavioural plasticity is exhibited when making these different decisions. Here we used detailed behavioural observations and a playback experiment to investigate the behavioural choices of dwarf mongoose sentinels at three different stages of a bout (before, start, during). Individuals were more likely to begin a bout, and did so sooner, following alarm calls, which are immediate, direct indicators of elevated risk. Sentinels selected an initial height from which to guard depending on factors that tended to vary in the medium term (hours), choosing higher positions in denser habitat and less windy conditions. In contrast, decisions about bout duration were made in relation to short-term (seconds/minutes) changes in information, with sentinels guarding for longer when an alarm call was given during a bout, and terminating bouts sooner when groupmates moved out of sight. Our results demonstrate that sentinel decisions are influenced by both direct and indirect indicators of likely predation risk and that sentinel behaviour is adjusted flexibly with regard to information presented on various timescales, highlighting the complexity of decision-making processes.\nMany foraging animals face a fundamental tradeoff between predation and starvation 1, 2. In a range of social species, this tradeoff has probably driven the evolution of sentinel behavior, where individuals adopt prominent positions to watch for predators while groupmates forage [3]. Although there has been much debate about whether acting as a sentinel is a selfish or cooperative behavior 3, 4, 5, 6, far less attention has focused on why sentinels often produce quiet vocalizations (hereafter known as “sentinel calls”) to announce their presence 7, 8. We use observational and experimental data to provide the first evidence that group members gain an increase in foraging success by responding to these vocal cues given by sentinels. Foraging pied babblers (Turdoides bicolor) spread out more, use more exposed patches, look up less often, and spend less time vigilant in response to sentinel calling. Crucially, we demonstrate that these behavioral alterations lead to an increase in biomass intake by foragers, which is likely to enhance survival. We argue that this benefit may be the reason for sentinel calling, making it a truly cooperative behavior [9].","container-title":"Animal Behaviour","DOI":"10.1016/S0003-3472(86)80226-3","ISSN":"0003-3472","issue":"5","journalAbbreviation":"Animal Behaviour","language":"en","page":"1566-1568","source":"ScienceDirect","title":"Sentinel behaviour in vervet monkeys: who sees whom first?","title-short":"Sentinel behaviour in vervet monkeys","volume":"34","author":[{"family":"Horrocks","given":"J. A."},{"family":"Hunte","given":"W."}],"issued":{"date-parts":[["1986",10,1]]}}},{"id":741,"uris":["http://zotero.org/users/8430992/items/GBPMVDYK"],"itemData":{"id":741,"type":"article-journal","container-title":"Behaviour","DOI":"10.1163/156853959X00054","ISSN":"0005-7959, 1568-539X","issue":"1-4","journalAbbreviation":"Behav","language":"en","page":"136-162","source":"DOI.org (Crossref)","title":"A study of the behaviour of the chacma baboon, &lt;i&gt;Papio ursinus&lt;/i&gt;","volume":"14","author":[{"family":"Bolwig","given":"Niels"}],"issued":{"date-parts":[["1959"]]}}}],"schema":"https://github.com/citation-style-language/schema/raw/master/csl-citation.json"} </w:instrText>
       </w:r>
       <w:r>
         <w:rPr>
@@ -312,7 +312,7 @@
         <w:fldChar w:fldCharType="separate"/>
       </w:r>
       <w:r>
-        <w:t>[9–12]</w:t>
+        <w:t>[9–14]</w:t>
       </w:r>
       <w:r>
         <w:rPr>
@@ -364,7 +364,7 @@
           <w:iCs/>
           <w:lang w:val="en-CA"/>
         </w:rPr>
-        <w:instrText xml:space="preserve"> ADDIN ZOTERO_ITEM CSL_CITATION {"citationID":"sBT63MYv","properties":{"formattedCitation":"[13\\uc0\\u8211{}17]","plainCitation":"[13–17]","noteIndex":0},"citationItems":[{"id":697,"uris":["http://zotero.org/users/8430992/items/2RMFDXDF"],"itemData":{"id":697,"type":"article-journal","abstract":"Sentinels occupy high, exposed positions while other group members forage nearby. If sentinel behavior involves a foraging–predation risk trade-oﬀ, animals should be sentinels more when fed supplemental food. When individual Florida scrub-jays (Aphelocoma coerulescens) were fed fragments of peanuts, during the following 30 min they shifted 30% of their time from foraging to sentinel behavior. In a follow-up experiment, we fed either one or two members in each group. As before, the jays reduced their foraging and spent much more time as sentinels when given supplemental food. In each treatment, pairs were sentinels simultaneously considerably less often than expected by chance. The dramatic shift from foraging to sentinel behavior suggests that for Florida scrub-jays sentinel behavior brings substantial beneﬁts for no greater cost than that of lost opportunities to forage. Because the results held for simple mated pairs of scrub-jays, we argue that kin selection and social prestige are not necessary to explain sentinel behavior.","container-title":"Ethology","DOI":"10.1046/j.0179-1613.2003.00926.x","ISSN":"01791613","issue":"11","language":"en","page":"895-903","source":"DOI.org (Crossref)","title":"Florida scrub-jays ( &lt;i&gt;Aphelocoma coerulescens&lt;/i&gt; ) are sentinels more when well-fed (even with no kin nearby): sentinel behavior by Florida scrub-jays fed peanuts","title-short":"Florida scrub-jays ( &lt;i&gt;aphelocoma coerulescens&lt;/i&gt; ) are sentinels more when well-fed (even with no kin nearby)","volume":"109","author":[{"family":"Bednekoff","given":"Peter A."},{"family":"Woolfenden","given":"Glen E."}],"issued":{"date-parts":[["2003",11]]}}},{"id":698,"uris":["http://zotero.org/users/8430992/items/I4YD749U"],"itemData":{"id":698,"type":"article-journal","abstract":"T w o independently conceived and executed field studies using somewhat different methodologies tested the hypothesis that non-breeding helpers of the Florida scrub jay (Aphelocoma c. coerulescens) contribute importantly to antipredator sentinel behaviour. Specifically, we made four predictions: 1. Helpers participate to a non-trivial degree in sentinel behaviour; 2. Breeding pairs with helpers spend less time o n sentinel behaviour and hence more time foraging; 3. Breeders with helpers have more protected foraging time; and 4. Groups with helpers have greater total sentinel time.","container-title":"Ethology","DOI":"10.1111/j.1439-0310.1994.tb01034.x","ISSN":"01791613, 14390310","issue":"1-2","language":"en","page":"119-140","source":"DOI.org (Crossref)","title":"Role of helpers in the sentinel behaviour of the Florida scrub jay (&lt;i&gt;Aphelocoma c. coerulescens&lt;/i&gt;)","volume":"97","author":[{"family":"Hailman","given":"Jack P."},{"family":"McGowan","given":"Kevin J."},{"family":"Woolfenden","given":"Glen E."}],"issued":{"date-parts":[["2010",4,26]]}}},{"id":1036,"uris":["http://zotero.org/users/8430992/items/7DBQBTTQ"],"itemData":{"id":1036,"type":"article-journal","abstract":"Sentinel coordination requires that individuals react to the sentinel behavior of others. Previous work showed that Florida scrub-jays are sentinels more often when given supplemental food. Here we measured how birds in pairs reacted when their mates were fed. Scrub-jays were sentinels less when their mates were fed, demonstrating compensation. Indirect evidence suggests that this compensatory decrease in sentinel behavior was smaller than the increase in sentinel behavior by their mates. In addition, males in newly established groups were sentinels less often.","container-title":"Ethology","DOI":"10.1111/j.1439-0310.2006.01227.x","ISSN":"0179-1613, 1439-0310","issue":"8","journalAbbreviation":"Ethology","language":"en","page":"796-800","source":"DOI.org (Crossref)","title":"Florida scrub-jays compensate for the sentinel behavior of flockmates","volume":"112","author":[{"family":"Bednekoff","given":"Peter A."},{"family":"Woolfenden","given":"Glen E."}],"issued":{"date-parts":[["2006",8]]}}},{"id":753,"uris":["http://zotero.org/users/8430992/items/FNUF65IF"],"itemData":{"id":753,"type":"article-journal","abstract":"Supplemental food enables some birds to lay eggs earlier, perhaps by allowing birds to increase their energy intake or allocate energy from other activities to reproduction. We examined the relationships between prelaying behavior, food handling and consumption rates, and the timing of breeding of female Florida Scrub-Jays (Aphelocoma coerulescens) in suburban and wildland habitats. Scrub-jays in suburban habitats had access to ad libitum human-provided foods; wildland jays did not. During both years of this study, suburban scrub-jays bred earlier than their wildland counterparts. Wildland scrub-jays bred earlier in 1997 than in 1996, but the timing of breeding by suburban scrub-jays did not vary between years. Suburban scrub-jays spent less time foraging and more time perching than wildland jays. They handled more food per hour and per foraging hour, suggesting their foraging was more efﬁcient. Despite this, food consumption rates did not differ between the two habitats. Neither time spent foraging or perching nor food consumption rates signiﬁcantly inﬂuenced variation in time of breeding among individuals. Time of breeding was signiﬁcantly inﬂuenced by site, year, and rate of food handling. Individuals that handled more food items per foraging hour, that is, those individuals that were most efﬁcient, were the earliest breeders in both habitats. These results suggest that foraging efﬁciency increases with access to human-provided food and that resource predictability may be a perceptual cue for the appropriate timing of breeding.","container-title":"The Condor","DOI":"10.1093/condor/105.3.515","ISSN":"0010-5422, 1938-5129","issue":"3","language":"en","page":"515-527","source":"DOI.org (Crossref)","title":"Variation in foraging behavior, diet, and time of breeding of Florida scrub-jays in suburban and wildland habitats","volume":"105","author":[{"family":"Fleischer","given":"Arthur L."},{"family":"Bowman","given":"Reed"},{"family":"Woolfenden","given":"Glen E."}],"issued":{"date-parts":[["2003",8,1]]}}},{"id":170,"uris":["http://zotero.org/users/8430992/items/AXUK3AW6"],"itemData":{"id":170,"type":"article-journal","container-title":"Animal Behaviour","DOI":"10.1016/0003-3472(89)90144-9","ISSN":"00033472","journalAbbreviation":"Animal Behaviour","language":"en","page":"1000-1006","source":"DOI.org (Crossref)","title":"A sentinel system in the Florida scrub jay","volume":"37","author":[{"family":"McGowan","given":"Kevin J."},{"family":"Woolfenden","given":"Glen E."}],"issued":{"date-parts":[["1989",6]]}}}],"schema":"https://github.com/citation-style-language/schema/raw/master/csl-citation.json"} </w:instrText>
+        <w:instrText xml:space="preserve"> ADDIN ZOTERO_ITEM CSL_CITATION {"citationID":"sBT63MYv","properties":{"formattedCitation":"[15\\uc0\\u8211{}19]","plainCitation":"[15–19]","noteIndex":0},"citationItems":[{"id":697,"uris":["http://zotero.org/users/8430992/items/2RMFDXDF"],"itemData":{"id":697,"type":"article-journal","abstract":"Sentinels occupy high, exposed positions while other group members forage nearby. If sentinel behavior involves a foraging–predation risk trade-oﬀ, animals should be sentinels more when fed supplemental food. When individual Florida scrub-jays (Aphelocoma coerulescens) were fed fragments of peanuts, during the following 30 min they shifted 30% of their time from foraging to sentinel behavior. In a follow-up experiment, we fed either one or two members in each group. As before, the jays reduced their foraging and spent much more time as sentinels when given supplemental food. In each treatment, pairs were sentinels simultaneously considerably less often than expected by chance. The dramatic shift from foraging to sentinel behavior suggests that for Florida scrub-jays sentinel behavior brings substantial beneﬁts for no greater cost than that of lost opportunities to forage. Because the results held for simple mated pairs of scrub-jays, we argue that kin selection and social prestige are not necessary to explain sentinel behavior.","container-title":"Ethology","DOI":"10.1046/j.0179-1613.2003.00926.x","ISSN":"01791613","issue":"11","language":"en","page":"895-903","source":"DOI.org (Crossref)","title":"Florida scrub-jays ( &lt;i&gt;Aphelocoma coerulescens&lt;/i&gt; ) are sentinels more when well-fed (even with no kin nearby): sentinel behavior by Florida scrub-jays fed peanuts","title-short":"Florida scrub-jays ( &lt;i&gt;aphelocoma coerulescens&lt;/i&gt; ) are sentinels more when well-fed (even with no kin nearby)","volume":"109","author":[{"family":"Bednekoff","given":"Peter A."},{"family":"Woolfenden","given":"Glen E."}],"issued":{"date-parts":[["2003",11]]}}},{"id":698,"uris":["http://zotero.org/users/8430992/items/I4YD749U"],"itemData":{"id":698,"type":"article-journal","abstract":"T w o independently conceived and executed field studies using somewhat different methodologies tested the hypothesis that non-breeding helpers of the Florida scrub jay (Aphelocoma c. coerulescens) contribute importantly to antipredator sentinel behaviour. Specifically, we made four predictions: 1. Helpers participate to a non-trivial degree in sentinel behaviour; 2. Breeding pairs with helpers spend less time o n sentinel behaviour and hence more time foraging; 3. Breeders with helpers have more protected foraging time; and 4. Groups with helpers have greater total sentinel time.","container-title":"Ethology","DOI":"10.1111/j.1439-0310.1994.tb01034.x","ISSN":"01791613, 14390310","issue":"1-2","language":"en","page":"119-140","source":"DOI.org (Crossref)","title":"Role of helpers in the sentinel behaviour of the Florida scrub jay (&lt;i&gt;Aphelocoma c. coerulescens&lt;/i&gt;)","volume":"97","author":[{"family":"Hailman","given":"Jack P."},{"family":"McGowan","given":"Kevin J."},{"family":"Woolfenden","given":"Glen E."}],"issued":{"date-parts":[["2010",4,26]]}}},{"id":1036,"uris":["http://zotero.org/users/8430992/items/7DBQBTTQ"],"itemData":{"id":1036,"type":"article-journal","abstract":"Sentinel coordination requires that individuals react to the sentinel behavior of others. Previous work showed that Florida scrub-jays are sentinels more often when given supplemental food. Here we measured how birds in pairs reacted when their mates were fed. Scrub-jays were sentinels less when their mates were fed, demonstrating compensation. Indirect evidence suggests that this compensatory decrease in sentinel behavior was smaller than the increase in sentinel behavior by their mates. In addition, males in newly established groups were sentinels less often.","container-title":"Ethology","DOI":"10.1111/j.1439-0310.2006.01227.x","ISSN":"0179-1613, 1439-0310","issue":"8","journalAbbreviation":"Ethology","language":"en","page":"796-800","source":"DOI.org (Crossref)","title":"Florida scrub-jays compensate for the sentinel behavior of flockmates","volume":"112","author":[{"family":"Bednekoff","given":"Peter A."},{"family":"Woolfenden","given":"Glen E."}],"issued":{"date-parts":[["2006",8]]}}},{"id":753,"uris":["http://zotero.org/users/8430992/items/FNUF65IF"],"itemData":{"id":753,"type":"article-journal","abstract":"Supplemental food enables some birds to lay eggs earlier, perhaps by allowing birds to increase their energy intake or allocate energy from other activities to reproduction. We examined the relationships between prelaying behavior, food handling and consumption rates, and the timing of breeding of female Florida Scrub-Jays (Aphelocoma coerulescens) in suburban and wildland habitats. Scrub-jays in suburban habitats had access to ad libitum human-provided foods; wildland jays did not. During both years of this study, suburban scrub-jays bred earlier than their wildland counterparts. Wildland scrub-jays bred earlier in 1997 than in 1996, but the timing of breeding by suburban scrub-jays did not vary between years. Suburban scrub-jays spent less time foraging and more time perching than wildland jays. They handled more food per hour and per foraging hour, suggesting their foraging was more efﬁcient. Despite this, food consumption rates did not differ between the two habitats. Neither time spent foraging or perching nor food consumption rates signiﬁcantly inﬂuenced variation in time of breeding among individuals. Time of breeding was signiﬁcantly inﬂuenced by site, year, and rate of food handling. Individuals that handled more food items per foraging hour, that is, those individuals that were most efﬁcient, were the earliest breeders in both habitats. These results suggest that foraging efﬁciency increases with access to human-provided food and that resource predictability may be a perceptual cue for the appropriate timing of breeding.","container-title":"The Condor","DOI":"10.1093/condor/105.3.515","ISSN":"0010-5422, 1938-5129","issue":"3","language":"en","page":"515-527","source":"DOI.org (Crossref)","title":"Variation in foraging behavior, diet, and time of breeding of Florida scrub-jays in suburban and wildland habitats","volume":"105","author":[{"family":"Fleischer","given":"Arthur L."},{"family":"Bowman","given":"Reed"},{"family":"Woolfenden","given":"Glen E."}],"issued":{"date-parts":[["2003",8,1]]}}},{"id":170,"uris":["http://zotero.org/users/8430992/items/AXUK3AW6"],"itemData":{"id":170,"type":"article-journal","container-title":"Animal Behaviour","DOI":"10.1016/0003-3472(89)90144-9","ISSN":"00033472","journalAbbreviation":"Animal Behaviour","language":"en","page":"1000-1006","source":"DOI.org (Crossref)","title":"A sentinel system in the Florida scrub jay","volume":"37","author":[{"family":"McGowan","given":"Kevin J."},{"family":"Woolfenden","given":"Glen E."}],"issued":{"date-parts":[["1989",6]]}}}],"schema":"https://github.com/citation-style-language/schema/raw/master/csl-citation.json"} </w:instrText>
       </w:r>
       <w:r>
         <w:rPr>
@@ -375,7 +375,7 @@
         <w:fldChar w:fldCharType="separate"/>
       </w:r>
       <w:r>
-        <w:t>[13–17]</w:t>
+        <w:t>[15–19]</w:t>
       </w:r>
       <w:r>
         <w:rPr>
@@ -423,7 +423,7 @@
           <w:iCs/>
           <w:lang w:val="en-CA"/>
         </w:rPr>
-        <w:instrText xml:space="preserve"> ADDIN ZOTERO_ITEM CSL_CITATION {"citationID":"aKr1boay","properties":{"formattedCitation":"[18\\uc0\\u8211{}23]","plainCitation":"[18–23]","noteIndex":0},"citationItems":[{"id":724,"uris":["http://zotero.org/users/8430992/items/T3TH35UT"],"itemData":{"id":724,"type":"article-journal","container-title":"Ibis","DOI":"10.1111/j.1474-919X.2006.00567.x","ISSN":"00191019","issue":"4","language":"en","page":"664-671","source":"DOI.org (Crossref)","title":"Potential prey make excellent ornithologists: adaptive, flexible responses towards avian predation threat by Arabian babblers &lt;i&gt;Turdoides squamiceps&lt;/i&gt; living at a migratory hotspot: predation threat flexibility in babblers","title-short":"Potential prey make excellent ornithologists","volume":"148","author":[{"family":"Edelaar","given":"Pim"},{"family":"Wright","given":"Jonathan"}],"issued":{"date-parts":[["2006",7,17]]}}},{"id":699,"uris":["http://zotero.org/users/8430992/items/2J9K4HLH"],"itemData":{"id":699,"type":"article-journal","abstract":"The sentinel behaviour of 38 Arabian babbler adult floaters, who lived alone within a territory belonging to a foreign group, was studied and compared with their own sentinel behaviour in the past, when they were group members. All floaters acted as sentinels and uttered ‘alarm calls’. This suggests that sentinel activity is due at least, in part, to selfish motives. Floaters sentinelled less than they did as group members, with the decrease in sentinel activity sharper for ex-dominants than for ex-subordinates. One possible explanation for these differences is that sentinel activity is aimed not only at detecting predators, but also at detecting foreign conspecifics. Within a group, the latter incentive is stronger for breeding dominants than for subordinates, whereas all floaters alike may be trying to detect the owners of the territory in which they were roaming but also to avoid being detected by them. Other possible explanations are that floaters have less time and energy for sentinel activity because they are weaker or because foraging is more difficult in a foreign territory. This may be especially so for dominants who used to enjoy privileged access to food in their group. No significant difference was found in the rate of sentinels' ‘alarm calls’ between floaters and group members, suggesting that their main purpose is predator–prey communication, of which warning groupmates may be a side benefit.","container-title":"Royal Society Open Science","DOI":"10.1098/rsos.160738","ISSN":"2054-5703","issue":"2","journalAbbreviation":"R. Soc. open sci.","language":"en","page":"160738","source":"DOI.org (Crossref)","title":"The sentinel behaviour of Arabian babbler floaters","volume":"4","author":[{"family":"Ostreiher","given":"Roni"},{"family":"Heifetz","given":"Aviad"}],"issued":{"date-parts":[["2017",2]]}}},{"id":709,"uris":["http://zotero.org/users/8430992/items/J766ME8X"],"itemData":{"id":709,"type":"article-journal","abstract":"Many cooperative breeders forage under predation risks, sentineling is a central activity, and groupmates have to balance between sentineling and foraging. The optimal balance between sentinel activity and foraging may differ among dominant and subordinate individuals, as dominants are more efficient foragers. Two theoretical models pertain to this balance and predict when individuals with different foraging abilities should switch between the two activities on the basis of their energetic state. In one of these models, individuals must attain a critical energetic level by dusk to pass the night, and in the second model fitness is monotonically increasing with the energetic state. We tested these models in the cooperatively breeding Arabian babbler, Turdoides squamiceps. We measured the length of sentinel bouts and the gaps between them both in natural conditions and following experimental feeding. Following feeding ad libitum, subordinates expanded their sentinel bouts significantly more than dominants in comparison with natural conditions. These findings are consistent with the first model, but not with the second. In the experiment, we measured the mass of mealworms consumed by each individual following a sentinel bout relative to its body mass. This ratio was larger for subordinates, indicating that they ended their sentinel bouts at a lower energetic state than dominants. This finding is consistent with the second model, but not with the first. Immediately after eating ad libitum, in 62% of the cases the first behavior performed by the babblers was a new sentinel bout, but in 17% it was a mutual interaction with a groupmate, indicating that social interactions also play a role in the trade‐off vis‐à‐vis sentinel activity.","container-title":"Ethology","DOI":"10.1111/eth.12833","ISSN":"01791613","issue":"2","journalAbbreviation":"Ethology","language":"en","page":"98-105","source":"DOI.org (Crossref)","title":"The sentineling-foraging trade-off in dominant and subordinate arabian babblers","volume":"125","author":[{"family":"Ostreiher","given":"Roni"},{"family":"Heifetz","given":"Aviad"}],"editor":[{"family":"Koenig","given":"W."}],"issued":{"date-parts":[["2019",2]]}}},{"id":695,"uris":["http://zotero.org/users/8430992/items/FQGLQAFW"],"itemData":{"id":695,"type":"article-journal","container-title":"Animal Behaviour","DOI":"10.1016/j.anbehav.2021.01.002","ISSN":"00033472","journalAbbreviation":"Animal Behaviour","language":"en","page":"81-92","source":"DOI.org (Crossref)","title":"On the self-regulation of sentinel activity among Arabian babbler groupmates","volume":"173","author":[{"family":"Ostreiher","given":"Roni"},{"family":"Mundry","given":"Roger"},{"family":"Heifetz","given":"Aviad"}],"issued":{"date-parts":[["2021",3]]}}},{"id":693,"uris":["http://zotero.org/users/8430992/items/B9VM83BZ"],"itemData":{"id":693,"type":"article-journal","container-title":"Animal Behaviour","DOI":"10.1006/anbe.2001.1838","ISSN":"00033472","issue":"5","journalAbbreviation":"Animal Behaviour","language":"en","page":"973-979","source":"DOI.org (Crossref)","title":"Cooperative sentinel behaviour in the Arabian babbler","volume":"62","author":[{"family":"Wright","given":"Jonathan"},{"family":"Berg","given":"Elena"},{"family":"De Kort","given":"Selvino R."},{"family":"Khazin","given":"Vladimir"},{"family":"Maklakov","given":"Alexei A."}],"issued":{"date-parts":[["2001",11]]}}},{"id":701,"uris":["http://zotero.org/users/8430992/items/KALNEGTB"],"itemData":{"id":701,"type":"article-journal","container-title":"Proceedings of the Royal Society of London. Series B: Biological Sciences","DOI":"10.1098/rspb.2000.1574","ISSN":"0962-8452, 1471-2954","issue":"1469","journalAbbreviation":"Proc. R. Soc. Lond. B","language":"en","page":"821-826","source":"DOI.org (Crossref)","title":"State-dependent sentinels: an experimental study in the Arabian babbler","title-short":"State-dependent sentinels","volume":"268","author":[{"family":"Wright","given":"J."},{"family":"Maklakov","given":"A. A."},{"family":"Khazin","given":"V."}],"issued":{"date-parts":[["2001",4,22]]}}}],"schema":"https://github.com/citation-style-language/schema/raw/master/csl-citation.json"} </w:instrText>
+        <w:instrText xml:space="preserve"> ADDIN ZOTERO_ITEM CSL_CITATION {"citationID":"aKr1boay","properties":{"formattedCitation":"[20\\uc0\\u8211{}25]","plainCitation":"[20–25]","noteIndex":0},"citationItems":[{"id":724,"uris":["http://zotero.org/users/8430992/items/T3TH35UT"],"itemData":{"id":724,"type":"article-journal","container-title":"Ibis","DOI":"10.1111/j.1474-919X.2006.00567.x","ISSN":"00191019","issue":"4","language":"en","page":"664-671","source":"DOI.org (Crossref)","title":"Potential prey make excellent ornithologists: adaptive, flexible responses towards avian predation threat by Arabian babblers &lt;i&gt;Turdoides squamiceps&lt;/i&gt; living at a migratory hotspot: predation threat flexibility in babblers","title-short":"Potential prey make excellent ornithologists","volume":"148","author":[{"family":"Edelaar","given":"Pim"},{"family":"Wright","given":"Jonathan"}],"issued":{"date-parts":[["2006",7,17]]}}},{"id":699,"uris":["http://zotero.org/users/8430992/items/2J9K4HLH"],"itemData":{"id":699,"type":"article-journal","abstract":"The sentinel behaviour of 38 Arabian babbler adult floaters, who lived alone within a territory belonging to a foreign group, was studied and compared with their own sentinel behaviour in the past, when they were group members. All floaters acted as sentinels and uttered ‘alarm calls’. This suggests that sentinel activity is due at least, in part, to selfish motives. Floaters sentinelled less than they did as group members, with the decrease in sentinel activity sharper for ex-dominants than for ex-subordinates. One possible explanation for these differences is that sentinel activity is aimed not only at detecting predators, but also at detecting foreign conspecifics. Within a group, the latter incentive is stronger for breeding dominants than for subordinates, whereas all floaters alike may be trying to detect the owners of the territory in which they were roaming but also to avoid being detected by them. Other possible explanations are that floaters have less time and energy for sentinel activity because they are weaker or because foraging is more difficult in a foreign territory. This may be especially so for dominants who used to enjoy privileged access to food in their group. No significant difference was found in the rate of sentinels' ‘alarm calls’ between floaters and group members, suggesting that their main purpose is predator–prey communication, of which warning groupmates may be a side benefit.","container-title":"Royal Society Open Science","DOI":"10.1098/rsos.160738","ISSN":"2054-5703","issue":"2","journalAbbreviation":"R. Soc. open sci.","language":"en","page":"160738","source":"DOI.org (Crossref)","title":"The sentinel behaviour of Arabian babbler floaters","volume":"4","author":[{"family":"Ostreiher","given":"Roni"},{"family":"Heifetz","given":"Aviad"}],"issued":{"date-parts":[["2017",2]]}}},{"id":709,"uris":["http://zotero.org/users/8430992/items/J766ME8X"],"itemData":{"id":709,"type":"article-journal","abstract":"Many cooperative breeders forage under predation risks, sentineling is a central activity, and groupmates have to balance between sentineling and foraging. The optimal balance between sentinel activity and foraging may differ among dominant and subordinate individuals, as dominants are more efficient foragers. Two theoretical models pertain to this balance and predict when individuals with different foraging abilities should switch between the two activities on the basis of their energetic state. In one of these models, individuals must attain a critical energetic level by dusk to pass the night, and in the second model fitness is monotonically increasing with the energetic state. We tested these models in the cooperatively breeding Arabian babbler, Turdoides squamiceps. We measured the length of sentinel bouts and the gaps between them both in natural conditions and following experimental feeding. Following feeding ad libitum, subordinates expanded their sentinel bouts significantly more than dominants in comparison with natural conditions. These findings are consistent with the first model, but not with the second. In the experiment, we measured the mass of mealworms consumed by each individual following a sentinel bout relative to its body mass. This ratio was larger for subordinates, indicating that they ended their sentinel bouts at a lower energetic state than dominants. This finding is consistent with the second model, but not with the first. Immediately after eating ad libitum, in 62% of the cases the first behavior performed by the babblers was a new sentinel bout, but in 17% it was a mutual interaction with a groupmate, indicating that social interactions also play a role in the trade‐off vis‐à‐vis sentinel activity.","container-title":"Ethology","DOI":"10.1111/eth.12833","ISSN":"01791613","issue":"2","journalAbbreviation":"Ethology","language":"en","page":"98-105","source":"DOI.org (Crossref)","title":"The sentineling-foraging trade-off in dominant and subordinate arabian babblers","volume":"125","author":[{"family":"Ostreiher","given":"Roni"},{"family":"Heifetz","given":"Aviad"}],"editor":[{"family":"Koenig","given":"W."}],"issued":{"date-parts":[["2019",2]]}}},{"id":695,"uris":["http://zotero.org/users/8430992/items/FQGLQAFW"],"itemData":{"id":695,"type":"article-journal","container-title":"Animal Behaviour","DOI":"10.1016/j.anbehav.2021.01.002","ISSN":"00033472","journalAbbreviation":"Animal Behaviour","language":"en","page":"81-92","source":"DOI.org (Crossref)","title":"On the self-regulation of sentinel activity among Arabian babbler groupmates","volume":"173","author":[{"family":"Ostreiher","given":"Roni"},{"family":"Mundry","given":"Roger"},{"family":"Heifetz","given":"Aviad"}],"issued":{"date-parts":[["2021",3]]}}},{"id":693,"uris":["http://zotero.org/users/8430992/items/B9VM83BZ"],"itemData":{"id":693,"type":"article-journal","container-title":"Animal Behaviour","DOI":"10.1006/anbe.2001.1838","ISSN":"00033472","issue":"5","journalAbbreviation":"Animal Behaviour","language":"en","page":"973-979","source":"DOI.org (Crossref)","title":"Cooperative sentinel behaviour in the Arabian babbler","volume":"62","author":[{"family":"Wright","given":"Jonathan"},{"family":"Berg","given":"Elena"},{"family":"De Kort","given":"Selvino R."},{"family":"Khazin","given":"Vladimir"},{"family":"Maklakov","given":"Alexei A."}],"issued":{"date-parts":[["2001",11]]}}},{"id":701,"uris":["http://zotero.org/users/8430992/items/KALNEGTB"],"itemData":{"id":701,"type":"article-journal","container-title":"Proceedings of the Royal Society of London. Series B: Biological Sciences","DOI":"10.1098/rspb.2000.1574","ISSN":"0962-8452, 1471-2954","issue":"1469","journalAbbreviation":"Proc. R. Soc. Lond. B","language":"en","page":"821-826","source":"DOI.org (Crossref)","title":"State-dependent sentinels: an experimental study in the Arabian babbler","title-short":"State-dependent sentinels","volume":"268","author":[{"family":"Wright","given":"J."},{"family":"Maklakov","given":"A. A."},{"family":"Khazin","given":"V."}],"issued":{"date-parts":[["2001",4,22]]}}}],"schema":"https://github.com/citation-style-language/schema/raw/master/csl-citation.json"} </w:instrText>
       </w:r>
       <w:r>
         <w:rPr>
@@ -434,7 +434,7 @@
         <w:fldChar w:fldCharType="separate"/>
       </w:r>
       <w:r>
-        <w:t>[18–23]</w:t>
+        <w:t>[20–25]</w:t>
       </w:r>
       <w:r>
         <w:rPr>
@@ -494,7 +494,7 @@
         <w:rPr>
           <w:lang w:val="en-CA"/>
         </w:rPr>
-        <w:instrText xml:space="preserve"> ADDIN ZOTERO_ITEM CSL_CITATION {"citationID":"0ttmifa2","properties":{"formattedCitation":"[24,25]","plainCitation":"[24,25]","noteIndex":0},"citationItems":[{"id":1071,"uris":["http://zotero.org/users/8430992/items/2SFBTQ8B"],"itemData":{"id":1071,"type":"article-journal","abstract":"Five aspects of intra-group behaviour among wild jungle babblers were analysed in relation to the age, sex and breeding status of the participants . The amount of participation in allopreening, sentinel behaviour, and movement initiation were found to be closely correlated with age and breeding status, resulting in a rough concordance between rankings based on these three activities . There was some difference between the sexes in the degree of participation in allopreening and sentinel behaviour and this may be explained by differences in their strategies for breeding . Changes in play and roosting behaviour with age are related to the establishment of dominance relations among birds of the year and possible connections between other aspects of behaviour and social status are also discussed .","container-title":"Animal Behaviour","issue":"4","language":"en","page":"828-848","source":"Zotero","title":"Social behaviour within groups of jungle babblers (&lt;i&gt;Turdoides striatus&lt;/i&gt;)","volume":"25","author":[{"family":"Gaston","given":"A.J."}],"issued":{"date-parts":[["1977"]]}}},{"id":746,"uris":["http://zotero.org/users/8430992/items/CEUGZXST"],"itemData":{"id":746,"type":"article-journal","container-title":"Pakistan Journal of Zoology","DOI":"https://dx.doi.org/10.17582/journal.pjz/20170420070416","issue":"5","language":"en","page":"1701-1708","source":"Zotero","title":"Breeding and feeding behaviour of jungle babbler(&lt;i&gt;Turdiodes striata dumont&lt;/i&gt;, 1923) in agro-ecological zones of district layyah, pakistan","volume":"52","author":[{"family":"Rafay","given":"Muhammad"},{"family":"Ahmad","given":"Ghafoor"},{"family":"Ruby","given":"Tahira"},{"family":"Abdullah","given":"Muhammad"},{"family":"Rasheed","given":"Fahad"},{"family":"Abid","given":"Muhammad"}],"issued":{"date-parts":[["2020"]]}}}],"schema":"https://github.com/citation-style-language/schema/raw/master/csl-citation.json"} </w:instrText>
+        <w:instrText xml:space="preserve"> ADDIN ZOTERO_ITEM CSL_CITATION {"citationID":"0ttmifa2","properties":{"formattedCitation":"[26,27]","plainCitation":"[26,27]","noteIndex":0},"citationItems":[{"id":1071,"uris":["http://zotero.org/users/8430992/items/2SFBTQ8B"],"itemData":{"id":1071,"type":"article-journal","abstract":"Five aspects of intra-group behaviour among wild jungle babblers were analysed in relation to the age, sex and breeding status of the participants . The amount of participation in allopreening, sentinel behaviour, and movement initiation were found to be closely correlated with age and breeding status, resulting in a rough concordance between rankings based on these three activities . There was some difference between the sexes in the degree of participation in allopreening and sentinel behaviour and this may be explained by differences in their strategies for breeding . Changes in play and roosting behaviour with age are related to the establishment of dominance relations among birds of the year and possible connections between other aspects of behaviour and social status are also discussed .","container-title":"Animal Behaviour","issue":"4","language":"en","page":"828-848","source":"Zotero","title":"Social behaviour within groups of jungle babblers (&lt;i&gt;Turdoides striatus&lt;/i&gt;)","volume":"25","author":[{"family":"Gaston","given":"A.J."}],"issued":{"date-parts":[["1977"]]}}},{"id":746,"uris":["http://zotero.org/users/8430992/items/CEUGZXST"],"itemData":{"id":746,"type":"article-journal","container-title":"Pakistan Journal of Zoology","DOI":"https://dx.doi.org/10.17582/journal.pjz/20170420070416","issue":"5","language":"en","page":"1701-1708","source":"Zotero","title":"Breeding and feeding behaviour of jungle babbler(&lt;i&gt;Turdiodes striata dumont&lt;/i&gt;, 1923) in agro-ecological zones of district layyah, pakistan","volume":"52","author":[{"family":"Rafay","given":"Muhammad"},{"family":"Ahmad","given":"Ghafoor"},{"family":"Ruby","given":"Tahira"},{"family":"Abdullah","given":"Muhammad"},{"family":"Rasheed","given":"Fahad"},{"family":"Abid","given":"Muhammad"}],"issued":{"date-parts":[["2020"]]}}}],"schema":"https://github.com/citation-style-language/schema/raw/master/csl-citation.json"} </w:instrText>
       </w:r>
       <w:r>
         <w:rPr>
@@ -503,7 +503,7 @@
         <w:fldChar w:fldCharType="separate"/>
       </w:r>
       <w:r>
-        <w:t>[24,25]</w:t>
+        <w:t>[26,27]</w:t>
       </w:r>
       <w:r>
         <w:rPr>
@@ -607,7 +607,7 @@
         <w:rPr>
           <w:lang w:val="en-CA"/>
         </w:rPr>
-        <w:instrText xml:space="preserve"> ADDIN ZOTERO_ITEM CSL_CITATION {"citationID":"YWJaPM7H","properties":{"formattedCitation":"[26]","plainCitation":"[26]","noteIndex":0},"citationItems":[{"id":1040,"uris":["http://zotero.org/users/8430992/items/KLYWEFGE"],"itemData":{"id":1040,"type":"article-journal","container-title":"Journal of Animal Ecology","DOI":"10.1046/j.0021-8790.2001.00565.x","ISSN":"00218790","issue":"6","language":"en","page":"1070-1079","source":"DOI.org (Crossref)","title":"Safe selfish sentinels in a cooperative bird: &lt;i&gt;Safe selfish sentinels&lt;/i&gt;","title-short":"Safe selfish sentinels in a cooperative bird","volume":"70","author":[{"family":"Wright","given":"J."},{"family":"Berg","given":"E."},{"family":"De Kort","given":"S. R."},{"family":"Khazin","given":"V."},{"family":"Maklakov","given":"A. A."}],"issued":{"date-parts":[["2001",11]]}}}],"schema":"https://github.com/citation-style-language/schema/raw/master/csl-citation.json"} </w:instrText>
+        <w:instrText xml:space="preserve"> ADDIN ZOTERO_ITEM CSL_CITATION {"citationID":"YWJaPM7H","properties":{"formattedCitation":"[28]","plainCitation":"[28]","noteIndex":0},"citationItems":[{"id":1040,"uris":["http://zotero.org/users/8430992/items/KLYWEFGE"],"itemData":{"id":1040,"type":"article-journal","container-title":"Journal of Animal Ecology","DOI":"10.1046/j.0021-8790.2001.00565.x","ISSN":"00218790","issue":"6","language":"en","page":"1070-1079","source":"DOI.org (Crossref)","title":"Safe selfish sentinels in a cooperative bird: &lt;i&gt;Safe selfish sentinels&lt;/i&gt;","title-short":"Safe selfish sentinels in a cooperative bird","volume":"70","author":[{"family":"Wright","given":"J."},{"family":"Berg","given":"E."},{"family":"De Kort","given":"S. R."},{"family":"Khazin","given":"V."},{"family":"Maklakov","given":"A. A."}],"issued":{"date-parts":[["2001",11]]}}}],"schema":"https://github.com/citation-style-language/schema/raw/master/csl-citation.json"} </w:instrText>
       </w:r>
       <w:r>
         <w:rPr>
@@ -616,7 +616,7 @@
         <w:fldChar w:fldCharType="separate"/>
       </w:r>
       <w:r>
-        <w:t>[26]</w:t>
+        <w:t>[28]</w:t>
       </w:r>
       <w:r>
         <w:rPr>
@@ -628,19 +628,37 @@
         <w:rPr>
           <w:lang w:val="en-CA"/>
         </w:rPr>
-        <w:t>. These two behaviours are considered mutually exclusive</w:t>
-      </w:r>
-      <w:r>
-        <w:rPr>
-          <w:lang w:val="en-CA"/>
-        </w:rPr>
-        <w:t xml:space="preserve">, are equally important, and therefore </w:t>
-      </w:r>
-      <w:r>
-        <w:rPr>
-          <w:lang w:val="en-CA"/>
-        </w:rPr>
-        <w:t>time spent performing each behaviour must be carefully managed</w:t>
+        <w:t xml:space="preserve">. These two behaviours are considered mutually </w:t>
+      </w:r>
+      <w:r>
+        <w:rPr>
+          <w:lang w:val="en-CA"/>
+        </w:rPr>
+        <w:t>exclusive</w:t>
+      </w:r>
+      <w:r>
+        <w:rPr>
+          <w:lang w:val="en-CA"/>
+        </w:rPr>
+        <w:t xml:space="preserve"> and </w:t>
+      </w:r>
+      <w:r>
+        <w:rPr>
+          <w:lang w:val="en-CA"/>
+        </w:rPr>
+        <w:t>are equally important</w:t>
+      </w:r>
+      <w:r>
+        <w:rPr>
+          <w:lang w:val="en-CA"/>
+        </w:rPr>
+        <w:t>. T</w:t>
+      </w:r>
+      <w:r>
+        <w:rPr>
+          <w:lang w:val="en-CA"/>
+        </w:rPr>
+        <w:t>ime spent performing each behaviour must be carefully managed</w:t>
       </w:r>
       <w:r>
         <w:rPr>
@@ -658,7 +676,7 @@
         <w:rPr>
           <w:lang w:val="en-CA"/>
         </w:rPr>
-        <w:instrText xml:space="preserve"> ADDIN ZOTERO_ITEM CSL_CITATION {"citationID":"Te8BqoGE","properties":{"formattedCitation":"[27\\uc0\\u8211{}29]","plainCitation":"[27–29]","noteIndex":0},"citationItems":[{"id":143,"uris":["http://zotero.org/users/8430992/items/JFF5UC7G"],"itemData":{"id":143,"type":"article-journal","container-title":"Canadian Journal of Zoology","DOI":"10.1139/z90-092","ISSN":"0008-4301","issue":"4","note":"publisher: NRC Research Press","page":"619-640","source":"cdnsciencepub.com (Atypon)","title":"Behavioral decisions made under the risk of predation: a review and prospectus","title-short":"Behavioral decisions made under the risk of predation","volume":"68","author":[{"family":"Lima","given":"Steven L."},{"family":"Dill","given":"Lawrence M."}],"issued":{"date-parts":[["1990",4,1]]}}},{"id":150,"uris":["http://zotero.org/users/8430992/items/5WK6RU6E"],"itemData":{"id":150,"type":"chapter","collection-title":"Stress and Behavior","container-title":"Advances in the Study of Behavior","language":"en","note":"DOI: 10.1016/S0065-3454(08)60366-6","page":"215-290","publisher":"Academic Press","source":"ScienceDirect","title":"Stress and decision making under the risk of predation: recent developments from behavioral, reproductive, and ecological perspectives","title-short":"Stress and Decision Making under the Risk of Predation","URL":"https://www.sciencedirect.com/science/article/pii/S0065345408603666","volume":"27","author":[{"family":"Lima","given":"Steven L."}],"editor":[{"family":"Møller","given":"Anders Pape"},{"family":"Milinski","given":"Manfred"},{"family":"Slater","given":"Peter J. B."}],"accessed":{"date-parts":[["2022",1,9]]},"issued":{"date-parts":[["1998",1,1]]}}},{"id":1735,"uris":["http://zotero.org/users/8430992/items/2LCBYLU5"],"itemData":{"id":1735,"type":"article-journal","abstract":"A negative relationship between group size and levels of individual vigilance is widespread in socially feeding vertebrates. The main explanation of this ‘group-size effect’, the many-eyes hypothesis, is based on the simple premise that as group size increases, there are progressively more eyes scanning the environment for predators. Thus an individual forager can devote less time to vigilance (and more time to feeding) as group size increases without any lessening of the group's ability to detect an attack. Basic to this hypothesis is the assumption of collective detection: that all members of the group are alerted to an attack as long as it is detected by at least one individual. In addition, an important presumption associated with the many-eyes hypothesis is that individuals monitor the vigilance behaviour of their groupmates in determining their own level of vigilance. Neither the idea of collective detection nor behavioural monitoring received strong support in an experimental study of vigilance in mixed flocks of dark-eyed juncos, Junco hyemalis, and American tree sparrows, Spizella arborea. The lack of support for behavioural monitoring was particularly evident; however, some degree of collective detection was apparent. It is possible that anti-predatory rules-of-thumb may explain the group-size effect while keeping intact the basics of the many-eyes hypothesis.","container-title":"Animal Behaviour","DOI":"10.1016/0003-3472(95)80149-9","ISSN":"0003-3472","issue":"1","journalAbbreviation":"Animal Behaviour","page":"11-20","source":"ScienceDirect","title":"Back to the basics of anti-predatory vigilance: the group-size effect","title-short":"Back to the basics of anti-predatory vigilance","volume":"49","author":[{"family":"Lima","given":"Steven L."}],"issued":{"date-parts":[["1995",1,1]]}}}],"schema":"https://github.com/citation-style-language/schema/raw/master/csl-citation.json"} </w:instrText>
+        <w:instrText xml:space="preserve"> ADDIN ZOTERO_ITEM CSL_CITATION {"citationID":"6GWdXrCU","properties":{"formattedCitation":"[29,30]","plainCitation":"[29,30]","noteIndex":0},"citationItems":[{"id":143,"uris":["http://zotero.org/users/8430992/items/JFF5UC7G"],"itemData":{"id":143,"type":"article-journal","container-title":"Canadian Journal of Zoology","DOI":"10.1139/z90-092","ISSN":"0008-4301","issue":"4","note":"publisher: NRC Research Press","page":"619-640","source":"cdnsciencepub.com (Atypon)","title":"Behavioral decisions made under the risk of predation: a review and prospectus","title-short":"Behavioral decisions made under the risk of predation","volume":"68","author":[{"family":"Lima","given":"Steven L."},{"family":"Dill","given":"Lawrence M."}],"issued":{"date-parts":[["1990",4,1]]}}},{"id":150,"uris":["http://zotero.org/users/8430992/items/5WK6RU6E"],"itemData":{"id":150,"type":"chapter","collection-title":"Stress and Behavior","container-title":"Advances in the Study of Behavior","language":"en","note":"DOI: 10.1016/S0065-3454(08)60366-6","page":"215-290","publisher":"Academic Press","source":"ScienceDirect","title":"Stress and decision making under the risk of predation: recent developments from behavioral, reproductive, and ecological perspectives","title-short":"Stress and Decision Making under the Risk of Predation","URL":"https://www.sciencedirect.com/science/article/pii/S0065345408603666","volume":"27","author":[{"family":"Lima","given":"Steven L."}],"editor":[{"family":"Møller","given":"Anders Pape"},{"family":"Milinski","given":"Manfred"},{"family":"Slater","given":"Peter J. B."}],"accessed":{"date-parts":[["2022",1,9]]},"issued":{"date-parts":[["1998",1,1]]}}}],"schema":"https://github.com/citation-style-language/schema/raw/master/csl-citation.json"} </w:instrText>
       </w:r>
       <w:r>
         <w:rPr>
@@ -667,7 +685,7 @@
         <w:fldChar w:fldCharType="separate"/>
       </w:r>
       <w:r>
-        <w:t>[27–29]</w:t>
+        <w:t>[29,30]</w:t>
       </w:r>
       <w:r>
         <w:rPr>
@@ -729,7 +747,7 @@
         <w:rPr>
           <w:lang w:val="en-CA"/>
         </w:rPr>
-        <w:t xml:space="preserve">is a cooperative behaviour </w:t>
+        <w:t xml:space="preserve">is a cooperative </w:t>
       </w:r>
       <w:r>
         <w:rPr>
@@ -741,13 +759,19 @@
         <w:rPr>
           <w:lang w:val="en-CA"/>
         </w:rPr>
-        <w:t xml:space="preserve">driven </w:t>
-      </w:r>
-      <w:r>
-        <w:rPr>
-          <w:lang w:val="en-CA"/>
-        </w:rPr>
-        <w:t>by selfish decisions. The former would suggest that individuals perform sentinel duties in a transactional manner, where one ensures the protection of group-members because they will, in turn, receive the benefits of sentinel behaviour when another individual takes its place</w:t>
+        <w:t xml:space="preserve">selfish </w:t>
+      </w:r>
+      <w:r>
+        <w:rPr>
+          <w:lang w:val="en-CA"/>
+        </w:rPr>
+        <w:t>behaviour</w:t>
+      </w:r>
+      <w:r>
+        <w:rPr>
+          <w:lang w:val="en-CA"/>
+        </w:rPr>
+        <w:t>. The former would suggest that individuals perform sentinel duties in a transactional manner, where one ensures the protection of group-members because they will, in turn, receive the benefits of sentinel behaviour when another individual takes its place</w:t>
       </w:r>
       <w:r>
         <w:rPr>
@@ -765,7 +789,7 @@
         <w:rPr>
           <w:lang w:val="en-CA"/>
         </w:rPr>
-        <w:instrText xml:space="preserve"> ADDIN ZOTERO_ITEM CSL_CITATION {"citationID":"AR0G69hu","properties":{"formattedCitation":"[30]","plainCitation":"[30]","noteIndex":0},"citationItems":[{"id":1724,"uris":["http://zotero.org/users/8430992/items/ZQQMW55U"],"itemData":{"id":1724,"type":"article-journal","abstract":"Sentinel behaviour, where individuals take turns to watch for danger and give alarm calls to approaching predators, has been observed in a number of animal societies. However, the evolutionary causes of this behaviour remain unclear. There are two main, competing hypotheses regarding the evolution of sentinel behaviour. The first hypothesis is that it is a cooperative behaviour, where group members benefit from the detection of danger but share the workload of acting as a sentinel. The second is that it is a safe, selfish behaviour. Under the second hypothesis, once an individual is satiated, being a sentinel is safer because sentinels can detect threats more readily and can therefore escape from predators faster. We examined whether sentinels are safer than foragers in a wild, free-living cooperative bird (the pied babbler, Turdoides bicolor) with a well-described sentinel system. We found that sentinel behaviour was costly because (1) sentinels were targeted by predators more often, (2) they were further from cover than foragers, and (3) they took longer to reach the safety of cover following a predator alarm. These results suggest that individuals do not become sentinels because it is safer. This is the first study to demonstrate that sentinels are at greater risk of predator attack than foraging group members and suggests sentinel activity may have evolved as a form of cooperative behaviour.","container-title":"Animal Behaviour","DOI":"10.1016/j.anbehav.2012.10.017","ISSN":"0003-3472","issue":"1","journalAbbreviation":"Animal Behaviour","page":"137-142","source":"ScienceDirect","title":"Is sentinel behaviour safe? An experimental investigation","title-short":"Is sentinel behaviour safe?","volume":"85","author":[{"family":"Ridley","given":"Amanda R."},{"family":"Nelson-Flower","given":"Martha J."},{"family":"Thompson","given":"Alex M."}],"issued":{"date-parts":[["2013",1,1]]}}}],"schema":"https://github.com/citation-style-language/schema/raw/master/csl-citation.json"} </w:instrText>
+        <w:instrText xml:space="preserve"> ADDIN ZOTERO_ITEM CSL_CITATION {"citationID":"AR0G69hu","properties":{"formattedCitation":"[31]","plainCitation":"[31]","noteIndex":0},"citationItems":[{"id":1724,"uris":["http://zotero.org/users/8430992/items/ZQQMW55U"],"itemData":{"id":1724,"type":"article-journal","abstract":"Sentinel behaviour, where individuals take turns to watch for danger and give alarm calls to approaching predators, has been observed in a number of animal societies. However, the evolutionary causes of this behaviour remain unclear. There are two main, competing hypotheses regarding the evolution of sentinel behaviour. The first hypothesis is that it is a cooperative behaviour, where group members benefit from the detection of danger but share the workload of acting as a sentinel. The second is that it is a safe, selfish behaviour. Under the second hypothesis, once an individual is satiated, being a sentinel is safer because sentinels can detect threats more readily and can therefore escape from predators faster. We examined whether sentinels are safer than foragers in a wild, free-living cooperative bird (the pied babbler, Turdoides bicolor) with a well-described sentinel system. We found that sentinel behaviour was costly because (1) sentinels were targeted by predators more often, (2) they were further from cover than foragers, and (3) they took longer to reach the safety of cover following a predator alarm. These results suggest that individuals do not become sentinels because it is safer. This is the first study to demonstrate that sentinels are at greater risk of predator attack than foraging group members and suggests sentinel activity may have evolved as a form of cooperative behaviour.","container-title":"Animal Behaviour","DOI":"10.1016/j.anbehav.2012.10.017","ISSN":"0003-3472","issue":"1","journalAbbreviation":"Animal Behaviour","page":"137-142","source":"ScienceDirect","title":"Is sentinel behaviour safe? An experimental investigation","title-short":"Is sentinel behaviour safe?","volume":"85","author":[{"family":"Ridley","given":"Amanda R."},{"family":"Nelson-Flower","given":"Martha J."},{"family":"Thompson","given":"Alex M."}],"issued":{"date-parts":[["2013",1,1]]}}}],"schema":"https://github.com/citation-style-language/schema/raw/master/csl-citation.json"} </w:instrText>
       </w:r>
       <w:r>
         <w:rPr>
@@ -774,7 +798,7 @@
         <w:fldChar w:fldCharType="separate"/>
       </w:r>
       <w:r>
-        <w:t>[30]</w:t>
+        <w:t>[31]</w:t>
       </w:r>
       <w:r>
         <w:rPr>
@@ -804,14 +828,53 @@
         <w:rPr>
           <w:lang w:val="en-CA"/>
         </w:rPr>
-        <w:t xml:space="preserve">ensuring the survival of other group-members thereby indirectly increasing the likelihood of their survival, but also the likelihood of their genes being passed down. However, this behaviour </w:t>
+        <w:t>ensuring the survival of other group-members thereby indirectly increasing the likelihood of their survival</w:t>
+      </w:r>
+      <w:r>
+        <w:rPr>
+          <w:lang w:val="en-CA"/>
+        </w:rPr>
+        <w:t xml:space="preserve"> through group-size effects </w:t>
+      </w:r>
+      <w:r>
+        <w:rPr>
+          <w:lang w:val="en-CA"/>
+        </w:rPr>
+        <w:fldChar w:fldCharType="begin"/>
+      </w:r>
+      <w:r>
+        <w:rPr>
+          <w:lang w:val="en-CA"/>
+        </w:rPr>
+        <w:instrText xml:space="preserve"> ADDIN ZOTERO_ITEM CSL_CITATION {"citationID":"nqOPY0jX","properties":{"formattedCitation":"[32]","plainCitation":"[32]","noteIndex":0},"citationItems":[{"id":1735,"uris":["http://zotero.org/users/8430992/items/2LCBYLU5"],"itemData":{"id":1735,"type":"article-journal","abstract":"A negative relationship between group size and levels of individual vigilance is widespread in socially feeding vertebrates. The main explanation of this ‘group-size effect’, the many-eyes hypothesis, is based on the simple premise that as group size increases, there are progressively more eyes scanning the environment for predators. Thus an individual forager can devote less time to vigilance (and more time to feeding) as group size increases without any lessening of the group's ability to detect an attack. Basic to this hypothesis is the assumption of collective detection: that all members of the group are alerted to an attack as long as it is detected by at least one individual. In addition, an important presumption associated with the many-eyes hypothesis is that individuals monitor the vigilance behaviour of their groupmates in determining their own level of vigilance. Neither the idea of collective detection nor behavioural monitoring received strong support in an experimental study of vigilance in mixed flocks of dark-eyed juncos, Junco hyemalis, and American tree sparrows, Spizella arborea. The lack of support for behavioural monitoring was particularly evident; however, some degree of collective detection was apparent. It is possible that anti-predatory rules-of-thumb may explain the group-size effect while keeping intact the basics of the many-eyes hypothesis.","container-title":"Animal Behaviour","DOI":"10.1016/0003-3472(95)80149-9","ISSN":"0003-3472","issue":"1","journalAbbreviation":"Animal Behaviour","page":"11-20","source":"ScienceDirect","title":"Back to the basics of anti-predatory vigilance: the group-size effect","title-short":"Back to the basics of anti-predatory vigilance","volume":"49","author":[{"family":"Lima","given":"Steven L."}],"issued":{"date-parts":[["1995",1,1]]}}}],"schema":"https://github.com/citation-style-language/schema/raw/master/csl-citation.json"} </w:instrText>
+      </w:r>
+      <w:r>
+        <w:rPr>
+          <w:lang w:val="en-CA"/>
+        </w:rPr>
+        <w:fldChar w:fldCharType="separate"/>
+      </w:r>
+      <w:r>
+        <w:t>[32]</w:t>
+      </w:r>
+      <w:r>
+        <w:rPr>
+          <w:lang w:val="en-CA"/>
+        </w:rPr>
+        <w:fldChar w:fldCharType="end"/>
+      </w:r>
+      <w:r>
+        <w:rPr>
+          <w:lang w:val="en-CA"/>
+        </w:rPr>
+        <w:t>. However, this behaviour could be driven by selfish, state-</w:t>
       </w:r>
       <w:r>
         <w:rPr>
           <w:lang w:val="en-CA"/>
         </w:rPr>
         <w:lastRenderedPageBreak/>
-        <w:t xml:space="preserve">could be driven by selfish, state-dependent decisions. Originally hypothesized by </w:t>
+        <w:t xml:space="preserve">dependent decisions. Originally hypothesized by </w:t>
       </w:r>
       <w:proofErr w:type="spellStart"/>
       <w:r>
@@ -849,7 +912,7 @@
         <w:rPr>
           <w:lang w:val="en-CA"/>
         </w:rPr>
-        <w:instrText xml:space="preserve"> ADDIN ZOTERO_ITEM CSL_CITATION {"citationID":"Echfz8Pz","properties":{"formattedCitation":"[31,32]","plainCitation":"[31,32]","noteIndex":0},"citationItems":[{"id":1729,"uris":["http://zotero.org/users/8430992/items/RK8XJ8GS"],"itemData":{"id":1729,"type":"article-journal","abstract":"Sentinels are group members that watch from prominent positions. Sentinel interchanges often appear orderly and the number of sentinels changes little despite the turnover of individuals. I modeled why solitary individuals or group members might take up prominent positions. Such positions can be safe places to rest because they provide a good view of approaching predators, even if undetected predators preferentially attack sentinels. In pairs, coordinated sentinel behavior is favored whenever information spreads from a detecting to a non-detecting individual more than half the time. Under these conditions, safety for a sentinel produces safety for a forager as a by-product. Thus sentinel behavior occurs for selfish safety reasons but coordination of sentinels is based on mutualism. If sentinels can coordinate their individual actions, evidence of the game is hidden from view. The fitness consequences of some games may be best indicated by the strategies organisms take to avoid playing them.","container-title":"Annales Zoologici Fennici","ISSN":"0003-455X","issue":"1","note":"publisher: Finnish Zoological and Botanical Publishing Board","page":"5-14","source":"JSTOR","title":"Coordination of safe, selfish sentinels based on mutual benefits","volume":"38","author":[{"family":"Bednekoff","given":"Peter A."}],"issued":{"date-parts":[["2001"]]}}},{"id":1733,"uris":["http://zotero.org/users/8430992/items/5Y2MYXKI"],"itemData":{"id":1733,"type":"article-journal","container-title":"The American Naturalist","DOI":"10.1086/286070","ISSN":"0003-0147, 1537-5323","issue":"3","journalAbbreviation":"The American Naturalist","language":"en","page":"373-392","source":"DOI.org (Crossref)","title":"Mutualism among safe, selfish sentinels: a dynamic game","title-short":"Mutualism among safe, selfish sentinels","volume":"150","author":[{"family":"Bednekoff","given":"Peter A."}],"issued":{"date-parts":[["1997",9]]}}}],"schema":"https://github.com/citation-style-language/schema/raw/master/csl-citation.json"} </w:instrText>
+        <w:instrText xml:space="preserve"> ADDIN ZOTERO_ITEM CSL_CITATION {"citationID":"Echfz8Pz","properties":{"formattedCitation":"[33,34]","plainCitation":"[33,34]","noteIndex":0},"citationItems":[{"id":1729,"uris":["http://zotero.org/users/8430992/items/RK8XJ8GS"],"itemData":{"id":1729,"type":"article-journal","abstract":"Sentinels are group members that watch from prominent positions. Sentinel interchanges often appear orderly and the number of sentinels changes little despite the turnover of individuals. I modeled why solitary individuals or group members might take up prominent positions. Such positions can be safe places to rest because they provide a good view of approaching predators, even if undetected predators preferentially attack sentinels. In pairs, coordinated sentinel behavior is favored whenever information spreads from a detecting to a non-detecting individual more than half the time. Under these conditions, safety for a sentinel produces safety for a forager as a by-product. Thus sentinel behavior occurs for selfish safety reasons but coordination of sentinels is based on mutualism. If sentinels can coordinate their individual actions, evidence of the game is hidden from view. The fitness consequences of some games may be best indicated by the strategies organisms take to avoid playing them.","container-title":"Annales Zoologici Fennici","ISSN":"0003-455X","issue":"1","note":"publisher: Finnish Zoological and Botanical Publishing Board","page":"5-14","source":"JSTOR","title":"Coordination of safe, selfish sentinels based on mutual benefits","volume":"38","author":[{"family":"Bednekoff","given":"Peter A."}],"issued":{"date-parts":[["2001"]]}}},{"id":1733,"uris":["http://zotero.org/users/8430992/items/5Y2MYXKI"],"itemData":{"id":1733,"type":"article-journal","container-title":"The American Naturalist","DOI":"10.1086/286070","ISSN":"0003-0147, 1537-5323","issue":"3","journalAbbreviation":"The American Naturalist","language":"en","page":"373-392","source":"DOI.org (Crossref)","title":"Mutualism among safe, selfish sentinels: a dynamic game","title-short":"Mutualism among safe, selfish sentinels","volume":"150","author":[{"family":"Bednekoff","given":"Peter A."}],"issued":{"date-parts":[["1997",9]]}}}],"schema":"https://github.com/citation-style-language/schema/raw/master/csl-citation.json"} </w:instrText>
       </w:r>
       <w:r>
         <w:rPr>
@@ -858,7 +921,7 @@
         <w:fldChar w:fldCharType="separate"/>
       </w:r>
       <w:r>
-        <w:t>[31,32]</w:t>
+        <w:t>[33,34]</w:t>
       </w:r>
       <w:r>
         <w:rPr>
@@ -912,7 +975,7 @@
         <w:rPr>
           <w:lang w:val="en-CA"/>
         </w:rPr>
-        <w:instrText xml:space="preserve"> ADDIN ZOTERO_ITEM CSL_CITATION {"citationID":"vJilKRNK","properties":{"formattedCitation":"[3,23,26,33]","plainCitation":"[3,23,26,33]","noteIndex":0},"citationItems":[{"id":707,"uris":["http://zotero.org/users/8430992/items/KQJR9S6E"],"itemData":{"id":707,"type":"article-journal","abstract":"The social and cooperative behavior of meerkats (Suricata suricatta), specifically their sentinel behavior, has been intensively studied in free‐ranging populations. This study focuses on whether guarding in captive meerkats exhibits a pattern similar to that described for wild groups. Sentinel behavior in captivity has been somewhat neglected because predation is usually not a critical factor. Nonetheless, observations in captivity might reveal whether individual or group experience influences this specific behavior pattern. We observed three captive meerkat groups (in outdoor as well as indoor enclosures) and analyzed the duration of guarding sequences, the number of established guards, the guard posture, and the individual guard positions. We also conducted playback experiments to investigate the reaction of the sentinel and the group to bird calls (songbird vs. predatory bird species). The results demonstrated that captive groups behave much the same as wild groups. Certain individuals performed the guard job more often than other group members. Accordingly, the “super sentinels” observed in the wild also exist in captive groups. Playbacks showed that the sentinels reacted more strongly to the calls of predatory bird species, indicating that captive meerkats are able to categorize bird calls. We also documented major differences in behavioral responses to the calls of specific predatory bird species. Our observations underline that sentinel behavior is probably a combination of an innate, imprinted pattern that is further affected by the experience. Future studies might further investigate this influence of experience, beyond innate behavior, on the group‐specific sentinel behavior pattern in captive meerkats.","container-title":"Zoo Biology","DOI":"10.1002/zoo.21644","ISSN":"0733-3188, 1098-2361","issue":"1","journalAbbreviation":"Zoo Biology","language":"en","page":"10-19","source":"DOI.org (Crossref)","title":"Sentinel behavior in captive meerkats ( &lt;i&gt;Suricata suricatta&lt;/i&gt; )","volume":"41","author":[{"family":"Huels","given":"Florian D."},{"family":"Stoeger","given":"Angela S."}],"issued":{"date-parts":[["2022",1]]}}},{"id":701,"uris":["http://zotero.org/users/8430992/items/KALNEGTB"],"itemData":{"id":701,"type":"article-journal","container-title":"Proceedings of the Royal Society of London. Series B: Biological Sciences","DOI":"10.1098/rspb.2000.1574","ISSN":"0962-8452, 1471-2954","issue":"1469","journalAbbreviation":"Proc. R. Soc. Lond. B","language":"en","page":"821-826","source":"DOI.org (Crossref)","title":"State-dependent sentinels: an experimental study in the Arabian babbler","title-short":"State-dependent sentinels","volume":"268","author":[{"family":"Wright","given":"J."},{"family":"Maklakov","given":"A. A."},{"family":"Khazin","given":"V."}],"issued":{"date-parts":[["2001",4,22]]}}},{"id":1040,"uris":["http://zotero.org/users/8430992/items/KLYWEFGE"],"itemData":{"id":1040,"type":"article-journal","container-title":"Journal of Animal Ecology","DOI":"10.1046/j.0021-8790.2001.00565.x","ISSN":"00218790","issue":"6","language":"en","page":"1070-1079","source":"DOI.org (Crossref)","title":"Safe selfish sentinels in a cooperative bird: &lt;i&gt;Safe selfish sentinels&lt;/i&gt;","title-short":"Safe selfish sentinels in a cooperative bird","volume":"70","author":[{"family":"Wright","given":"J."},{"family":"Berg","given":"E."},{"family":"De Kort","given":"S. R."},{"family":"Khazin","given":"V."},{"family":"Maklakov","given":"A. A."}],"issued":{"date-parts":[["2001",11]]}}},{"id":710,"uris":["http://zotero.org/users/8430992/items/L76TN5JZ"],"itemData":{"id":710,"type":"article-journal","abstract":"Like humans engaged in risky activities, group members of some animal societies take turns acting as sentinels. Explanations of the evolution of sentinel behavior have frequently relied on kin selection or reciprocal altruism, but recent models suggest that guarding may be an individual's optimal activity once its stomach is full if no other animal is on guard. This paper provides support for this last explanation by showing that, in groups of meerkats (\n              Suricata suricatta\n              ), animals guard from safe sites, and solitary individuals as well as group members spend part of their time on guard. Though individuals seldom take successive guarding bouts, there is no regular rota, and the provision of food increases contributions to guarding and reduces the latency between bouts by the same individual.","container-title":"Science","DOI":"10.1126/science.284.5420.1640","ISSN":"0036-8075, 1095-9203","issue":"5420","journalAbbreviation":"Science","language":"en","page":"1640-1644","source":"DOI.org (Crossref)","title":"Selfish sentinels in cooperative mammals","volume":"284","author":[{"family":"Clutton-Brock","given":"T. H."},{"family":"O'Riain","given":"M. J."},{"family":"Brotherton","given":"P. N. M."},{"family":"Gaynor","given":"D."},{"family":"Kansky","given":"R."},{"family":"Griffin","given":"A. S."},{"family":"Manser","given":"M."}],"issued":{"date-parts":[["1999",6,4]]}}}],"schema":"https://github.com/citation-style-language/schema/raw/master/csl-citation.json"} </w:instrText>
+        <w:instrText xml:space="preserve"> ADDIN ZOTERO_ITEM CSL_CITATION {"citationID":"vJilKRNK","properties":{"formattedCitation":"[3,25,28,35]","plainCitation":"[3,25,28,35]","noteIndex":0},"citationItems":[{"id":707,"uris":["http://zotero.org/users/8430992/items/KQJR9S6E"],"itemData":{"id":707,"type":"article-journal","abstract":"The social and cooperative behavior of meerkats (Suricata suricatta), specifically their sentinel behavior, has been intensively studied in free‐ranging populations. This study focuses on whether guarding in captive meerkats exhibits a pattern similar to that described for wild groups. Sentinel behavior in captivity has been somewhat neglected because predation is usually not a critical factor. Nonetheless, observations in captivity might reveal whether individual or group experience influences this specific behavior pattern. We observed three captive meerkat groups (in outdoor as well as indoor enclosures) and analyzed the duration of guarding sequences, the number of established guards, the guard posture, and the individual guard positions. We also conducted playback experiments to investigate the reaction of the sentinel and the group to bird calls (songbird vs. predatory bird species). The results demonstrated that captive groups behave much the same as wild groups. Certain individuals performed the guard job more often than other group members. Accordingly, the “super sentinels” observed in the wild also exist in captive groups. Playbacks showed that the sentinels reacted more strongly to the calls of predatory bird species, indicating that captive meerkats are able to categorize bird calls. We also documented major differences in behavioral responses to the calls of specific predatory bird species. Our observations underline that sentinel behavior is probably a combination of an innate, imprinted pattern that is further affected by the experience. Future studies might further investigate this influence of experience, beyond innate behavior, on the group‐specific sentinel behavior pattern in captive meerkats.","container-title":"Zoo Biology","DOI":"10.1002/zoo.21644","ISSN":"0733-3188, 1098-2361","issue":"1","journalAbbreviation":"Zoo Biology","language":"en","page":"10-19","source":"DOI.org (Crossref)","title":"Sentinel behavior in captive meerkats ( &lt;i&gt;Suricata suricatta&lt;/i&gt; )","volume":"41","author":[{"family":"Huels","given":"Florian D."},{"family":"Stoeger","given":"Angela S."}],"issued":{"date-parts":[["2022",1]]}}},{"id":701,"uris":["http://zotero.org/users/8430992/items/KALNEGTB"],"itemData":{"id":701,"type":"article-journal","container-title":"Proceedings of the Royal Society of London. Series B: Biological Sciences","DOI":"10.1098/rspb.2000.1574","ISSN":"0962-8452, 1471-2954","issue":"1469","journalAbbreviation":"Proc. R. Soc. Lond. B","language":"en","page":"821-826","source":"DOI.org (Crossref)","title":"State-dependent sentinels: an experimental study in the Arabian babbler","title-short":"State-dependent sentinels","volume":"268","author":[{"family":"Wright","given":"J."},{"family":"Maklakov","given":"A. A."},{"family":"Khazin","given":"V."}],"issued":{"date-parts":[["2001",4,22]]}}},{"id":1040,"uris":["http://zotero.org/users/8430992/items/KLYWEFGE"],"itemData":{"id":1040,"type":"article-journal","container-title":"Journal of Animal Ecology","DOI":"10.1046/j.0021-8790.2001.00565.x","ISSN":"00218790","issue":"6","language":"en","page":"1070-1079","source":"DOI.org (Crossref)","title":"Safe selfish sentinels in a cooperative bird: &lt;i&gt;Safe selfish sentinels&lt;/i&gt;","title-short":"Safe selfish sentinels in a cooperative bird","volume":"70","author":[{"family":"Wright","given":"J."},{"family":"Berg","given":"E."},{"family":"De Kort","given":"S. R."},{"family":"Khazin","given":"V."},{"family":"Maklakov","given":"A. A."}],"issued":{"date-parts":[["2001",11]]}}},{"id":710,"uris":["http://zotero.org/users/8430992/items/L76TN5JZ"],"itemData":{"id":710,"type":"article-journal","abstract":"Like humans engaged in risky activities, group members of some animal societies take turns acting as sentinels. Explanations of the evolution of sentinel behavior have frequently relied on kin selection or reciprocal altruism, but recent models suggest that guarding may be an individual's optimal activity once its stomach is full if no other animal is on guard. This paper provides support for this last explanation by showing that, in groups of meerkats (\n              Suricata suricatta\n              ), animals guard from safe sites, and solitary individuals as well as group members spend part of their time on guard. Though individuals seldom take successive guarding bouts, there is no regular rota, and the provision of food increases contributions to guarding and reduces the latency between bouts by the same individual.","container-title":"Science","DOI":"10.1126/science.284.5420.1640","ISSN":"0036-8075, 1095-9203","issue":"5420","journalAbbreviation":"Science","language":"en","page":"1640-1644","source":"DOI.org (Crossref)","title":"Selfish sentinels in cooperative mammals","volume":"284","author":[{"family":"Clutton-Brock","given":"T. H."},{"family":"O'Riain","given":"M. J."},{"family":"Brotherton","given":"P. N. M."},{"family":"Gaynor","given":"D."},{"family":"Kansky","given":"R."},{"family":"Griffin","given":"A. S."},{"family":"Manser","given":"M."}],"issued":{"date-parts":[["1999",6,4]]}}}],"schema":"https://github.com/citation-style-language/schema/raw/master/csl-citation.json"} </w:instrText>
       </w:r>
       <w:r>
         <w:rPr>
@@ -921,7 +984,7 @@
         <w:fldChar w:fldCharType="separate"/>
       </w:r>
       <w:r>
-        <w:t>[3,23,26,33]</w:t>
+        <w:t>[3,25,28,35]</w:t>
       </w:r>
       <w:r>
         <w:rPr>
@@ -933,13 +996,37 @@
         <w:rPr>
           <w:lang w:val="en-CA"/>
         </w:rPr>
-        <w:t>. These two hypotheses are however not mutually exclusive, and sentinel behaviour invariably provides benefits to other individuals in the group</w:t>
-      </w:r>
-      <w:r>
-        <w:rPr>
-          <w:lang w:val="en-CA"/>
-        </w:rPr>
-        <w:t xml:space="preserve"> as well and could provide benefits to the sentinel itself</w:t>
+        <w:t>. These two hypotheses</w:t>
+      </w:r>
+      <w:r>
+        <w:rPr>
+          <w:lang w:val="en-CA"/>
+        </w:rPr>
+        <w:t xml:space="preserve"> are</w:t>
+      </w:r>
+      <w:r>
+        <w:rPr>
+          <w:lang w:val="en-CA"/>
+        </w:rPr>
+        <w:t xml:space="preserve"> not mutually exclusive, and sentinel behaviour invariably provides benefits to other individuals in the group</w:t>
+      </w:r>
+      <w:r>
+        <w:rPr>
+          <w:lang w:val="en-CA"/>
+        </w:rPr>
+        <w:t xml:space="preserve"> and could benefit</w:t>
+      </w:r>
+      <w:r>
+        <w:rPr>
+          <w:lang w:val="en-CA"/>
+        </w:rPr>
+        <w:t xml:space="preserve"> t</w:t>
+      </w:r>
+      <w:r>
+        <w:rPr>
+          <w:lang w:val="en-CA"/>
+        </w:rPr>
+        <w:t>he sentinel itself</w:t>
       </w:r>
       <w:r>
         <w:rPr>
@@ -963,7 +1050,7 @@
         <w:rPr>
           <w:lang w:val="en-CA"/>
         </w:rPr>
-        <w:instrText xml:space="preserve"> ADDIN ZOTERO_ITEM CSL_CITATION {"citationID":"aTKzHOgn","properties":{"formattedCitation":"[34,35]","plainCitation":"[34,35]","noteIndex":0},"citationItems":[{"id":740,"uris":["http://zotero.org/users/8430992/items/AURHX4ZR"],"itemData":{"id":740,"type":"article-journal","abstract":"Abstract\n            In social species, conspecific outsiders present various threats to groups and their members. These out-group threats are predicted to affect subsequent within-group interactions (e.g., affiliation and aggression) and individual behavior (e.g., foraging and vigilance decisions). However, experimental investigations of such consequences are rare, especially in natural conditions. We used field-based call playbacks and fecal presentations on habituated wild dwarf mongooses (Helogale parvula)—a cooperatively breeding, territorial species—to examine postinteraction responses to the simulated threat of a rival group. Dwarf mongooses invested more in grooming of groupmates, foraged closer together, and more regularly acted as sentinels (a raised guard) after encountering indicators of rival-group presence compared to control conditions. These behavioral changes likely arise from greater anxiety and, in the case of increased vigilance, the need to seek additional information about the threat. The influence of an out-group threat lasted at least 1 h but individuals of different dominance status and sex responded similarly, potentially because all group members suffer costs if a contest with rivals is lost. Our results provide field-based experimental evidence from wild animals that out-group threats can influence within-group behavior and decision making, and suggest the need for greater consideration of the lasting impacts of social conflict.","container-title":"Behavioral Ecology","DOI":"10.1093/beheco/arz095","ISSN":"1045-2249, 1465-7279","issue":"5","language":"en","page":"1425-1435","source":"DOI.org (Crossref)","title":"Experimental field evidence that out-group threats influence within-group behavior","volume":"30","author":[{"family":"Morris-Drake","given":"Amy"},{"family":"Christensen","given":"Charlotte"},{"family":"Kern","given":"Julie M"},{"family":"Radford","given":"Andrew N"}],"editor":[{"family":"Barrett","given":"Louise"}],"issued":{"date-parts":[["2019",9,28]]}}},{"id":84,"uris":["http://zotero.org/users/8430992/items/C59SZWFU"],"itemData":{"id":84,"type":"article-journal","abstract":"Although the evolutionary mechanisms that favor investment in cooperative behaviors have long been a focus of research, comparatively\nfew studies have considered the role that sexual selection may play. For example, evolutionary explanations for sentinel behavior\n(where 1 individual assumes an elevated position and scans the surroundings while other group members forage nearby) have\ntraditionally focused on the inclusive fitness benefits arising from its effects on predation risk, while its potential role\nin defense against intrasexual competitors remains largely unexplored. Here, we provide experimental evidence of a role for\nsentinel behavior in intrasexual competition, in a cooperatively breeding songbird, the white-browed sparrow weaver (Plocepasser mahali). First, dominant males sentinel substantially more than other group members (even when controlling for variation in age\nand body condition), consistent with a role for sentineling in intrasexual competition for mates and/or territory. Second,\nexperimental playback of an unfamiliar male’s solo song elicited a marked increase in sentineling by the dominant male, and\nthe vocal response to the playback also positively predicted his sentinel effort following the simulated intrusion. A second\nexperiment also suggests that sentineling may facilitate mounting rapid anti-intruder responses, as responses to intruder-playback\noccurred significantly earlier when the dominant male was sentineling rather than foraging at playback onset. Together, our\nfindings provide rare support for the hypothesis that sentinel behavior plays a role in intrasexual competition, and so highlight\nthe potential for sexually selected direct benefits to shape its expression in this and other social vertebrates.","container-title":"Behavioral Ecology","DOI":"10.1093/beheco/arw064","issue":"5","journalAbbreviation":"Behavioral Ecology","page":"1461–1470","source":"ResearchGate","title":"Sexually selected sentinels? Evidence of a role for intrasexual competition in sentinel behavior","title-short":"Sexually selected sentinels?","volume":"27","author":[{"family":"Walker","given":"Lindsay"},{"family":"York","given":"Jenny"},{"family":"Young","given":"Andrew"}],"issued":{"date-parts":[["2016",4,24]]}}}],"schema":"https://github.com/citation-style-language/schema/raw/master/csl-citation.json"} </w:instrText>
+        <w:instrText xml:space="preserve"> ADDIN ZOTERO_ITEM CSL_CITATION {"citationID":"aTKzHOgn","properties":{"formattedCitation":"[36,37]","plainCitation":"[36,37]","noteIndex":0},"citationItems":[{"id":740,"uris":["http://zotero.org/users/8430992/items/AURHX4ZR"],"itemData":{"id":740,"type":"article-journal","abstract":"Abstract\n            In social species, conspecific outsiders present various threats to groups and their members. These out-group threats are predicted to affect subsequent within-group interactions (e.g., affiliation and aggression) and individual behavior (e.g., foraging and vigilance decisions). However, experimental investigations of such consequences are rare, especially in natural conditions. We used field-based call playbacks and fecal presentations on habituated wild dwarf mongooses (Helogale parvula)—a cooperatively breeding, territorial species—to examine postinteraction responses to the simulated threat of a rival group. Dwarf mongooses invested more in grooming of groupmates, foraged closer together, and more regularly acted as sentinels (a raised guard) after encountering indicators of rival-group presence compared to control conditions. These behavioral changes likely arise from greater anxiety and, in the case of increased vigilance, the need to seek additional information about the threat. The influence of an out-group threat lasted at least 1 h but individuals of different dominance status and sex responded similarly, potentially because all group members suffer costs if a contest with rivals is lost. Our results provide field-based experimental evidence from wild animals that out-group threats can influence within-group behavior and decision making, and suggest the need for greater consideration of the lasting impacts of social conflict.","container-title":"Behavioral Ecology","DOI":"10.1093/beheco/arz095","ISSN":"1045-2249, 1465-7279","issue":"5","language":"en","page":"1425-1435","source":"DOI.org (Crossref)","title":"Experimental field evidence that out-group threats influence within-group behavior","volume":"30","author":[{"family":"Morris-Drake","given":"Amy"},{"family":"Christensen","given":"Charlotte"},{"family":"Kern","given":"Julie M"},{"family":"Radford","given":"Andrew N"}],"editor":[{"family":"Barrett","given":"Louise"}],"issued":{"date-parts":[["2019",9,28]]}}},{"id":84,"uris":["http://zotero.org/users/8430992/items/C59SZWFU"],"itemData":{"id":84,"type":"article-journal","abstract":"Although the evolutionary mechanisms that favor investment in cooperative behaviors have long been a focus of research, comparatively\nfew studies have considered the role that sexual selection may play. For example, evolutionary explanations for sentinel behavior\n(where 1 individual assumes an elevated position and scans the surroundings while other group members forage nearby) have\ntraditionally focused on the inclusive fitness benefits arising from its effects on predation risk, while its potential role\nin defense against intrasexual competitors remains largely unexplored. Here, we provide experimental evidence of a role for\nsentinel behavior in intrasexual competition, in a cooperatively breeding songbird, the white-browed sparrow weaver (Plocepasser mahali). First, dominant males sentinel substantially more than other group members (even when controlling for variation in age\nand body condition), consistent with a role for sentineling in intrasexual competition for mates and/or territory. Second,\nexperimental playback of an unfamiliar male’s solo song elicited a marked increase in sentineling by the dominant male, and\nthe vocal response to the playback also positively predicted his sentinel effort following the simulated intrusion. A second\nexperiment also suggests that sentineling may facilitate mounting rapid anti-intruder responses, as responses to intruder-playback\noccurred significantly earlier when the dominant male was sentineling rather than foraging at playback onset. Together, our\nfindings provide rare support for the hypothesis that sentinel behavior plays a role in intrasexual competition, and so highlight\nthe potential for sexually selected direct benefits to shape its expression in this and other social vertebrates.","container-title":"Behavioral Ecology","DOI":"10.1093/beheco/arw064","issue":"5","journalAbbreviation":"Behavioral Ecology","page":"1461–1470","source":"ResearchGate","title":"Sexually selected sentinels? Evidence of a role for intrasexual competition in sentinel behavior","title-short":"Sexually selected sentinels?","volume":"27","author":[{"family":"Walker","given":"Lindsay"},{"family":"York","given":"Jenny"},{"family":"Young","given":"Andrew"}],"issued":{"date-parts":[["2016",4,24]]}}}],"schema":"https://github.com/citation-style-language/schema/raw/master/csl-citation.json"} </w:instrText>
       </w:r>
       <w:r>
         <w:rPr>
@@ -972,7 +1059,7 @@
         <w:fldChar w:fldCharType="separate"/>
       </w:r>
       <w:r>
-        <w:t>[34,35]</w:t>
+        <w:t>[36,37]</w:t>
       </w:r>
       <w:r>
         <w:rPr>
@@ -984,7 +1071,7 @@
         <w:rPr>
           <w:lang w:val="en-CA"/>
         </w:rPr>
-        <w:t>, suggesting dominant males could be using sentinel behaviour to also gather information about other groups and defend against territory intrusion</w:t>
+        <w:t>, suggesting dominant males could be using sentinel behaviour to also gather information about other groups and defend against intrusion</w:t>
       </w:r>
       <w:r>
         <w:rPr>
@@ -1058,7 +1145,7 @@
         <w:rPr>
           <w:lang w:val="en-CA"/>
         </w:rPr>
-        <w:instrText xml:space="preserve"> ADDIN ZOTERO_ITEM CSL_CITATION {"citationID":"iDU44r5K","properties":{"formattedCitation":"[36]","plainCitation":"[36]","noteIndex":0},"citationItems":[{"id":171,"uris":["http://zotero.org/users/8430992/items/MPPQIDNU"],"itemData":{"id":171,"type":"article-journal","container-title":"Current Biology","DOI":"10.1016/j.cub.2008.02.078","ISSN":"0960-9822","issue":"8","journalAbbreviation":"Current Biology","language":"English","note":"publisher: Elsevier\nPMID: 18424147","page":"576-579","source":"www.cell.com","title":"Cooperative sentinel calling? Foragers gain increased biomass intake","title-short":"Cooperative sentinel calling?","volume":"18","author":[{"family":"Hollén","given":"Linda I."},{"family":"Bell","given":"Matthew B. V."},{"family":"Radford","given":"Andrew N."}],"issued":{"date-parts":[["2008",4,22]]}}}],"schema":"https://github.com/citation-style-language/schema/raw/master/csl-citation.json"} </w:instrText>
+        <w:instrText xml:space="preserve"> ADDIN ZOTERO_ITEM CSL_CITATION {"citationID":"iDU44r5K","properties":{"formattedCitation":"[38]","plainCitation":"[38]","noteIndex":0},"citationItems":[{"id":171,"uris":["http://zotero.org/users/8430992/items/MPPQIDNU"],"itemData":{"id":171,"type":"article-journal","container-title":"Current Biology","DOI":"10.1016/j.cub.2008.02.078","ISSN":"0960-9822","issue":"8","journalAbbreviation":"Current Biology","language":"English","note":"publisher: Elsevier\nPMID: 18424147","page":"576-579","source":"www.cell.com","title":"Cooperative sentinel calling? Foragers gain increased biomass intake","title-short":"Cooperative sentinel calling?","volume":"18","author":[{"family":"Hollén","given":"Linda I."},{"family":"Bell","given":"Matthew B. V."},{"family":"Radford","given":"Andrew N."}],"issued":{"date-parts":[["2008",4,22]]}}}],"schema":"https://github.com/citation-style-language/schema/raw/master/csl-citation.json"} </w:instrText>
       </w:r>
       <w:r>
         <w:rPr>
@@ -1067,7 +1154,7 @@
         <w:fldChar w:fldCharType="separate"/>
       </w:r>
       <w:r>
-        <w:t>[36]</w:t>
+        <w:t>[38]</w:t>
       </w:r>
       <w:r>
         <w:rPr>
@@ -1121,7 +1208,7 @@
         <w:rPr>
           <w:lang w:val="en-CA"/>
         </w:rPr>
-        <w:instrText xml:space="preserve"> ADDIN ZOTERO_ITEM CSL_CITATION {"citationID":"T7vbIZoQ","properties":{"formattedCitation":"[1,31,32]","plainCitation":"[1,31,32]","noteIndex":0},"citationItems":[{"id":152,"uris":["http://zotero.org/users/8430992/items/S3J3SQSD"],"itemData":{"id":152,"type":"chapter","container-title":"Advances in the Study of Behavior","ISBN":"978-0-12-802276-4","language":"en","note":"DOI: 10.1016/bs.asb.2015.02.001","page":"115-145","publisher":"Elsevier","source":"DOI.org (Crossref)","title":"Sentinel behavior: a review and prospectus","title-short":"Sentinel Behavior","URL":"https://linkinghub.elsevier.com/retrieve/pii/S0065345415000030","volume":"47","author":[{"family":"Bednekoff","given":"Peter A."}],"accessed":{"date-parts":[["2022",1,9]]},"issued":{"date-parts":[["2015"]]}}},{"id":1729,"uris":["http://zotero.org/users/8430992/items/RK8XJ8GS"],"itemData":{"id":1729,"type":"article-journal","abstract":"Sentinels are group members that watch from prominent positions. Sentinel interchanges often appear orderly and the number of sentinels changes little despite the turnover of individuals. I modeled why solitary individuals or group members might take up prominent positions. Such positions can be safe places to rest because they provide a good view of approaching predators, even if undetected predators preferentially attack sentinels. In pairs, coordinated sentinel behavior is favored whenever information spreads from a detecting to a non-detecting individual more than half the time. Under these conditions, safety for a sentinel produces safety for a forager as a by-product. Thus sentinel behavior occurs for selfish safety reasons but coordination of sentinels is based on mutualism. If sentinels can coordinate their individual actions, evidence of the game is hidden from view. The fitness consequences of some games may be best indicated by the strategies organisms take to avoid playing them.","container-title":"Annales Zoologici Fennici","ISSN":"0003-455X","issue":"1","note":"publisher: Finnish Zoological and Botanical Publishing Board","page":"5-14","source":"JSTOR","title":"Coordination of safe, selfish sentinels based on mutual benefits","volume":"38","author":[{"family":"Bednekoff","given":"Peter A."}],"issued":{"date-parts":[["2001"]]}}},{"id":1733,"uris":["http://zotero.org/users/8430992/items/5Y2MYXKI"],"itemData":{"id":1733,"type":"article-journal","container-title":"The American Naturalist","DOI":"10.1086/286070","ISSN":"0003-0147, 1537-5323","issue":"3","journalAbbreviation":"The American Naturalist","language":"en","page":"373-392","source":"DOI.org (Crossref)","title":"Mutualism among safe, selfish sentinels: a dynamic game","title-short":"Mutualism among safe, selfish sentinels","volume":"150","author":[{"family":"Bednekoff","given":"Peter A."}],"issued":{"date-parts":[["1997",9]]}}}],"schema":"https://github.com/citation-style-language/schema/raw/master/csl-citation.json"} </w:instrText>
+        <w:instrText xml:space="preserve"> ADDIN ZOTERO_ITEM CSL_CITATION {"citationID":"T7vbIZoQ","properties":{"formattedCitation":"[1,33,34]","plainCitation":"[1,33,34]","noteIndex":0},"citationItems":[{"id":152,"uris":["http://zotero.org/users/8430992/items/S3J3SQSD"],"itemData":{"id":152,"type":"chapter","container-title":"Advances in the Study of Behavior","ISBN":"978-0-12-802276-4","language":"en","note":"DOI: 10.1016/bs.asb.2015.02.001","page":"115-145","publisher":"Elsevier","source":"DOI.org (Crossref)","title":"Sentinel behavior: a review and prospectus","title-short":"Sentinel Behavior","URL":"https://linkinghub.elsevier.com/retrieve/pii/S0065345415000030","volume":"47","author":[{"family":"Bednekoff","given":"Peter A."}],"accessed":{"date-parts":[["2022",1,9]]},"issued":{"date-parts":[["2015"]]}}},{"id":1729,"uris":["http://zotero.org/users/8430992/items/RK8XJ8GS"],"itemData":{"id":1729,"type":"article-journal","abstract":"Sentinels are group members that watch from prominent positions. Sentinel interchanges often appear orderly and the number of sentinels changes little despite the turnover of individuals. I modeled why solitary individuals or group members might take up prominent positions. Such positions can be safe places to rest because they provide a good view of approaching predators, even if undetected predators preferentially attack sentinels. In pairs, coordinated sentinel behavior is favored whenever information spreads from a detecting to a non-detecting individual more than half the time. Under these conditions, safety for a sentinel produces safety for a forager as a by-product. Thus sentinel behavior occurs for selfish safety reasons but coordination of sentinels is based on mutualism. If sentinels can coordinate their individual actions, evidence of the game is hidden from view. The fitness consequences of some games may be best indicated by the strategies organisms take to avoid playing them.","container-title":"Annales Zoologici Fennici","ISSN":"0003-455X","issue":"1","note":"publisher: Finnish Zoological and Botanical Publishing Board","page":"5-14","source":"JSTOR","title":"Coordination of safe, selfish sentinels based on mutual benefits","volume":"38","author":[{"family":"Bednekoff","given":"Peter A."}],"issued":{"date-parts":[["2001"]]}}},{"id":1733,"uris":["http://zotero.org/users/8430992/items/5Y2MYXKI"],"itemData":{"id":1733,"type":"article-journal","container-title":"The American Naturalist","DOI":"10.1086/286070","ISSN":"0003-0147, 1537-5323","issue":"3","journalAbbreviation":"The American Naturalist","language":"en","page":"373-392","source":"DOI.org (Crossref)","title":"Mutualism among safe, selfish sentinels: a dynamic game","title-short":"Mutualism among safe, selfish sentinels","volume":"150","author":[{"family":"Bednekoff","given":"Peter A."}],"issued":{"date-parts":[["1997",9]]}}}],"schema":"https://github.com/citation-style-language/schema/raw/master/csl-citation.json"} </w:instrText>
       </w:r>
       <w:r>
         <w:rPr>
@@ -1130,7 +1217,7 @@
         <w:fldChar w:fldCharType="separate"/>
       </w:r>
       <w:r>
-        <w:t>[1,31,32]</w:t>
+        <w:t>[1,33,34]</w:t>
       </w:r>
       <w:r>
         <w:rPr>
@@ -1178,7 +1265,7 @@
         <w:rPr>
           <w:lang w:val="en-CA"/>
         </w:rPr>
-        <w:instrText xml:space="preserve"> ADDIN ZOTERO_ITEM CSL_CITATION {"citationID":"vO7q8WBY","properties":{"formattedCitation":"[1,17,32]","plainCitation":"[1,17,32]","noteIndex":0},"citationItems":[{"id":152,"uris":["http://zotero.org/users/8430992/items/S3J3SQSD"],"itemData":{"id":152,"type":"chapter","container-title":"Advances in the Study of Behavior","ISBN":"978-0-12-802276-4","language":"en","note":"DOI: 10.1016/bs.asb.2015.02.001","page":"115-145","publisher":"Elsevier","source":"DOI.org (Crossref)","title":"Sentinel behavior: a review and prospectus","title-short":"Sentinel Behavior","URL":"https://linkinghub.elsevier.com/retrieve/pii/S0065345415000030","volume":"47","author":[{"family":"Bednekoff","given":"Peter A."}],"accessed":{"date-parts":[["2022",1,9]]},"issued":{"date-parts":[["2015"]]}}},{"id":170,"uris":["http://zotero.org/users/8430992/items/AXUK3AW6"],"itemData":{"id":170,"type":"article-journal","container-title":"Animal Behaviour","DOI":"10.1016/0003-3472(89)90144-9","ISSN":"00033472","journalAbbreviation":"Animal Behaviour","language":"en","page":"1000-1006","source":"DOI.org (Crossref)","title":"A sentinel system in the Florida scrub jay","volume":"37","author":[{"family":"McGowan","given":"Kevin J."},{"family":"Woolfenden","given":"Glen E."}],"issued":{"date-parts":[["1989",6]]}}},{"id":1733,"uris":["http://zotero.org/users/8430992/items/5Y2MYXKI"],"itemData":{"id":1733,"type":"article-journal","container-title":"The American Naturalist","DOI":"10.1086/286070","ISSN":"0003-0147, 1537-5323","issue":"3","journalAbbreviation":"The American Naturalist","language":"en","page":"373-392","source":"DOI.org (Crossref)","title":"Mutualism among safe, selfish sentinels: a dynamic game","title-short":"Mutualism among safe, selfish sentinels","volume":"150","author":[{"family":"Bednekoff","given":"Peter A."}],"issued":{"date-parts":[["1997",9]]}}}],"schema":"https://github.com/citation-style-language/schema/raw/master/csl-citation.json"} </w:instrText>
+        <w:instrText xml:space="preserve"> ADDIN ZOTERO_ITEM CSL_CITATION {"citationID":"vO7q8WBY","properties":{"formattedCitation":"[1,19,34]","plainCitation":"[1,19,34]","noteIndex":0},"citationItems":[{"id":152,"uris":["http://zotero.org/users/8430992/items/S3J3SQSD"],"itemData":{"id":152,"type":"chapter","container-title":"Advances in the Study of Behavior","ISBN":"978-0-12-802276-4","language":"en","note":"DOI: 10.1016/bs.asb.2015.02.001","page":"115-145","publisher":"Elsevier","source":"DOI.org (Crossref)","title":"Sentinel behavior: a review and prospectus","title-short":"Sentinel Behavior","URL":"https://linkinghub.elsevier.com/retrieve/pii/S0065345415000030","volume":"47","author":[{"family":"Bednekoff","given":"Peter A."}],"accessed":{"date-parts":[["2022",1,9]]},"issued":{"date-parts":[["2015"]]}}},{"id":170,"uris":["http://zotero.org/users/8430992/items/AXUK3AW6"],"itemData":{"id":170,"type":"article-journal","container-title":"Animal Behaviour","DOI":"10.1016/0003-3472(89)90144-9","ISSN":"00033472","journalAbbreviation":"Animal Behaviour","language":"en","page":"1000-1006","source":"DOI.org (Crossref)","title":"A sentinel system in the Florida scrub jay","volume":"37","author":[{"family":"McGowan","given":"Kevin J."},{"family":"Woolfenden","given":"Glen E."}],"issued":{"date-parts":[["1989",6]]}}},{"id":1733,"uris":["http://zotero.org/users/8430992/items/5Y2MYXKI"],"itemData":{"id":1733,"type":"article-journal","container-title":"The American Naturalist","DOI":"10.1086/286070","ISSN":"0003-0147, 1537-5323","issue":"3","journalAbbreviation":"The American Naturalist","language":"en","page":"373-392","source":"DOI.org (Crossref)","title":"Mutualism among safe, selfish sentinels: a dynamic game","title-short":"Mutualism among safe, selfish sentinels","volume":"150","author":[{"family":"Bednekoff","given":"Peter A."}],"issued":{"date-parts":[["1997",9]]}}}],"schema":"https://github.com/citation-style-language/schema/raw/master/csl-citation.json"} </w:instrText>
       </w:r>
       <w:r>
         <w:rPr>
@@ -1187,7 +1274,7 @@
         <w:fldChar w:fldCharType="separate"/>
       </w:r>
       <w:r>
-        <w:t>[1,17,32]</w:t>
+        <w:t>[1,19,34]</w:t>
       </w:r>
       <w:r>
         <w:rPr>
@@ -1325,7 +1412,7 @@
         <w:rPr>
           <w:lang w:val="en-CA"/>
         </w:rPr>
-        <w:instrText xml:space="preserve"> ADDIN ZOTERO_ITEM CSL_CITATION {"citationID":"4Ry4eHI5","properties":{"formattedCitation":"[37,38]","plainCitation":"[37,38]","noteIndex":0},"citationItems":[{"id":1737,"uris":["http://zotero.org/users/8430992/items/XK785JE9"],"itemData":{"id":1737,"type":"article-journal","abstract":"Although urbanization is a major threat to biodiversity, some species are able to thrive in cities. This might be because they have specific adaptations to urban conditions, because they are able to cope with artificial habitats in general or because they are generalists that can live in a wide range of conditions. We use the latest version of the IUCN database to distinguish these possibilities in 25,985 species of the four classes of terrestrial vertebrates with the help of phylogenetically controlled methods. We first compare species occurrence in cities with that of the five other artificial habitats recognized by the IUCN and use principal components analyses to ask which of these most resembles cities. We then test whether urban species have a wider habitat breadth than species occurring in other, non-urban, artificial habitats, as well as species that occur only in natural habitats. Our results suggest that the proportion of terrestrial vertebrates that occur in urban environments is small and that, among the species that do occur in cities, the great majority also occur in other artificial habitats. Our data also show that the presence of terrestrial vertebrates in urban habitats is skewed in favor of habitat generalists. In birds and mammals, species occurrence in urban areas is most similar to that of rural gardens, while in reptiles and amphibians, urban areas most resemble pasture and arable land. Our study suggests that cities are likely not unique, as is often thought, and may resemble other types of artificial environments, which urban exploiters can adapt to because of their wide habitat breadth.","container-title":"Integrative and Comparative Biology","DOI":"10.1093/icb/icy101","ISSN":"1540-7063, 1557-7023","issue":"5","language":"en","page":"929-938","source":"Semantic Scholar","title":"Are urban vertebrates city specialists, artificial habitat exploiters, or environmental generalists?","volume":"58","author":[{"family":"Ducatez","given":"Simon"},{"family":"Sayol","given":"Ferran"},{"family":"Sol","given":"Daniel"},{"family":"Lefebvre","given":"Louis"}],"issued":{"date-parts":[["2018",11,1]]}}},{"id":1741,"uris":["http://zotero.org/users/8430992/items/2MHE92RP"],"itemData":{"id":1741,"type":"article-journal","abstract":"Identifying which ecological and life history traits influence a species’ tolerance to urbanization is critical to understanding the trajectory of biodiversity in an increasingly urbanizing world. There is evidence for a wide array of contrasting patterns for single trait associations with urbanization. In a continental-scale analysis, incorporating 477 species and &gt;5 000 000 bird observations, we developed a novel and scalable methodology that evaluated the ecological and life history traits which most influence a species’ adaptability to persist in urban environments. Specifically, we assigned species-specific scores based on continuous measures of response to urbanization, using VIIRS night-time light values (i.e. radiance) as a proxy for urbanization. We identified generalized, phylogenetically controlled patterns: bird species which are generalists (i.e. large niche breadth), with large clutch size, and large residual brain size are among the most urban-tolerant bird species. Conversely, specialized feeding strategies (i.e. insectivores and granivores) were negatively associated with urbanization. Enhancement and persistence of avian biodiversity in urban environments probably relies on protecting, maintaining and restoring diverse habitats serving a range of life history strategies.","container-title":"Oikos","DOI":"10.1111/oik.06158","ISSN":"1600-0706","issue":"6","language":"en","license":"© 2019 The Authors","note":"_eprint: https://onlinelibrary.wiley.com/doi/pdf/10.1111/oik.06158","page":"845-858","source":"Wiley Online Library","title":"Generalists are the most urban-tolerant of birds: a phylogenetically controlled analysis of ecological and life history traits using a novel continuous measure of bird responses to urbanization","title-short":"Generalists are the most urban-tolerant of birds","volume":"128","author":[{"family":"Callaghan","given":"Corey T."},{"family":"Major","given":"Richard E."},{"family":"Wilshire","given":"John H."},{"family":"Martin","given":"John M."},{"family":"Kingsford","given":"Richard T."},{"family":"Cornwell","given":"William K."}],"issued":{"date-parts":[["2019"]]}}}],"schema":"https://github.com/citation-style-language/schema/raw/master/csl-citation.json"} </w:instrText>
+        <w:instrText xml:space="preserve"> ADDIN ZOTERO_ITEM CSL_CITATION {"citationID":"4Ry4eHI5","properties":{"formattedCitation":"[39,40]","plainCitation":"[39,40]","noteIndex":0},"citationItems":[{"id":1737,"uris":["http://zotero.org/users/8430992/items/XK785JE9"],"itemData":{"id":1737,"type":"article-journal","abstract":"Although urbanization is a major threat to biodiversity, some species are able to thrive in cities. This might be because they have specific adaptations to urban conditions, because they are able to cope with artificial habitats in general or because they are generalists that can live in a wide range of conditions. We use the latest version of the IUCN database to distinguish these possibilities in 25,985 species of the four classes of terrestrial vertebrates with the help of phylogenetically controlled methods. We first compare species occurrence in cities with that of the five other artificial habitats recognized by the IUCN and use principal components analyses to ask which of these most resembles cities. We then test whether urban species have a wider habitat breadth than species occurring in other, non-urban, artificial habitats, as well as species that occur only in natural habitats. Our results suggest that the proportion of terrestrial vertebrates that occur in urban environments is small and that, among the species that do occur in cities, the great majority also occur in other artificial habitats. Our data also show that the presence of terrestrial vertebrates in urban habitats is skewed in favor of habitat generalists. In birds and mammals, species occurrence in urban areas is most similar to that of rural gardens, while in reptiles and amphibians, urban areas most resemble pasture and arable land. Our study suggests that cities are likely not unique, as is often thought, and may resemble other types of artificial environments, which urban exploiters can adapt to because of their wide habitat breadth.","container-title":"Integrative and Comparative Biology","DOI":"10.1093/icb/icy101","ISSN":"1540-7063, 1557-7023","issue":"5","language":"en","page":"929-938","source":"Semantic Scholar","title":"Are urban vertebrates city specialists, artificial habitat exploiters, or environmental generalists?","volume":"58","author":[{"family":"Ducatez","given":"Simon"},{"family":"Sayol","given":"Ferran"},{"family":"Sol","given":"Daniel"},{"family":"Lefebvre","given":"Louis"}],"issued":{"date-parts":[["2018",11,1]]}}},{"id":1741,"uris":["http://zotero.org/users/8430992/items/2MHE92RP"],"itemData":{"id":1741,"type":"article-journal","abstract":"Identifying which ecological and life history traits influence a species’ tolerance to urbanization is critical to understanding the trajectory of biodiversity in an increasingly urbanizing world. There is evidence for a wide array of contrasting patterns for single trait associations with urbanization. In a continental-scale analysis, incorporating 477 species and &gt;5 000 000 bird observations, we developed a novel and scalable methodology that evaluated the ecological and life history traits which most influence a species’ adaptability to persist in urban environments. Specifically, we assigned species-specific scores based on continuous measures of response to urbanization, using VIIRS night-time light values (i.e. radiance) as a proxy for urbanization. We identified generalized, phylogenetically controlled patterns: bird species which are generalists (i.e. large niche breadth), with large clutch size, and large residual brain size are among the most urban-tolerant bird species. Conversely, specialized feeding strategies (i.e. insectivores and granivores) were negatively associated with urbanization. Enhancement and persistence of avian biodiversity in urban environments probably relies on protecting, maintaining and restoring diverse habitats serving a range of life history strategies.","container-title":"Oikos","DOI":"10.1111/oik.06158","ISSN":"1600-0706","issue":"6","language":"en","license":"© 2019 The Authors","note":"_eprint: https://onlinelibrary.wiley.com/doi/pdf/10.1111/oik.06158","page":"845-858","source":"Wiley Online Library","title":"Generalists are the most urban-tolerant of birds: a phylogenetically controlled analysis of ecological and life history traits using a novel continuous measure of bird responses to urbanization","title-short":"Generalists are the most urban-tolerant of birds","volume":"128","author":[{"family":"Callaghan","given":"Corey T."},{"family":"Major","given":"Richard E."},{"family":"Wilshire","given":"John H."},{"family":"Martin","given":"John M."},{"family":"Kingsford","given":"Richard T."},{"family":"Cornwell","given":"William K."}],"issued":{"date-parts":[["2019"]]}}}],"schema":"https://github.com/citation-style-language/schema/raw/master/csl-citation.json"} </w:instrText>
       </w:r>
       <w:r>
         <w:rPr>
@@ -1334,7 +1421,7 @@
         <w:fldChar w:fldCharType="separate"/>
       </w:r>
       <w:r>
-        <w:t>[37,38]</w:t>
+        <w:t>[39,40]</w:t>
       </w:r>
       <w:r>
         <w:rPr>
@@ -1377,7 +1464,7 @@
         <w:rPr>
           <w:lang w:val="en-CA"/>
         </w:rPr>
-        <w:instrText xml:space="preserve"> ADDIN ZOTERO_ITEM CSL_CITATION {"citationID":"lryxS5Cj","properties":{"formattedCitation":"[39]","plainCitation":"[39]","noteIndex":0},"citationItems":[{"id":1744,"uris":["http://zotero.org/users/8430992/items/XPQJSEGW"],"itemData":{"id":1744,"type":"webpage","container-title":"United Nations","title":"68% of the world population projected to live in urban areas by 2050, says UN","URL":"https://www.un.org/development/desa/en/news/population/2018-revision-of-world-urbanization-prospects.html","author":[{"family":"UN Department of Economic and Social Affairs","given":""}],"issued":{"date-parts":[["2018"]]}}}],"schema":"https://github.com/citation-style-language/schema/raw/master/csl-citation.json"} </w:instrText>
+        <w:instrText xml:space="preserve"> ADDIN ZOTERO_ITEM CSL_CITATION {"citationID":"lryxS5Cj","properties":{"formattedCitation":"[41]","plainCitation":"[41]","noteIndex":0},"citationItems":[{"id":1744,"uris":["http://zotero.org/users/8430992/items/XPQJSEGW"],"itemData":{"id":1744,"type":"webpage","container-title":"United Nations","title":"68% of the world population projected to live in urban areas by 2050, says UN","URL":"https://www.un.org/development/desa/en/news/population/2018-revision-of-world-urbanization-prospects.html","author":[{"family":"UN Department of Economic and Social Affairs","given":""}],"issued":{"date-parts":[["2018"]]}}}],"schema":"https://github.com/citation-style-language/schema/raw/master/csl-citation.json"} </w:instrText>
       </w:r>
       <w:r>
         <w:rPr>
@@ -1386,7 +1473,7 @@
         <w:fldChar w:fldCharType="separate"/>
       </w:r>
       <w:r>
-        <w:t>[39]</w:t>
+        <w:t>[41]</w:t>
       </w:r>
       <w:r>
         <w:rPr>
@@ -1440,7 +1527,7 @@
         <w:rPr>
           <w:lang w:val="en-CA"/>
         </w:rPr>
-        <w:instrText xml:space="preserve"> ADDIN ZOTERO_ITEM CSL_CITATION {"citationID":"KPAFvPL7","properties":{"formattedCitation":"[40,41]","plainCitation":"[40,41]","noteIndex":0},"citationItems":[{"id":154,"uris":["http://zotero.org/users/8430992/items/U83EWWCW"],"itemData":{"id":154,"type":"chapter","abstract":"Urban habitats and landscapes are markedly different from nonurban “natural” habitats. The major difference is the transformation of the land, from natural green areas to anthropogenic structures and impervious surfaces. To survive in the urban habitat, birds are forced to either accept or avoid the new conditions. In addition, the urban sprawl has led to a highly fragmented landscape, with islets of suitable bird habitat surrounded by highways and buildings that frequently act as barriers, even for mobile creatures such as birds. These altered conditions have changed the avifauna dramatically, with many species vanishing once an area is urbanized, thus resulting in a significant loss of local biodiversity. However, some species seem to thrive in the city, and these urban-dwelling species often show pronounced phenotypic differences (e.g., in behavior, physiology, and morphology) to their rural conspecifics. These phenotypic changes have been linked to specific urban selective drivers such as air pollution, artificial light at night, noise, different kinds of food, different predation pressures, and human disturbances. However, these drivers are often confounded, and it is hard to separate one urban factor as the main driver for the differentiation. Although the urban habitat is a large threat to biodiversity, it is also an exciting environment for studies of population divergence, evolutionary responses, and ultimately speciation in real time.","collection-title":"Fascinating Life Sciences","container-title":"Bird Species: How They Arise, Modify and Vanish","event-place":"Cham","ISBN":"978-3-319-91689-7","language":"en","note":"DOI: 10.1007/978-3-319-91689-7_13","page":"235-257","publisher":"Springer International Publishing","publisher-place":"Cham","source":"Springer Link","title":"Impact of urbanization on birds","URL":"https://doi.org/10.1007/978-3-319-91689-7_13","author":[{"family":"Isaksson","given":"Caroline"}],"editor":[{"family":"Tietze","given":"Dieter Thomas"}],"accessed":{"date-parts":[["2022",1,10]]},"issued":{"date-parts":[["2018"]]}}},{"id":30,"uris":["http://zotero.org/users/8430992/items/56QUZNTG"],"itemData":{"id":30,"type":"chapter","abstract":"Human populations are increasing and becoming predominantly urban. Resulting land cover changes reduce, perforate, isolate, and degrade bird habitat on local and global scales. I review: 1) urbanization of the Earth, and 2) published studies of bird responses to human settlement, and then: 3) suggest how and why birds respond to settlement. In a slight majority of studies, bird density increased, but richness and evenness decreased in response to urbanization. The most consistent effects of increasing settlement were increases in non-native species of birds, increases in birds able to nest on buildings (esp. swifts and swallows), increases in nest predation, and decreases in interior- and ground-nesting species. Effects of urbanization on hawks, owls, and cavity nesters were less consistent, in part being dependent on the surrounding habitat. The factors favoring species in urbanizing areas appear simpler than those reducing species. Increased availability of food was primary among factors benefiting species; predator reduction, reduced human persecution, and habitat enhancement were less important. Decreased habitat availability, reduced patch size, increased edge, increased non-native vegetation, decreased vegetative complexity, and increased nest predation were commonly associated with bird declines in response to human settlement. Urban planners and policy makers can profoundly affect how and where cities grow. Avian ecologists can help inform these important decisions by: 1) quantifying how the pattern of settlement affects birds and 2) understanding how bird populations and resulting communities change along entire gradients of urbanization.","container-title":"Avian Ecology and Conservation in an Urbanizing World","event-place":"Boston, MA","ISBN":"978-1-4615-1531-9","language":"en","note":"DOI: 10.1007/978-1-4615-1531-9_2","page":"19-47","publisher":"Springer US","publisher-place":"Boston, MA","source":"Springer Link","title":"Worldwide urbanization and its effects on birds","URL":"https://doi.org/10.1007/978-1-4615-1531-9_2","author":[{"family":"Marzluff","given":"John M."}],"editor":[{"family":"Marzluff","given":"John M."},{"family":"Bowman","given":"Reed"},{"family":"Donnelly","given":"Roarke"}],"accessed":{"date-parts":[["2021",9,22]]},"issued":{"date-parts":[["2001"]]}}}],"schema":"https://github.com/citation-style-language/schema/raw/master/csl-citation.json"} </w:instrText>
+        <w:instrText xml:space="preserve"> ADDIN ZOTERO_ITEM CSL_CITATION {"citationID":"KPAFvPL7","properties":{"formattedCitation":"[42,43]","plainCitation":"[42,43]","noteIndex":0},"citationItems":[{"id":154,"uris":["http://zotero.org/users/8430992/items/U83EWWCW"],"itemData":{"id":154,"type":"chapter","abstract":"Urban habitats and landscapes are markedly different from nonurban “natural” habitats. The major difference is the transformation of the land, from natural green areas to anthropogenic structures and impervious surfaces. To survive in the urban habitat, birds are forced to either accept or avoid the new conditions. In addition, the urban sprawl has led to a highly fragmented landscape, with islets of suitable bird habitat surrounded by highways and buildings that frequently act as barriers, even for mobile creatures such as birds. These altered conditions have changed the avifauna dramatically, with many species vanishing once an area is urbanized, thus resulting in a significant loss of local biodiversity. However, some species seem to thrive in the city, and these urban-dwelling species often show pronounced phenotypic differences (e.g., in behavior, physiology, and morphology) to their rural conspecifics. These phenotypic changes have been linked to specific urban selective drivers such as air pollution, artificial light at night, noise, different kinds of food, different predation pressures, and human disturbances. However, these drivers are often confounded, and it is hard to separate one urban factor as the main driver for the differentiation. Although the urban habitat is a large threat to biodiversity, it is also an exciting environment for studies of population divergence, evolutionary responses, and ultimately speciation in real time.","collection-title":"Fascinating Life Sciences","container-title":"Bird Species: How They Arise, Modify and Vanish","event-place":"Cham","ISBN":"978-3-319-91689-7","language":"en","note":"DOI: 10.1007/978-3-319-91689-7_13","page":"235-257","publisher":"Springer International Publishing","publisher-place":"Cham","source":"Springer Link","title":"Impact of urbanization on birds","URL":"https://doi.org/10.1007/978-3-319-91689-7_13","author":[{"family":"Isaksson","given":"Caroline"}],"editor":[{"family":"Tietze","given":"Dieter Thomas"}],"accessed":{"date-parts":[["2022",1,10]]},"issued":{"date-parts":[["2018"]]}}},{"id":30,"uris":["http://zotero.org/users/8430992/items/56QUZNTG"],"itemData":{"id":30,"type":"chapter","abstract":"Human populations are increasing and becoming predominantly urban. Resulting land cover changes reduce, perforate, isolate, and degrade bird habitat on local and global scales. I review: 1) urbanization of the Earth, and 2) published studies of bird responses to human settlement, and then: 3) suggest how and why birds respond to settlement. In a slight majority of studies, bird density increased, but richness and evenness decreased in response to urbanization. The most consistent effects of increasing settlement were increases in non-native species of birds, increases in birds able to nest on buildings (esp. swifts and swallows), increases in nest predation, and decreases in interior- and ground-nesting species. Effects of urbanization on hawks, owls, and cavity nesters were less consistent, in part being dependent on the surrounding habitat. The factors favoring species in urbanizing areas appear simpler than those reducing species. Increased availability of food was primary among factors benefiting species; predator reduction, reduced human persecution, and habitat enhancement were less important. Decreased habitat availability, reduced patch size, increased edge, increased non-native vegetation, decreased vegetative complexity, and increased nest predation were commonly associated with bird declines in response to human settlement. Urban planners and policy makers can profoundly affect how and where cities grow. Avian ecologists can help inform these important decisions by: 1) quantifying how the pattern of settlement affects birds and 2) understanding how bird populations and resulting communities change along entire gradients of urbanization.","container-title":"Avian Ecology and Conservation in an Urbanizing World","event-place":"Boston, MA","ISBN":"978-1-4615-1531-9","language":"en","note":"DOI: 10.1007/978-1-4615-1531-9_2","page":"19-47","publisher":"Springer US","publisher-place":"Boston, MA","source":"Springer Link","title":"Worldwide urbanization and its effects on birds","URL":"https://doi.org/10.1007/978-1-4615-1531-9_2","author":[{"family":"Marzluff","given":"John M."}],"editor":[{"family":"Marzluff","given":"John M."},{"family":"Bowman","given":"Reed"},{"family":"Donnelly","given":"Roarke"}],"accessed":{"date-parts":[["2021",9,22]]},"issued":{"date-parts":[["2001"]]}}}],"schema":"https://github.com/citation-style-language/schema/raw/master/csl-citation.json"} </w:instrText>
       </w:r>
       <w:r>
         <w:rPr>
@@ -1449,7 +1536,7 @@
         <w:fldChar w:fldCharType="separate"/>
       </w:r>
       <w:r>
-        <w:t>[40,41]</w:t>
+        <w:t>[42,43]</w:t>
       </w:r>
       <w:r>
         <w:rPr>
@@ -1491,7 +1578,7 @@
         <w:rPr>
           <w:lang w:val="en-CA"/>
         </w:rPr>
-        <w:instrText xml:space="preserve"> ADDIN ZOTERO_ITEM CSL_CITATION {"citationID":"KKB5rJX9","properties":{"formattedCitation":"[42]","plainCitation":"[42]","noteIndex":0},"citationItems":[{"id":580,"uris":["http://zotero.org/users/8430992/items/36DLFC7F"],"itemData":{"id":580,"type":"article-journal","abstract":"Urbanization contributes to the loss of the world's biodiversity and the homogenization of its biota. However, comparative studies of urban biodiversity leading to robust generalities of the status and drivers of biodiversity in cities at the global scale are lacking. Here, we compiled the largest global dataset to date of two diverse taxa in cities: birds (54 cities) and plants (110 cities). We found that the majority of urban bird and plant species are native in the world's cities. Few plants and birds are cosmopolitan, the most common being Columba livia and Poa annua. The density of bird and plant species (the number of species per km2) has declined substantially: only 8% of native bird and 25% of native plant species are currently present compared with estimates of non-urban density of species. The current density of species in cities and the loss in density of species was best explained by anthropogenic features (landcover, city age) rather than by non-anthropogenic factors (geography, climate, topography). As urbanization continues to expand, efforts directed towards the conservation of intact vegetation within urban landscapes could support higher concentrations of both bird and plant species. Despite declines in the density of species, cities still retain endemic native species, thus providing opportunities for regional and global biodiversity conservation, restoration and education.","container-title":"Proceedings of the Royal Society B: Biological Sciences","DOI":"10.1098/rspb.2013.3330","issue":"1780","note":"publisher: Royal Society","page":"20133330","source":"royalsocietypublishing.org (Atypon)","title":"A global analysis of the impacts of urbanization on bird and plant diversity reveals key anthropogenic drivers","volume":"281","author":[{"family":"Aronson","given":"Myla F. J."},{"family":"La Sorte","given":"Frank A."},{"family":"Nilon","given":"Charles H."},{"family":"Katti","given":"Madhusudan"},{"family":"Goddard","given":"Mark A."},{"family":"Lepczyk","given":"Christopher A."},{"family":"Warren","given":"Paige S."},{"family":"Williams","given":"Nicholas S. G."},{"family":"Cilliers","given":"Sarel"},{"family":"Clarkson","given":"Bruce"},{"family":"Dobbs","given":"Cynnamon"},{"family":"Dolan","given":"Rebecca"},{"family":"Hedblom","given":"Marcus"},{"family":"Klotz","given":"Stefan"},{"family":"Kooijmans","given":"Jip Louwe"},{"family":"Kühn","given":"Ingolf"},{"family":"MacGregor-Fors","given":"Ian"},{"family":"McDonnell","given":"Mark"},{"family":"Mörtberg","given":"Ulla"},{"family":"Pyšek","given":"Petr"},{"family":"Siebert","given":"Stefan"},{"family":"Sushinsky","given":"Jessica"},{"family":"Werner","given":"Peter"},{"family":"Winter","given":"Marten"}],"issued":{"date-parts":[["2014",4,7]]}}}],"schema":"https://github.com/citation-style-language/schema/raw/master/csl-citation.json"} </w:instrText>
+        <w:instrText xml:space="preserve"> ADDIN ZOTERO_ITEM CSL_CITATION {"citationID":"KKB5rJX9","properties":{"formattedCitation":"[44]","plainCitation":"[44]","noteIndex":0},"citationItems":[{"id":580,"uris":["http://zotero.org/users/8430992/items/36DLFC7F"],"itemData":{"id":580,"type":"article-journal","abstract":"Urbanization contributes to the loss of the world's biodiversity and the homogenization of its biota. However, comparative studies of urban biodiversity leading to robust generalities of the status and drivers of biodiversity in cities at the global scale are lacking. Here, we compiled the largest global dataset to date of two diverse taxa in cities: birds (54 cities) and plants (110 cities). We found that the majority of urban bird and plant species are native in the world's cities. Few plants and birds are cosmopolitan, the most common being Columba livia and Poa annua. The density of bird and plant species (the number of species per km2) has declined substantially: only 8% of native bird and 25% of native plant species are currently present compared with estimates of non-urban density of species. The current density of species in cities and the loss in density of species was best explained by anthropogenic features (landcover, city age) rather than by non-anthropogenic factors (geography, climate, topography). As urbanization continues to expand, efforts directed towards the conservation of intact vegetation within urban landscapes could support higher concentrations of both bird and plant species. Despite declines in the density of species, cities still retain endemic native species, thus providing opportunities for regional and global biodiversity conservation, restoration and education.","container-title":"Proceedings of the Royal Society B: Biological Sciences","DOI":"10.1098/rspb.2013.3330","issue":"1780","note":"publisher: Royal Society","page":"20133330","source":"royalsocietypublishing.org (Atypon)","title":"A global analysis of the impacts of urbanization on bird and plant diversity reveals key anthropogenic drivers","volume":"281","author":[{"family":"Aronson","given":"Myla F. J."},{"family":"La Sorte","given":"Frank A."},{"family":"Nilon","given":"Charles H."},{"family":"Katti","given":"Madhusudan"},{"family":"Goddard","given":"Mark A."},{"family":"Lepczyk","given":"Christopher A."},{"family":"Warren","given":"Paige S."},{"family":"Williams","given":"Nicholas S. G."},{"family":"Cilliers","given":"Sarel"},{"family":"Clarkson","given":"Bruce"},{"family":"Dobbs","given":"Cynnamon"},{"family":"Dolan","given":"Rebecca"},{"family":"Hedblom","given":"Marcus"},{"family":"Klotz","given":"Stefan"},{"family":"Kooijmans","given":"Jip Louwe"},{"family":"Kühn","given":"Ingolf"},{"family":"MacGregor-Fors","given":"Ian"},{"family":"McDonnell","given":"Mark"},{"family":"Mörtberg","given":"Ulla"},{"family":"Pyšek","given":"Petr"},{"family":"Siebert","given":"Stefan"},{"family":"Sushinsky","given":"Jessica"},{"family":"Werner","given":"Peter"},{"family":"Winter","given":"Marten"}],"issued":{"date-parts":[["2014",4,7]]}}}],"schema":"https://github.com/citation-style-language/schema/raw/master/csl-citation.json"} </w:instrText>
       </w:r>
       <w:r>
         <w:rPr>
@@ -1500,7 +1587,7 @@
         <w:fldChar w:fldCharType="separate"/>
       </w:r>
       <w:r>
-        <w:t>[42]</w:t>
+        <w:t>[44]</w:t>
       </w:r>
       <w:r>
         <w:rPr>
@@ -1602,7 +1689,7 @@
         <w:rPr>
           <w:lang w:val="en-CA"/>
         </w:rPr>
-        <w:instrText xml:space="preserve"> ADDIN ZOTERO_ITEM CSL_CITATION {"citationID":"GNknNFJo","properties":{"formattedCitation":"[37,38]","plainCitation":"[37,38]","noteIndex":0},"citationItems":[{"id":1737,"uris":["http://zotero.org/users/8430992/items/XK785JE9"],"itemData":{"id":1737,"type":"article-journal","abstract":"Although urbanization is a major threat to biodiversity, some species are able to thrive in cities. This might be because they have specific adaptations to urban conditions, because they are able to cope with artificial habitats in general or because they are generalists that can live in a wide range of conditions. We use the latest version of the IUCN database to distinguish these possibilities in 25,985 species of the four classes of terrestrial vertebrates with the help of phylogenetically controlled methods. We first compare species occurrence in cities with that of the five other artificial habitats recognized by the IUCN and use principal components analyses to ask which of these most resembles cities. We then test whether urban species have a wider habitat breadth than species occurring in other, non-urban, artificial habitats, as well as species that occur only in natural habitats. Our results suggest that the proportion of terrestrial vertebrates that occur in urban environments is small and that, among the species that do occur in cities, the great majority also occur in other artificial habitats. Our data also show that the presence of terrestrial vertebrates in urban habitats is skewed in favor of habitat generalists. In birds and mammals, species occurrence in urban areas is most similar to that of rural gardens, while in reptiles and amphibians, urban areas most resemble pasture and arable land. Our study suggests that cities are likely not unique, as is often thought, and may resemble other types of artificial environments, which urban exploiters can adapt to because of their wide habitat breadth.","container-title":"Integrative and Comparative Biology","DOI":"10.1093/icb/icy101","ISSN":"1540-7063, 1557-7023","issue":"5","language":"en","page":"929-938","source":"Semantic Scholar","title":"Are urban vertebrates city specialists, artificial habitat exploiters, or environmental generalists?","volume":"58","author":[{"family":"Ducatez","given":"Simon"},{"family":"Sayol","given":"Ferran"},{"family":"Sol","given":"Daniel"},{"family":"Lefebvre","given":"Louis"}],"issued":{"date-parts":[["2018",11,1]]}}},{"id":1741,"uris":["http://zotero.org/users/8430992/items/2MHE92RP"],"itemData":{"id":1741,"type":"article-journal","abstract":"Identifying which ecological and life history traits influence a species’ tolerance to urbanization is critical to understanding the trajectory of biodiversity in an increasingly urbanizing world. There is evidence for a wide array of contrasting patterns for single trait associations with urbanization. In a continental-scale analysis, incorporating 477 species and &gt;5 000 000 bird observations, we developed a novel and scalable methodology that evaluated the ecological and life history traits which most influence a species’ adaptability to persist in urban environments. Specifically, we assigned species-specific scores based on continuous measures of response to urbanization, using VIIRS night-time light values (i.e. radiance) as a proxy for urbanization. We identified generalized, phylogenetically controlled patterns: bird species which are generalists (i.e. large niche breadth), with large clutch size, and large residual brain size are among the most urban-tolerant bird species. Conversely, specialized feeding strategies (i.e. insectivores and granivores) were negatively associated with urbanization. Enhancement and persistence of avian biodiversity in urban environments probably relies on protecting, maintaining and restoring diverse habitats serving a range of life history strategies.","container-title":"Oikos","DOI":"10.1111/oik.06158","ISSN":"1600-0706","issue":"6","language":"en","license":"© 2019 The Authors","note":"_eprint: https://onlinelibrary.wiley.com/doi/pdf/10.1111/oik.06158","page":"845-858","source":"Wiley Online Library","title":"Generalists are the most urban-tolerant of birds: a phylogenetically controlled analysis of ecological and life history traits using a novel continuous measure of bird responses to urbanization","title-short":"Generalists are the most urban-tolerant of birds","volume":"128","author":[{"family":"Callaghan","given":"Corey T."},{"family":"Major","given":"Richard E."},{"family":"Wilshire","given":"John H."},{"family":"Martin","given":"John M."},{"family":"Kingsford","given":"Richard T."},{"family":"Cornwell","given":"William K."}],"issued":{"date-parts":[["2019"]]}}}],"schema":"https://github.com/citation-style-language/schema/raw/master/csl-citation.json"} </w:instrText>
+        <w:instrText xml:space="preserve"> ADDIN ZOTERO_ITEM CSL_CITATION {"citationID":"GNknNFJo","properties":{"formattedCitation":"[39,40]","plainCitation":"[39,40]","noteIndex":0},"citationItems":[{"id":1737,"uris":["http://zotero.org/users/8430992/items/XK785JE9"],"itemData":{"id":1737,"type":"article-journal","abstract":"Although urbanization is a major threat to biodiversity, some species are able to thrive in cities. This might be because they have specific adaptations to urban conditions, because they are able to cope with artificial habitats in general or because they are generalists that can live in a wide range of conditions. We use the latest version of the IUCN database to distinguish these possibilities in 25,985 species of the four classes of terrestrial vertebrates with the help of phylogenetically controlled methods. We first compare species occurrence in cities with that of the five other artificial habitats recognized by the IUCN and use principal components analyses to ask which of these most resembles cities. We then test whether urban species have a wider habitat breadth than species occurring in other, non-urban, artificial habitats, as well as species that occur only in natural habitats. Our results suggest that the proportion of terrestrial vertebrates that occur in urban environments is small and that, among the species that do occur in cities, the great majority also occur in other artificial habitats. Our data also show that the presence of terrestrial vertebrates in urban habitats is skewed in favor of habitat generalists. In birds and mammals, species occurrence in urban areas is most similar to that of rural gardens, while in reptiles and amphibians, urban areas most resemble pasture and arable land. Our study suggests that cities are likely not unique, as is often thought, and may resemble other types of artificial environments, which urban exploiters can adapt to because of their wide habitat breadth.","container-title":"Integrative and Comparative Biology","DOI":"10.1093/icb/icy101","ISSN":"1540-7063, 1557-7023","issue":"5","language":"en","page":"929-938","source":"Semantic Scholar","title":"Are urban vertebrates city specialists, artificial habitat exploiters, or environmental generalists?","volume":"58","author":[{"family":"Ducatez","given":"Simon"},{"family":"Sayol","given":"Ferran"},{"family":"Sol","given":"Daniel"},{"family":"Lefebvre","given":"Louis"}],"issued":{"date-parts":[["2018",11,1]]}}},{"id":1741,"uris":["http://zotero.org/users/8430992/items/2MHE92RP"],"itemData":{"id":1741,"type":"article-journal","abstract":"Identifying which ecological and life history traits influence a species’ tolerance to urbanization is critical to understanding the trajectory of biodiversity in an increasingly urbanizing world. There is evidence for a wide array of contrasting patterns for single trait associations with urbanization. In a continental-scale analysis, incorporating 477 species and &gt;5 000 000 bird observations, we developed a novel and scalable methodology that evaluated the ecological and life history traits which most influence a species’ adaptability to persist in urban environments. Specifically, we assigned species-specific scores based on continuous measures of response to urbanization, using VIIRS night-time light values (i.e. radiance) as a proxy for urbanization. We identified generalized, phylogenetically controlled patterns: bird species which are generalists (i.e. large niche breadth), with large clutch size, and large residual brain size are among the most urban-tolerant bird species. Conversely, specialized feeding strategies (i.e. insectivores and granivores) were negatively associated with urbanization. Enhancement and persistence of avian biodiversity in urban environments probably relies on protecting, maintaining and restoring diverse habitats serving a range of life history strategies.","container-title":"Oikos","DOI":"10.1111/oik.06158","ISSN":"1600-0706","issue":"6","language":"en","license":"© 2019 The Authors","note":"_eprint: https://onlinelibrary.wiley.com/doi/pdf/10.1111/oik.06158","page":"845-858","source":"Wiley Online Library","title":"Generalists are the most urban-tolerant of birds: a phylogenetically controlled analysis of ecological and life history traits using a novel continuous measure of bird responses to urbanization","title-short":"Generalists are the most urban-tolerant of birds","volume":"128","author":[{"family":"Callaghan","given":"Corey T."},{"family":"Major","given":"Richard E."},{"family":"Wilshire","given":"John H."},{"family":"Martin","given":"John M."},{"family":"Kingsford","given":"Richard T."},{"family":"Cornwell","given":"William K."}],"issued":{"date-parts":[["2019"]]}}}],"schema":"https://github.com/citation-style-language/schema/raw/master/csl-citation.json"} </w:instrText>
       </w:r>
       <w:r>
         <w:rPr>
@@ -1611,7 +1698,7 @@
         <w:fldChar w:fldCharType="separate"/>
       </w:r>
       <w:r>
-        <w:t>[37,38]</w:t>
+        <w:t>[39,40]</w:t>
       </w:r>
       <w:r>
         <w:rPr>
@@ -1659,7 +1746,7 @@
         <w:rPr>
           <w:lang w:val="en-CA"/>
         </w:rPr>
-        <w:instrText xml:space="preserve"> ADDIN ZOTERO_ITEM CSL_CITATION {"citationID":"HXhq8cgb","properties":{"formattedCitation":"[40,41,43,44]","plainCitation":"[40,41,43,44]","noteIndex":0},"citationItems":[{"id":154,"uris":["http://zotero.org/users/8430992/items/U83EWWCW"],"itemData":{"id":154,"type":"chapter","abstract":"Urban habitats and landscapes are markedly different from nonurban “natural” habitats. The major difference is the transformation of the land, from natural green areas to anthropogenic structures and impervious surfaces. To survive in the urban habitat, birds are forced to either accept or avoid the new conditions. In addition, the urban sprawl has led to a highly fragmented landscape, with islets of suitable bird habitat surrounded by highways and buildings that frequently act as barriers, even for mobile creatures such as birds. These altered conditions have changed the avifauna dramatically, with many species vanishing once an area is urbanized, thus resulting in a significant loss of local biodiversity. However, some species seem to thrive in the city, and these urban-dwelling species often show pronounced phenotypic differences (e.g., in behavior, physiology, and morphology) to their rural conspecifics. These phenotypic changes have been linked to specific urban selective drivers such as air pollution, artificial light at night, noise, different kinds of food, different predation pressures, and human disturbances. However, these drivers are often confounded, and it is hard to separate one urban factor as the main driver for the differentiation. Although the urban habitat is a large threat to biodiversity, it is also an exciting environment for studies of population divergence, evolutionary responses, and ultimately speciation in real time.","collection-title":"Fascinating Life Sciences","container-title":"Bird Species: How They Arise, Modify and Vanish","event-place":"Cham","ISBN":"978-3-319-91689-7","language":"en","note":"DOI: 10.1007/978-3-319-91689-7_13","page":"235-257","publisher":"Springer International Publishing","publisher-place":"Cham","source":"Springer Link","title":"Impact of urbanization on birds","URL":"https://doi.org/10.1007/978-3-319-91689-7_13","author":[{"family":"Isaksson","given":"Caroline"}],"editor":[{"family":"Tietze","given":"Dieter Thomas"}],"accessed":{"date-parts":[["2022",1,10]]},"issued":{"date-parts":[["2018"]]}}},{"id":30,"uris":["http://zotero.org/users/8430992/items/56QUZNTG"],"itemData":{"id":30,"type":"chapter","abstract":"Human populations are increasing and becoming predominantly urban. Resulting land cover changes reduce, perforate, isolate, and degrade bird habitat on local and global scales. I review: 1) urbanization of the Earth, and 2) published studies of bird responses to human settlement, and then: 3) suggest how and why birds respond to settlement. In a slight majority of studies, bird density increased, but richness and evenness decreased in response to urbanization. The most consistent effects of increasing settlement were increases in non-native species of birds, increases in birds able to nest on buildings (esp. swifts and swallows), increases in nest predation, and decreases in interior- and ground-nesting species. Effects of urbanization on hawks, owls, and cavity nesters were less consistent, in part being dependent on the surrounding habitat. The factors favoring species in urbanizing areas appear simpler than those reducing species. Increased availability of food was primary among factors benefiting species; predator reduction, reduced human persecution, and habitat enhancement were less important. Decreased habitat availability, reduced patch size, increased edge, increased non-native vegetation, decreased vegetative complexity, and increased nest predation were commonly associated with bird declines in response to human settlement. Urban planners and policy makers can profoundly affect how and where cities grow. Avian ecologists can help inform these important decisions by: 1) quantifying how the pattern of settlement affects birds and 2) understanding how bird populations and resulting communities change along entire gradients of urbanization.","container-title":"Avian Ecology and Conservation in an Urbanizing World","event-place":"Boston, MA","ISBN":"978-1-4615-1531-9","language":"en","note":"DOI: 10.1007/978-1-4615-1531-9_2","page":"19-47","publisher":"Springer US","publisher-place":"Boston, MA","source":"Springer Link","title":"Worldwide urbanization and its effects on birds","URL":"https://doi.org/10.1007/978-1-4615-1531-9_2","author":[{"family":"Marzluff","given":"John M."}],"editor":[{"family":"Marzluff","given":"John M."},{"family":"Bowman","given":"Reed"},{"family":"Donnelly","given":"Roarke"}],"accessed":{"date-parts":[["2021",9,22]]},"issued":{"date-parts":[["2001"]]}}},{"id":153,"uris":["http://zotero.org/users/8430992/items/N5ZS9TPD"],"itemData":{"id":153,"type":"article-journal","abstract":"Consistent expanding urbanization dramatically transforms natural habitats and exposes organisms to novel environmental challenges, often leading to reduced species richness and diversity in cities. However, it remains unclear how individuals are affected by the urban environment and how they can or cannot adjust to the specific characteristics of urban life (e.g. food availability). In this study, we used an integrative multi-component approach to investigate the effects of urbanization on the nutritional status of house sparrows (Passer domesticus). We assessed several morphological and physiological indices of body condition in both juveniles (early post-fledging) and breeding adults from four sites with different levels of urbanization in France, Western Europe. We found that sparrows in more urbanized habitats have reduced body size and body mass compared to their rural conspecifics. However, we did not find any consistent differences in a number of complementary indices of condition (scaled mass index, muscle score, hematocrit, baseline and stress-induced corticosterone levels) between urban and rural birds, indicating that urban sparrows may not be suffering nutritional stress. Our results suggest that the urban environment is unlikely to energetically constrain adult sparrows, although other urban-related variables may constrain them. On the other hand, we found significant difference in juvenile fat scores, suggesting that food types provided to young sparrows differed highly between habitats. In addition to the observed smaller size of urban sparrows, these results suggest that the urban environment is inadequate to satisfy early-life sparrows’ nutritional requirements, growth, and development. The urban environment may therefore have life-long consequences for developing birds.","container-title":"PLOS ONE","DOI":"10.1371/journal.pone.0135685","ISSN":"1932-6203","issue":"8","journalAbbreviation":"PLOS ONE","language":"en","note":"publisher: Public Library of Science","page":"e0135685","source":"PLoS Journals","title":"Influence of urbanization on body size, condition, and physiology in an urban exploiter: a multi-component approach","title-short":"Influence of Urbanization on Body Size, Condition, and Physiology in an Urban Exploiter","volume":"10","author":[{"family":"Meillère","given":"Alizée"},{"family":"Brischoux","given":"François"},{"family":"Parenteau","given":"Charline"},{"family":"Angelier","given":"Frédéric"}],"issued":{"date-parts":[["2015",8,13]]}}},{"id":26,"uris":["http://zotero.org/users/8430992/items/WS7GWY5C"],"itemData":{"id":26,"type":"article-journal","abstract":"Increased urbanization represents a formidable challenge for wildlife. Nevertheless, a few species appear to thrive in the evolutionarily novel environment created by cities, demonstrating the remarkable adaptability of some animals. We argue that individuals that can adjust their behaviours to the new selection pressures presented by cities should have greater success in urban habitats. Accordingly, urban wildlife often exhibit behaviours that differ from those of their rural counterparts, from changes to food and den preferences to adjustments in the structure of their signals. Research suggests that behavioural flexibility (or phenotypic plasticity) may be an important characteristic for succeeding in urban environments. Moreover, some individuals or species might possess behavioural traits (a particular temperament) that are inherently well suited to occupying urban habitats, such as a high level of disturbance tolerance. This suggests that members of species that are less ‘plastic’ or naturally timid in temperament are likely to be disadvantaged in high‐disturbance environments and consequently may be precluded from colonizing cities and towns.","container-title":"Biological reviews of the Cambridge Philosophical Society","DOI":"10.1111/brv.12012","ISSN":"1464-7931","issue":"3","language":"eng","note":"publisher-place: Oxford, UK\npublisher: Blackwell Publishing Ltd","page":"537–549","source":"ocul-bu.primo.exlibrisgroup.com","title":"Behavioural responses of wildlife to urban environments","volume":"88","author":[{"family":"Lowry","given":"Hélène"},{"family":"Lill","given":"Alan"},{"family":"Wong","given":"Bob B. M."}],"issued":{"date-parts":[["2013"]]}}}],"schema":"https://github.com/citation-style-language/schema/raw/master/csl-citation.json"} </w:instrText>
+        <w:instrText xml:space="preserve"> ADDIN ZOTERO_ITEM CSL_CITATION {"citationID":"HXhq8cgb","properties":{"formattedCitation":"[42,43,45,46]","plainCitation":"[42,43,45,46]","noteIndex":0},"citationItems":[{"id":154,"uris":["http://zotero.org/users/8430992/items/U83EWWCW"],"itemData":{"id":154,"type":"chapter","abstract":"Urban habitats and landscapes are markedly different from nonurban “natural” habitats. The major difference is the transformation of the land, from natural green areas to anthropogenic structures and impervious surfaces. To survive in the urban habitat, birds are forced to either accept or avoid the new conditions. In addition, the urban sprawl has led to a highly fragmented landscape, with islets of suitable bird habitat surrounded by highways and buildings that frequently act as barriers, even for mobile creatures such as birds. These altered conditions have changed the avifauna dramatically, with many species vanishing once an area is urbanized, thus resulting in a significant loss of local biodiversity. However, some species seem to thrive in the city, and these urban-dwelling species often show pronounced phenotypic differences (e.g., in behavior, physiology, and morphology) to their rural conspecifics. These phenotypic changes have been linked to specific urban selective drivers such as air pollution, artificial light at night, noise, different kinds of food, different predation pressures, and human disturbances. However, these drivers are often confounded, and it is hard to separate one urban factor as the main driver for the differentiation. Although the urban habitat is a large threat to biodiversity, it is also an exciting environment for studies of population divergence, evolutionary responses, and ultimately speciation in real time.","collection-title":"Fascinating Life Sciences","container-title":"Bird Species: How They Arise, Modify and Vanish","event-place":"Cham","ISBN":"978-3-319-91689-7","language":"en","note":"DOI: 10.1007/978-3-319-91689-7_13","page":"235-257","publisher":"Springer International Publishing","publisher-place":"Cham","source":"Springer Link","title":"Impact of urbanization on birds","URL":"https://doi.org/10.1007/978-3-319-91689-7_13","author":[{"family":"Isaksson","given":"Caroline"}],"editor":[{"family":"Tietze","given":"Dieter Thomas"}],"accessed":{"date-parts":[["2022",1,10]]},"issued":{"date-parts":[["2018"]]}}},{"id":30,"uris":["http://zotero.org/users/8430992/items/56QUZNTG"],"itemData":{"id":30,"type":"chapter","abstract":"Human populations are increasing and becoming predominantly urban. Resulting land cover changes reduce, perforate, isolate, and degrade bird habitat on local and global scales. I review: 1) urbanization of the Earth, and 2) published studies of bird responses to human settlement, and then: 3) suggest how and why birds respond to settlement. In a slight majority of studies, bird density increased, but richness and evenness decreased in response to urbanization. The most consistent effects of increasing settlement were increases in non-native species of birds, increases in birds able to nest on buildings (esp. swifts and swallows), increases in nest predation, and decreases in interior- and ground-nesting species. Effects of urbanization on hawks, owls, and cavity nesters were less consistent, in part being dependent on the surrounding habitat. The factors favoring species in urbanizing areas appear simpler than those reducing species. Increased availability of food was primary among factors benefiting species; predator reduction, reduced human persecution, and habitat enhancement were less important. Decreased habitat availability, reduced patch size, increased edge, increased non-native vegetation, decreased vegetative complexity, and increased nest predation were commonly associated with bird declines in response to human settlement. Urban planners and policy makers can profoundly affect how and where cities grow. Avian ecologists can help inform these important decisions by: 1) quantifying how the pattern of settlement affects birds and 2) understanding how bird populations and resulting communities change along entire gradients of urbanization.","container-title":"Avian Ecology and Conservation in an Urbanizing World","event-place":"Boston, MA","ISBN":"978-1-4615-1531-9","language":"en","note":"DOI: 10.1007/978-1-4615-1531-9_2","page":"19-47","publisher":"Springer US","publisher-place":"Boston, MA","source":"Springer Link","title":"Worldwide urbanization and its effects on birds","URL":"https://doi.org/10.1007/978-1-4615-1531-9_2","author":[{"family":"Marzluff","given":"John M."}],"editor":[{"family":"Marzluff","given":"John M."},{"family":"Bowman","given":"Reed"},{"family":"Donnelly","given":"Roarke"}],"accessed":{"date-parts":[["2021",9,22]]},"issued":{"date-parts":[["2001"]]}}},{"id":153,"uris":["http://zotero.org/users/8430992/items/N5ZS9TPD"],"itemData":{"id":153,"type":"article-journal","abstract":"Consistent expanding urbanization dramatically transforms natural habitats and exposes organisms to novel environmental challenges, often leading to reduced species richness and diversity in cities. However, it remains unclear how individuals are affected by the urban environment and how they can or cannot adjust to the specific characteristics of urban life (e.g. food availability). In this study, we used an integrative multi-component approach to investigate the effects of urbanization on the nutritional status of house sparrows (Passer domesticus). We assessed several morphological and physiological indices of body condition in both juveniles (early post-fledging) and breeding adults from four sites with different levels of urbanization in France, Western Europe. We found that sparrows in more urbanized habitats have reduced body size and body mass compared to their rural conspecifics. However, we did not find any consistent differences in a number of complementary indices of condition (scaled mass index, muscle score, hematocrit, baseline and stress-induced corticosterone levels) between urban and rural birds, indicating that urban sparrows may not be suffering nutritional stress. Our results suggest that the urban environment is unlikely to energetically constrain adult sparrows, although other urban-related variables may constrain them. On the other hand, we found significant difference in juvenile fat scores, suggesting that food types provided to young sparrows differed highly between habitats. In addition to the observed smaller size of urban sparrows, these results suggest that the urban environment is inadequate to satisfy early-life sparrows’ nutritional requirements, growth, and development. The urban environment may therefore have life-long consequences for developing birds.","container-title":"PLOS ONE","DOI":"10.1371/journal.pone.0135685","ISSN":"1932-6203","issue":"8","journalAbbreviation":"PLOS ONE","language":"en","note":"publisher: Public Library of Science","page":"e0135685","source":"PLoS Journals","title":"Influence of urbanization on body size, condition, and physiology in an urban exploiter: a multi-component approach","title-short":"Influence of Urbanization on Body Size, Condition, and Physiology in an Urban Exploiter","volume":"10","author":[{"family":"Meillère","given":"Alizée"},{"family":"Brischoux","given":"François"},{"family":"Parenteau","given":"Charline"},{"family":"Angelier","given":"Frédéric"}],"issued":{"date-parts":[["2015",8,13]]}}},{"id":26,"uris":["http://zotero.org/users/8430992/items/WS7GWY5C"],"itemData":{"id":26,"type":"article-journal","abstract":"Increased urbanization represents a formidable challenge for wildlife. Nevertheless, a few species appear to thrive in the evolutionarily novel environment created by cities, demonstrating the remarkable adaptability of some animals. We argue that individuals that can adjust their behaviours to the new selection pressures presented by cities should have greater success in urban habitats. Accordingly, urban wildlife often exhibit behaviours that differ from those of their rural counterparts, from changes to food and den preferences to adjustments in the structure of their signals. Research suggests that behavioural flexibility (or phenotypic plasticity) may be an important characteristic for succeeding in urban environments. Moreover, some individuals or species might possess behavioural traits (a particular temperament) that are inherently well suited to occupying urban habitats, such as a high level of disturbance tolerance. This suggests that members of species that are less ‘plastic’ or naturally timid in temperament are likely to be disadvantaged in high‐disturbance environments and consequently may be precluded from colonizing cities and towns.","container-title":"Biological reviews of the Cambridge Philosophical Society","DOI":"10.1111/brv.12012","ISSN":"1464-7931","issue":"3","language":"eng","note":"publisher-place: Oxford, UK\npublisher: Blackwell Publishing Ltd","page":"537–549","source":"ocul-bu.primo.exlibrisgroup.com","title":"Behavioural responses of wildlife to urban environments","volume":"88","author":[{"family":"Lowry","given":"Hélène"},{"family":"Lill","given":"Alan"},{"family":"Wong","given":"Bob B. M."}],"issued":{"date-parts":[["2013"]]}}}],"schema":"https://github.com/citation-style-language/schema/raw/master/csl-citation.json"} </w:instrText>
       </w:r>
       <w:r>
         <w:rPr>
@@ -1668,7 +1755,7 @@
         <w:fldChar w:fldCharType="separate"/>
       </w:r>
       <w:r>
-        <w:t>[40,41,43,44]</w:t>
+        <w:t>[42,43,45,46]</w:t>
       </w:r>
       <w:r>
         <w:rPr>
@@ -1692,13 +1779,31 @@
         <w:rPr>
           <w:lang w:val="en-CA"/>
         </w:rPr>
-        <w:t xml:space="preserve"> preference for anthropogenic foods and increased tolerance to human proximity and disturbances are but some of many adaptations observed in urban-adapted species.</w:t>
-      </w:r>
-      <w:r>
-        <w:rPr>
-          <w:lang w:val="en-CA"/>
-        </w:rPr>
-        <w:t xml:space="preserve"> As a result, urban-adapted</w:t>
+        <w:t xml:space="preserve"> preference for anthropogenic foods and increased tolerance to human proximity and disturbances are but some of many adaptations observed in urban</w:t>
+      </w:r>
+      <w:r>
+        <w:rPr>
+          <w:lang w:val="en-CA"/>
+        </w:rPr>
+        <w:t>ized</w:t>
+      </w:r>
+      <w:r>
+        <w:rPr>
+          <w:lang w:val="en-CA"/>
+        </w:rPr>
+        <w:t xml:space="preserve"> species.</w:t>
+      </w:r>
+      <w:r>
+        <w:rPr>
+          <w:lang w:val="en-CA"/>
+        </w:rPr>
+        <w:t xml:space="preserve"> As a result, urban</w:t>
+      </w:r>
+      <w:r>
+        <w:rPr>
+          <w:lang w:val="en-CA"/>
+        </w:rPr>
+        <w:t>ized</w:t>
       </w:r>
       <w:r>
         <w:rPr>
@@ -1740,7 +1845,7 @@
         <w:rPr>
           <w:lang w:val="en-CA"/>
         </w:rPr>
-        <w:instrText xml:space="preserve"> ADDIN ZOTERO_ITEM CSL_CITATION {"citationID":"lOCNNnmX","properties":{"formattedCitation":"[45]","plainCitation":"[45]","noteIndex":0},"citationItems":[{"id":1751,"uris":["http://zotero.org/users/8430992/items/MA4AZRZD"],"itemData":{"id":1751,"type":"article-journal","abstract":"The term ‘synurbic’ is sometimes used within the more recent urban ecology literature to refer to a species that colonises or is found within urban ecosystems, but this is too simplistic an interpretation. We consider that the term should be reserved for species populations that have higher densities in urban compared to rural areas, as a quantifiable measure of preferential urban association. This paper clarifies the terms ‘synurbic’ and ‘synurbization’ and considers some of the problems of defining ‘urban’, before detailing some of the positive responses exhibited by urban species that may lead to synurbic populations. It may be particularly important to determine whether responses drive directional selection leading to adaptation and genetic differentiation, or are within the range of expected phenotypic plasticity, and observed responses are discussed within this context. Further investigation of species response to urban environments, including the frequency and significance of adaptation, will be important for understanding the emergence of synurbic populations and their implications for urban biodiversity and management. We hope that the terms defined here will form the basis for comparative studies of urban species.","container-title":"Applied Geography","DOI":"10.1016/j.apgeog.2011.06.013","ISSN":"0143-6228","issue":"2","journalAbbreviation":"Applied Geography","page":"514-521","source":"ScienceDirect","title":"What makes a species synurbic?","volume":"32","author":[{"family":"Francis","given":"Robert A."},{"family":"Chadwick","given":"Michael A."}],"issued":{"date-parts":[["2012",3,1]]}}}],"schema":"https://github.com/citation-style-language/schema/raw/master/csl-citation.json"} </w:instrText>
+        <w:instrText xml:space="preserve"> ADDIN ZOTERO_ITEM CSL_CITATION {"citationID":"lOCNNnmX","properties":{"formattedCitation":"[47]","plainCitation":"[47]","noteIndex":0},"citationItems":[{"id":1751,"uris":["http://zotero.org/users/8430992/items/MA4AZRZD"],"itemData":{"id":1751,"type":"article-journal","abstract":"The term ‘synurbic’ is sometimes used within the more recent urban ecology literature to refer to a species that colonises or is found within urban ecosystems, but this is too simplistic an interpretation. We consider that the term should be reserved for species populations that have higher densities in urban compared to rural areas, as a quantifiable measure of preferential urban association. This paper clarifies the terms ‘synurbic’ and ‘synurbization’ and considers some of the problems of defining ‘urban’, before detailing some of the positive responses exhibited by urban species that may lead to synurbic populations. It may be particularly important to determine whether responses drive directional selection leading to adaptation and genetic differentiation, or are within the range of expected phenotypic plasticity, and observed responses are discussed within this context. Further investigation of species response to urban environments, including the frequency and significance of adaptation, will be important for understanding the emergence of synurbic populations and their implications for urban biodiversity and management. We hope that the terms defined here will form the basis for comparative studies of urban species.","container-title":"Applied Geography","DOI":"10.1016/j.apgeog.2011.06.013","ISSN":"0143-6228","issue":"2","journalAbbreviation":"Applied Geography","page":"514-521","source":"ScienceDirect","title":"What makes a species synurbic?","volume":"32","author":[{"family":"Francis","given":"Robert A."},{"family":"Chadwick","given":"Michael A."}],"issued":{"date-parts":[["2012",3,1]]}}}],"schema":"https://github.com/citation-style-language/schema/raw/master/csl-citation.json"} </w:instrText>
       </w:r>
       <w:r>
         <w:rPr>
@@ -1749,7 +1854,7 @@
         <w:fldChar w:fldCharType="separate"/>
       </w:r>
       <w:r>
-        <w:t>[45]</w:t>
+        <w:t>[47]</w:t>
       </w:r>
       <w:r>
         <w:rPr>
@@ -1815,7 +1920,25 @@
         <w:rPr>
           <w:lang w:val="en-CA"/>
         </w:rPr>
-        <w:t xml:space="preserve"> over the years, correlating with the increase in the size of urban areas</w:t>
+        <w:t xml:space="preserve"> over the years, correlating with the increase in the size </w:t>
+      </w:r>
+      <w:r>
+        <w:rPr>
+          <w:lang w:val="en-CA"/>
+        </w:rPr>
+        <w:t xml:space="preserve">and number </w:t>
+      </w:r>
+      <w:r>
+        <w:rPr>
+          <w:lang w:val="en-CA"/>
+        </w:rPr>
+        <w:t>of urban areas</w:t>
+      </w:r>
+      <w:r>
+        <w:rPr>
+          <w:lang w:val="en-CA"/>
+        </w:rPr>
+        <w:t xml:space="preserve"> and cities</w:t>
       </w:r>
       <w:r>
         <w:rPr>
@@ -1833,7 +1956,7 @@
         <w:rPr>
           <w:lang w:val="en-CA"/>
         </w:rPr>
-        <w:instrText xml:space="preserve"> ADDIN ZOTERO_ITEM CSL_CITATION {"citationID":"qDIUXDNv","properties":{"formattedCitation":"[46\\uc0\\u8211{}49]","plainCitation":"[46–49]","noteIndex":0},"citationItems":[{"id":147,"uris":["http://zotero.org/users/8430992/items/WBMUKQWR"],"itemData":{"id":147,"type":"chapter","container-title":"Avian Ecology and Conservation in an Urbanizing World","event-place":"Boston, MA","ISBN":"978-1-4613-5600-4","language":"en","note":"DOI: 10.1007/978-1-4615-1531-9_16","page":"331-363","publisher":"Springer US","publisher-place":"Boston, MA","source":"DOI.org (Crossref)","title":"Causes and consequences of expanding American Crow populations","URL":"http://link.springer.com/10.1007/978-1-4615-1531-9_16","editor":[{"family":"Marzluff","given":"John M."},{"family":"Bowman","given":"Reed"},{"family":"Donnelly","given":"Roarke"}],"author":[{"family":"Marzluff","given":"John M."},{"family":"McGowan","given":"Kevin J."},{"family":"Donnelly","given":"Roarke"},{"family":"Knight","given":"Richard L."}],"accessed":{"date-parts":[["2022",1,5]]},"issued":{"date-parts":[["2001"]]}}},{"id":146,"uris":["http://zotero.org/users/8430992/items/AHRLEAVU"],"itemData":{"id":146,"type":"article-journal","abstract":"Human development often favors species adapted to human conditions with subsequent negative effects on sensitive species. This is occurring throughout the urbanizing world as increases by generalist omnivores, like some crows and ravens (corvids) threaten other birds with increased rates of nest predation. The process of corvid responses and their actual effects on other species is only vaguely understood, so we quantified the population response of radio-tagged American crows (\nCorvus brachyrhynchos), common ravens (\nCorvus corax), and Steller’s jays (\nCyanocitta stelleri) to human settlements and campgrounds and examined their influence as nest predators on simulated marbled murrelet (\nBrachyramphus marmoratus) nests on Washington’s Olympic Peninsula from 1995 to 2000. The behavior and demography of crows, ravens, and jays was correlated to varying degrees with proximity to human development. Crows and ravens had smaller home ranges and higher reproduction near human settlements and recreation. Annual survival of crows was positively associated with proximity to human development. Home range and reproduction of Steller’s jays was independent of proximity to human settlements and campgrounds. Local density of crows increased because home ranges of neighboring breeding pairs overlapped extensively (6× more than ravens and 3× more than Steller’s jays) and breeders far from anthropogenic foods traveled 10s of kilometers to access them. Corvids accounted for 32.5% of the predation events (\nn\n=\n837) we documented on artificial murrelet nests. Small corvids (jays) were common nest predators across our study area but their contribution as predators did not vary with proximity to settlements and campgrounds. In contrast, large corvids (crows and ravens) were rare nest predators across our study area but their contribution varied greatly with proximity to settlements and campgrounds. Managers seeking to reduce the risk of nest predation need to consider the varied impacts and variable behavioral and population responses of potential nest predators. In our situation, removing large corvids may do little to reduce overall rates of nest predation because of the diverse predator assemblage, but reducing anthropogenic food in the landscape may be effective.","container-title":"Biological conservation","DOI":"10.1016/j.biocon.2005.12.026","ISSN":"0006-3207","issue":"2","language":"eng","note":"publisher-place: Oxford\npublisher: Elsevier Ltd","page":"301–314","source":"ocul-bu.primo.exlibrisgroup.com","title":"Corvid response to human settlements and campgrounds: Causes, consequences, and challenges for conservation","title-short":"Corvid response to human settlements and campgrounds","volume":"130","author":[{"family":"Marzluff","given":"John M."},{"family":"Neatherlin","given":"Erik"}],"issued":{"date-parts":[["2006"]]}}},{"id":1753,"uris":["http://zotero.org/users/8430992/items/ATXGBHTA","http://zotero.org/users/8430992/items/JILFH5I6"],"itemData":{"id":1753,"type":"article-journal","abstract":"The conversion of forests and farmlands to human settlements has negative impacts on many native species, but also provides resources that some species are able to exploit. American Crows (Corvus brachyrhynchos), one such exploiter, create concern due to their impact as nest predators, disease hosts, and cultural harbingers of evil. We used various measures of crow abundance and resource use to determine crows’ response to features of anthropogenic landscapes in the Puget Sound region of the United States. We examined land cover and land use composition at three spatial scales: study sites (up to 208 ha), crow home ranges within sites (18.1 ha), and local land cover (400 m2). At the study site and within-site scales crow abundance was strongly correlated with land cover providing anthropogenic resources. In particular, crows were associated with the amount of ‘maintained forest’ cover, and were more likely to use grass and shrub cover than forest or bare soil cover. Although crows did not show a generalized response to an edge variable, they exhibited greater use of patchy habitat created by human settlements than of native forests. Radio-tagged territorial adults used resources within their home ranges relatively evenly, suggesting resource selection had occurred at a larger spatial scale. The land conversion pattern of new suburban and exurban settlements creates the mix of impervious surfaces and maintained vegetation that crows use, and in our study area crow populations are expected to continue to increase.","container-title":"Landscape Ecology","DOI":"10.1007/s10980-008-9305-9","ISSN":"0921-2973, 1572-9761","issue":"2","journalAbbreviation":"Landscape Ecol","language":"en","page":"281-293","source":"Semantic Scholar","title":"Multi-scale use of lands providing anthropogenic resources by American Crows in an urbanizing landscape","volume":"24","author":[{"family":"Withey","given":"John C."},{"family":"Marzluff","given":"John M."}],"issued":{"date-parts":[["2009",2]]}}},{"id":160,"uris":["http://zotero.org/users/8430992/items/DAY9BYIE"],"itemData":{"id":160,"type":"article-journal","abstract":"American Crow (Corvus brachyrhynchos) populations are increasing across North America, often at high rates in urban areas. A monthly survey of American Crows in the Seattle Christmas Bird Count (CBC) circle suggested that winter counts reflected American Crow abundance at other times of the year, so we used CBC results for American Crows as a measure of population trend. In the Seattle area, local survival and fecundity appear unable to account for exponential population growth. We tested the hypothesis that juvenile dispersal from outlying suburban and exurban areas contributes to growth in the urban population by radiotagging 56 juveniles 5–46 km away from the central business district of Seattle and tracking their movements. Juvenile American Crows’ centers of activity were 0.2–22.2 km away from their natal territory during the first 3–12 months after fledging. An estimated 45% survived one year. Movements of dispersing American Crows varied in their consistency with simulated random-walk paths; the data suggested that, at the population level, American Crows were not drawn into urban areas, though some individuals may have been. Movements of dispersers produced a net influx into the city, because of greater reproductive success outside the city than in it. Simulations of urban population growth that included immigrants and emigrants accounted for most of the observed growth, which indicates the importance of distant suburban and exurban breeding pairs to urban population dynamics.\nLa Dispersión de Juveniles de Corvus brachyrhynchos Influencia la Dinámica Poblacional a lo Largo de un Gradiente de Urbanización","container-title":"The Auk","DOI":"10.1093/auk/122.1.205","journalAbbreviation":"The Auk","page":"205-221","source":"ResearchGate","title":"Dispersal by juvenile American crows influences population dynamics across a gradient of urbanization","volume":"122","author":[{"family":"Withey","given":"John"},{"family":"Marzluff","given":"John"}],"issued":{"date-parts":[["2005",1,1]]}}}],"schema":"https://github.com/citation-style-language/schema/raw/master/csl-citation.json"} </w:instrText>
+        <w:instrText xml:space="preserve"> ADDIN ZOTERO_ITEM CSL_CITATION {"citationID":"qDIUXDNv","properties":{"formattedCitation":"[48\\uc0\\u8211{}51]","plainCitation":"[48–51]","noteIndex":0},"citationItems":[{"id":147,"uris":["http://zotero.org/users/8430992/items/WBMUKQWR"],"itemData":{"id":147,"type":"chapter","container-title":"Avian Ecology and Conservation in an Urbanizing World","event-place":"Boston, MA","ISBN":"978-1-4613-5600-4","language":"en","note":"DOI: 10.1007/978-1-4615-1531-9_16","page":"331-363","publisher":"Springer US","publisher-place":"Boston, MA","source":"DOI.org (Crossref)","title":"Causes and consequences of expanding American Crow populations","URL":"http://link.springer.com/10.1007/978-1-4615-1531-9_16","editor":[{"family":"Marzluff","given":"John M."},{"family":"Bowman","given":"Reed"},{"family":"Donnelly","given":"Roarke"}],"author":[{"family":"Marzluff","given":"John M."},{"family":"McGowan","given":"Kevin J."},{"family":"Donnelly","given":"Roarke"},{"family":"Knight","given":"Richard L."}],"accessed":{"date-parts":[["2022",1,5]]},"issued":{"date-parts":[["2001"]]}}},{"id":146,"uris":["http://zotero.org/users/8430992/items/AHRLEAVU"],"itemData":{"id":146,"type":"article-journal","abstract":"Human development often favors species adapted to human conditions with subsequent negative effects on sensitive species. This is occurring throughout the urbanizing world as increases by generalist omnivores, like some crows and ravens (corvids) threaten other birds with increased rates of nest predation. The process of corvid responses and their actual effects on other species is only vaguely understood, so we quantified the population response of radio-tagged American crows (\nCorvus brachyrhynchos), common ravens (\nCorvus corax), and Steller’s jays (\nCyanocitta stelleri) to human settlements and campgrounds and examined their influence as nest predators on simulated marbled murrelet (\nBrachyramphus marmoratus) nests on Washington’s Olympic Peninsula from 1995 to 2000. The behavior and demography of crows, ravens, and jays was correlated to varying degrees with proximity to human development. Crows and ravens had smaller home ranges and higher reproduction near human settlements and recreation. Annual survival of crows was positively associated with proximity to human development. Home range and reproduction of Steller’s jays was independent of proximity to human settlements and campgrounds. Local density of crows increased because home ranges of neighboring breeding pairs overlapped extensively (6× more than ravens and 3× more than Steller’s jays) and breeders far from anthropogenic foods traveled 10s of kilometers to access them. Corvids accounted for 32.5% of the predation events (\nn\n=\n837) we documented on artificial murrelet nests. Small corvids (jays) were common nest predators across our study area but their contribution as predators did not vary with proximity to settlements and campgrounds. In contrast, large corvids (crows and ravens) were rare nest predators across our study area but their contribution varied greatly with proximity to settlements and campgrounds. Managers seeking to reduce the risk of nest predation need to consider the varied impacts and variable behavioral and population responses of potential nest predators. In our situation, removing large corvids may do little to reduce overall rates of nest predation because of the diverse predator assemblage, but reducing anthropogenic food in the landscape may be effective.","container-title":"Biological conservation","DOI":"10.1016/j.biocon.2005.12.026","ISSN":"0006-3207","issue":"2","language":"eng","note":"publisher-place: Oxford\npublisher: Elsevier Ltd","page":"301–314","source":"ocul-bu.primo.exlibrisgroup.com","title":"Corvid response to human settlements and campgrounds: Causes, consequences, and challenges for conservation","title-short":"Corvid response to human settlements and campgrounds","volume":"130","author":[{"family":"Marzluff","given":"John M."},{"family":"Neatherlin","given":"Erik"}],"issued":{"date-parts":[["2006"]]}}},{"id":1753,"uris":["http://zotero.org/users/8430992/items/ATXGBHTA","http://zotero.org/users/8430992/items/JILFH5I6"],"itemData":{"id":1753,"type":"article-journal","abstract":"The conversion of forests and farmlands to human settlements has negative impacts on many native species, but also provides resources that some species are able to exploit. American Crows (Corvus brachyrhynchos), one such exploiter, create concern due to their impact as nest predators, disease hosts, and cultural harbingers of evil. We used various measures of crow abundance and resource use to determine crows’ response to features of anthropogenic landscapes in the Puget Sound region of the United States. We examined land cover and land use composition at three spatial scales: study sites (up to 208 ha), crow home ranges within sites (18.1 ha), and local land cover (400 m2). At the study site and within-site scales crow abundance was strongly correlated with land cover providing anthropogenic resources. In particular, crows were associated with the amount of ‘maintained forest’ cover, and were more likely to use grass and shrub cover than forest or bare soil cover. Although crows did not show a generalized response to an edge variable, they exhibited greater use of patchy habitat created by human settlements than of native forests. Radio-tagged territorial adults used resources within their home ranges relatively evenly, suggesting resource selection had occurred at a larger spatial scale. The land conversion pattern of new suburban and exurban settlements creates the mix of impervious surfaces and maintained vegetation that crows use, and in our study area crow populations are expected to continue to increase.","container-title":"Landscape Ecology","DOI":"10.1007/s10980-008-9305-9","ISSN":"0921-2973, 1572-9761","issue":"2","journalAbbreviation":"Landscape Ecol","language":"en","page":"281-293","source":"Semantic Scholar","title":"Multi-scale use of lands providing anthropogenic resources by American Crows in an urbanizing landscape","volume":"24","author":[{"family":"Withey","given":"John C."},{"family":"Marzluff","given":"John M."}],"issued":{"date-parts":[["2009",2]]}}},{"id":160,"uris":["http://zotero.org/users/8430992/items/DAY9BYIE"],"itemData":{"id":160,"type":"article-journal","abstract":"American Crow (Corvus brachyrhynchos) populations are increasing across North America, often at high rates in urban areas. A monthly survey of American Crows in the Seattle Christmas Bird Count (CBC) circle suggested that winter counts reflected American Crow abundance at other times of the year, so we used CBC results for American Crows as a measure of population trend. In the Seattle area, local survival and fecundity appear unable to account for exponential population growth. We tested the hypothesis that juvenile dispersal from outlying suburban and exurban areas contributes to growth in the urban population by radiotagging 56 juveniles 5–46 km away from the central business district of Seattle and tracking their movements. Juvenile American Crows’ centers of activity were 0.2–22.2 km away from their natal territory during the first 3–12 months after fledging. An estimated 45% survived one year. Movements of dispersing American Crows varied in their consistency with simulated random-walk paths; the data suggested that, at the population level, American Crows were not drawn into urban areas, though some individuals may have been. Movements of dispersers produced a net influx into the city, because of greater reproductive success outside the city than in it. Simulations of urban population growth that included immigrants and emigrants accounted for most of the observed growth, which indicates the importance of distant suburban and exurban breeding pairs to urban population dynamics.\nLa Dispersión de Juveniles de Corvus brachyrhynchos Influencia la Dinámica Poblacional a lo Largo de un Gradiente de Urbanización","container-title":"The Auk","DOI":"10.1093/auk/122.1.205","journalAbbreviation":"The Auk","page":"205-221","source":"ResearchGate","title":"Dispersal by juvenile American crows influences population dynamics across a gradient of urbanization","volume":"122","author":[{"family":"Withey","given":"John"},{"family":"Marzluff","given":"John"}],"issued":{"date-parts":[["2005",1,1]]}}}],"schema":"https://github.com/citation-style-language/schema/raw/master/csl-citation.json"} </w:instrText>
       </w:r>
       <w:r>
         <w:rPr>
@@ -1842,7 +1965,7 @@
         <w:fldChar w:fldCharType="separate"/>
       </w:r>
       <w:r>
-        <w:t>[46–49]</w:t>
+        <w:t>[48–51]</w:t>
       </w:r>
       <w:r>
         <w:rPr>
@@ -1878,7 +2001,7 @@
         <w:rPr>
           <w:lang w:val="en-CA"/>
         </w:rPr>
-        <w:instrText xml:space="preserve"> ADDIN ZOTERO_ITEM CSL_CITATION {"citationID":"jx4OQDN2","properties":{"formattedCitation":"[46,48,49]","plainCitation":"[46,48,49]","noteIndex":0},"citationItems":[{"id":147,"uris":["http://zotero.org/users/8430992/items/WBMUKQWR"],"itemData":{"id":147,"type":"chapter","container-title":"Avian Ecology and Conservation in an Urbanizing World","event-place":"Boston, MA","ISBN":"978-1-4613-5600-4","language":"en","note":"DOI: 10.1007/978-1-4615-1531-9_16","page":"331-363","publisher":"Springer US","publisher-place":"Boston, MA","source":"DOI.org (Crossref)","title":"Causes and consequences of expanding American Crow populations","URL":"http://link.springer.com/10.1007/978-1-4615-1531-9_16","editor":[{"family":"Marzluff","given":"John M."},{"family":"Bowman","given":"Reed"},{"family":"Donnelly","given":"Roarke"}],"author":[{"family":"Marzluff","given":"John M."},{"family":"McGowan","given":"Kevin J."},{"family":"Donnelly","given":"Roarke"},{"family":"Knight","given":"Richard L."}],"accessed":{"date-parts":[["2022",1,5]]},"issued":{"date-parts":[["2001"]]}}},{"id":1753,"uris":["http://zotero.org/users/8430992/items/ATXGBHTA","http://zotero.org/users/8430992/items/JILFH5I6"],"itemData":{"id":1753,"type":"article-journal","abstract":"The conversion of forests and farmlands to human settlements has negative impacts on many native species, but also provides resources that some species are able to exploit. American Crows (Corvus brachyrhynchos), one such exploiter, create concern due to their impact as nest predators, disease hosts, and cultural harbingers of evil. We used various measures of crow abundance and resource use to determine crows’ response to features of anthropogenic landscapes in the Puget Sound region of the United States. We examined land cover and land use composition at three spatial scales: study sites (up to 208 ha), crow home ranges within sites (18.1 ha), and local land cover (400 m2). At the study site and within-site scales crow abundance was strongly correlated with land cover providing anthropogenic resources. In particular, crows were associated with the amount of ‘maintained forest’ cover, and were more likely to use grass and shrub cover than forest or bare soil cover. Although crows did not show a generalized response to an edge variable, they exhibited greater use of patchy habitat created by human settlements than of native forests. Radio-tagged territorial adults used resources within their home ranges relatively evenly, suggesting resource selection had occurred at a larger spatial scale. The land conversion pattern of new suburban and exurban settlements creates the mix of impervious surfaces and maintained vegetation that crows use, and in our study area crow populations are expected to continue to increase.","container-title":"Landscape Ecology","DOI":"10.1007/s10980-008-9305-9","ISSN":"0921-2973, 1572-9761","issue":"2","journalAbbreviation":"Landscape Ecol","language":"en","page":"281-293","source":"Semantic Scholar","title":"Multi-scale use of lands providing anthropogenic resources by American Crows in an urbanizing landscape","volume":"24","author":[{"family":"Withey","given":"John C."},{"family":"Marzluff","given":"John M."}],"issued":{"date-parts":[["2009",2]]}}},{"id":160,"uris":["http://zotero.org/users/8430992/items/DAY9BYIE"],"itemData":{"id":160,"type":"article-journal","abstract":"American Crow (Corvus brachyrhynchos) populations are increasing across North America, often at high rates in urban areas. A monthly survey of American Crows in the Seattle Christmas Bird Count (CBC) circle suggested that winter counts reflected American Crow abundance at other times of the year, so we used CBC results for American Crows as a measure of population trend. In the Seattle area, local survival and fecundity appear unable to account for exponential population growth. We tested the hypothesis that juvenile dispersal from outlying suburban and exurban areas contributes to growth in the urban population by radiotagging 56 juveniles 5–46 km away from the central business district of Seattle and tracking their movements. Juvenile American Crows’ centers of activity were 0.2–22.2 km away from their natal territory during the first 3–12 months after fledging. An estimated 45% survived one year. Movements of dispersing American Crows varied in their consistency with simulated random-walk paths; the data suggested that, at the population level, American Crows were not drawn into urban areas, though some individuals may have been. Movements of dispersers produced a net influx into the city, because of greater reproductive success outside the city than in it. Simulations of urban population growth that included immigrants and emigrants accounted for most of the observed growth, which indicates the importance of distant suburban and exurban breeding pairs to urban population dynamics.\nLa Dispersión de Juveniles de Corvus brachyrhynchos Influencia la Dinámica Poblacional a lo Largo de un Gradiente de Urbanización","container-title":"The Auk","DOI":"10.1093/auk/122.1.205","journalAbbreviation":"The Auk","page":"205-221","source":"ResearchGate","title":"Dispersal by juvenile American crows influences population dynamics across a gradient of urbanization","volume":"122","author":[{"family":"Withey","given":"John"},{"family":"Marzluff","given":"John"}],"issued":{"date-parts":[["2005",1,1]]}}}],"schema":"https://github.com/citation-style-language/schema/raw/master/csl-citation.json"} </w:instrText>
+        <w:instrText xml:space="preserve"> ADDIN ZOTERO_ITEM CSL_CITATION {"citationID":"jx4OQDN2","properties":{"formattedCitation":"[48,50,51]","plainCitation":"[48,50,51]","noteIndex":0},"citationItems":[{"id":147,"uris":["http://zotero.org/users/8430992/items/WBMUKQWR"],"itemData":{"id":147,"type":"chapter","container-title":"Avian Ecology and Conservation in an Urbanizing World","event-place":"Boston, MA","ISBN":"978-1-4613-5600-4","language":"en","note":"DOI: 10.1007/978-1-4615-1531-9_16","page":"331-363","publisher":"Springer US","publisher-place":"Boston, MA","source":"DOI.org (Crossref)","title":"Causes and consequences of expanding American Crow populations","URL":"http://link.springer.com/10.1007/978-1-4615-1531-9_16","editor":[{"family":"Marzluff","given":"John M."},{"family":"Bowman","given":"Reed"},{"family":"Donnelly","given":"Roarke"}],"author":[{"family":"Marzluff","given":"John M."},{"family":"McGowan","given":"Kevin J."},{"family":"Donnelly","given":"Roarke"},{"family":"Knight","given":"Richard L."}],"accessed":{"date-parts":[["2022",1,5]]},"issued":{"date-parts":[["2001"]]}}},{"id":1753,"uris":["http://zotero.org/users/8430992/items/ATXGBHTA","http://zotero.org/users/8430992/items/JILFH5I6"],"itemData":{"id":1753,"type":"article-journal","abstract":"The conversion of forests and farmlands to human settlements has negative impacts on many native species, but also provides resources that some species are able to exploit. American Crows (Corvus brachyrhynchos), one such exploiter, create concern due to their impact as nest predators, disease hosts, and cultural harbingers of evil. We used various measures of crow abundance and resource use to determine crows’ response to features of anthropogenic landscapes in the Puget Sound region of the United States. We examined land cover and land use composition at three spatial scales: study sites (up to 208 ha), crow home ranges within sites (18.1 ha), and local land cover (400 m2). At the study site and within-site scales crow abundance was strongly correlated with land cover providing anthropogenic resources. In particular, crows were associated with the amount of ‘maintained forest’ cover, and were more likely to use grass and shrub cover than forest or bare soil cover. Although crows did not show a generalized response to an edge variable, they exhibited greater use of patchy habitat created by human settlements than of native forests. Radio-tagged territorial adults used resources within their home ranges relatively evenly, suggesting resource selection had occurred at a larger spatial scale. The land conversion pattern of new suburban and exurban settlements creates the mix of impervious surfaces and maintained vegetation that crows use, and in our study area crow populations are expected to continue to increase.","container-title":"Landscape Ecology","DOI":"10.1007/s10980-008-9305-9","ISSN":"0921-2973, 1572-9761","issue":"2","journalAbbreviation":"Landscape Ecol","language":"en","page":"281-293","source":"Semantic Scholar","title":"Multi-scale use of lands providing anthropogenic resources by American Crows in an urbanizing landscape","volume":"24","author":[{"family":"Withey","given":"John C."},{"family":"Marzluff","given":"John M."}],"issued":{"date-parts":[["2009",2]]}}},{"id":160,"uris":["http://zotero.org/users/8430992/items/DAY9BYIE"],"itemData":{"id":160,"type":"article-journal","abstract":"American Crow (Corvus brachyrhynchos) populations are increasing across North America, often at high rates in urban areas. A monthly survey of American Crows in the Seattle Christmas Bird Count (CBC) circle suggested that winter counts reflected American Crow abundance at other times of the year, so we used CBC results for American Crows as a measure of population trend. In the Seattle area, local survival and fecundity appear unable to account for exponential population growth. We tested the hypothesis that juvenile dispersal from outlying suburban and exurban areas contributes to growth in the urban population by radiotagging 56 juveniles 5–46 km away from the central business district of Seattle and tracking their movements. Juvenile American Crows’ centers of activity were 0.2–22.2 km away from their natal territory during the first 3–12 months after fledging. An estimated 45% survived one year. Movements of dispersing American Crows varied in their consistency with simulated random-walk paths; the data suggested that, at the population level, American Crows were not drawn into urban areas, though some individuals may have been. Movements of dispersers produced a net influx into the city, because of greater reproductive success outside the city than in it. Simulations of urban population growth that included immigrants and emigrants accounted for most of the observed growth, which indicates the importance of distant suburban and exurban breeding pairs to urban population dynamics.\nLa Dispersión de Juveniles de Corvus brachyrhynchos Influencia la Dinámica Poblacional a lo Largo de un Gradiente de Urbanización","container-title":"The Auk","DOI":"10.1093/auk/122.1.205","journalAbbreviation":"The Auk","page":"205-221","source":"ResearchGate","title":"Dispersal by juvenile American crows influences population dynamics across a gradient of urbanization","volume":"122","author":[{"family":"Withey","given":"John"},{"family":"Marzluff","given":"John"}],"issued":{"date-parts":[["2005",1,1]]}}}],"schema":"https://github.com/citation-style-language/schema/raw/master/csl-citation.json"} </w:instrText>
       </w:r>
       <w:r>
         <w:rPr>
@@ -1887,7 +2010,7 @@
         <w:fldChar w:fldCharType="separate"/>
       </w:r>
       <w:r>
-        <w:t>[46,48,49]</w:t>
+        <w:t>[48,50,51]</w:t>
       </w:r>
       <w:r>
         <w:rPr>
@@ -1923,7 +2046,7 @@
         <w:rPr>
           <w:lang w:val="en-CA"/>
         </w:rPr>
-        <w:instrText xml:space="preserve"> ADDIN ZOTERO_ITEM CSL_CITATION {"citationID":"Rd5pyRNH","properties":{"formattedCitation":"[9,50]","plainCitation":"[9,50]","noteIndex":0},"citationItems":[{"id":694,"uris":["http://zotero.org/users/8430992/items/8V5EL56W"],"itemData":{"id":694,"type":"article-journal","abstract":"Anthropogenic noise is an increasingly widespread pollutant, with a rapidly burgeoning literature demonstrating impacts on humans and other animals. However, most studies have simply considered if there is an effect of noise, examining the overall cohort response. Although substantial evidence exists for intraspecific variation in responses to other anthropogenic disturbances, this possibility has received relatively little experimental attention with respect to noise. Here, we used field-based playbacks with dwarf mongooses (Helogale parvula) to test how traffic noise affects vigilance behavior and to examine potential variation between individuals of different age class, sex, and dominance status. Foragers exhibited a stronger immediate reaction and increased their subsequent vigilance (both that on the ground and as a sentinel) in response to traffic-noise playback compared with ambient-sound playback. Traffic-noise playback also resulted in sentinels conducting longer bouts and being more likely to change post height or location than in ambient-sound playback. Moreover, there was evidence of variation in noise responses with respect to age class and dominance status but not sex. In traffic noise, foraging pups were more likely to flee and were slower to resume foraging than adults; they also tended to increase their vigilance more than adults. Dominants were more likely than subordinates to move post during sentinel bouts conducted in traffic-noise trials. Our findings suggest that the vigilance–foraging trade-off is affected by traffic noise but that individuals differ in how they respond. Future work should, therefore, consider intrapopulation response variation to understand fully the population-wide effects of this global pollutant.","container-title":"Behavioral Ecology","DOI":"10.1093/beheco/araa011","ISSN":"1045-2249, 1465-7279","issue":"3","language":"en","page":"680-691","source":"DOI.org (Crossref)","title":"Intrapopulation variation in the behavioral responses of dwarf mongooses to anthropogenic noise","volume":"31","author":[{"family":"Eastcott","given":"Emma"},{"family":"Kern","given":"Julie M"},{"family":"Morris-Drake","given":"Amy"},{"family":"Radford","given":"Andrew N"}],"editor":[{"family":"Candolin","given":"Ulrika"}],"issued":{"date-parts":[["2020",6,19]]}}},{"id":1756,"uris":["http://zotero.org/users/8430992/items/HIRBGBBW"],"itemData":{"id":1756,"type":"article-journal","abstract":"Anthropogenic noise is rapidly becoming a universal environmental feature. While the impacts of such additional noise on avian sexual signals are well documented, our understanding of its effect in other terrestrial taxa, on other vocalisations, and on receivers is more limited. Little is known, for example, about the influence of anthropogenic noise on responses to vocalisations relating to predation risk, despite the potential fitness consequences. We use playback experiments to investigate the impact of traffic noise on the responses of foraging dwarf mongooses (Helogale parvula) to surveillance calls produced by sentinels, individuals scanning for danger from a raised position whose presence usually results in reduced vigilance by foragers. Foragers exhibited a lessened response to surveillance calls in traffic-noise compared to ambient-sound playback, increasing personal vigilance. A second playback experiment, using noise playbacks without surveillance calls, suggests that the increased vigilance could arise in part from the direct influence of additional noise as there was an increase in response to traffic-noise playback alone. Acoustic masking could also play a role. Foragers maintained the ability to distinguish between sentinels of different dominance class, increasing personal vigilance when presented with subordinate surveillance calls compared to calls of a dominant groupmate in both noise treatments, suggesting complete masking was not occurring. However, an acoustic-transmission experiment showed that while surveillance calls were potentially audible during approaching traffic noise, they were probably inaudible during peak traffic intensity noise. While recent work has demonstrated detrimental effects of anthropogenic noise on defensive responses to actual predatory attacks, which are relatively rare, our results provide evidence of a potentially more widespread influence since animals should constantly assess background risk to optimise the foraging-vigilance trade-off.","container-title":"Environmental Pollution (Barking, Essex: 1987)","DOI":"10.1016/j.envpol.2016.08.049","ISSN":"1873-6424","journalAbbreviation":"Environ Pollut","language":"eng","note":"PMID: 27595178","page":"988-995","source":"PubMed","title":"Anthropogenic noise disrupts use of vocal information about predation risk","volume":"218","author":[{"family":"Kern","given":"Julie M."},{"family":"Radford","given":"Andrew N."}],"issued":{"date-parts":[["2016",11]]}}}],"schema":"https://github.com/citation-style-language/schema/raw/master/csl-citation.json"} </w:instrText>
+        <w:instrText xml:space="preserve"> ADDIN ZOTERO_ITEM CSL_CITATION {"citationID":"Rd5pyRNH","properties":{"formattedCitation":"[9,52]","plainCitation":"[9,52]","noteIndex":0},"citationItems":[{"id":694,"uris":["http://zotero.org/users/8430992/items/8V5EL56W"],"itemData":{"id":694,"type":"article-journal","abstract":"Anthropogenic noise is an increasingly widespread pollutant, with a rapidly burgeoning literature demonstrating impacts on humans and other animals. However, most studies have simply considered if there is an effect of noise, examining the overall cohort response. Although substantial evidence exists for intraspecific variation in responses to other anthropogenic disturbances, this possibility has received relatively little experimental attention with respect to noise. Here, we used field-based playbacks with dwarf mongooses (Helogale parvula) to test how traffic noise affects vigilance behavior and to examine potential variation between individuals of different age class, sex, and dominance status. Foragers exhibited a stronger immediate reaction and increased their subsequent vigilance (both that on the ground and as a sentinel) in response to traffic-noise playback compared with ambient-sound playback. Traffic-noise playback also resulted in sentinels conducting longer bouts and being more likely to change post height or location than in ambient-sound playback. Moreover, there was evidence of variation in noise responses with respect to age class and dominance status but not sex. In traffic noise, foraging pups were more likely to flee and were slower to resume foraging than adults; they also tended to increase their vigilance more than adults. Dominants were more likely than subordinates to move post during sentinel bouts conducted in traffic-noise trials. Our findings suggest that the vigilance–foraging trade-off is affected by traffic noise but that individuals differ in how they respond. Future work should, therefore, consider intrapopulation response variation to understand fully the population-wide effects of this global pollutant.","container-title":"Behavioral Ecology","DOI":"10.1093/beheco/araa011","ISSN":"1045-2249, 1465-7279","issue":"3","language":"en","page":"680-691","source":"DOI.org (Crossref)","title":"Intrapopulation variation in the behavioral responses of dwarf mongooses to anthropogenic noise","volume":"31","author":[{"family":"Eastcott","given":"Emma"},{"family":"Kern","given":"Julie M"},{"family":"Morris-Drake","given":"Amy"},{"family":"Radford","given":"Andrew N"}],"editor":[{"family":"Candolin","given":"Ulrika"}],"issued":{"date-parts":[["2020",6,19]]}}},{"id":1756,"uris":["http://zotero.org/users/8430992/items/HIRBGBBW"],"itemData":{"id":1756,"type":"article-journal","abstract":"Anthropogenic noise is rapidly becoming a universal environmental feature. While the impacts of such additional noise on avian sexual signals are well documented, our understanding of its effect in other terrestrial taxa, on other vocalisations, and on receivers is more limited. Little is known, for example, about the influence of anthropogenic noise on responses to vocalisations relating to predation risk, despite the potential fitness consequences. We use playback experiments to investigate the impact of traffic noise on the responses of foraging dwarf mongooses (Helogale parvula) to surveillance calls produced by sentinels, individuals scanning for danger from a raised position whose presence usually results in reduced vigilance by foragers. Foragers exhibited a lessened response to surveillance calls in traffic-noise compared to ambient-sound playback, increasing personal vigilance. A second playback experiment, using noise playbacks without surveillance calls, suggests that the increased vigilance could arise in part from the direct influence of additional noise as there was an increase in response to traffic-noise playback alone. Acoustic masking could also play a role. Foragers maintained the ability to distinguish between sentinels of different dominance class, increasing personal vigilance when presented with subordinate surveillance calls compared to calls of a dominant groupmate in both noise treatments, suggesting complete masking was not occurring. However, an acoustic-transmission experiment showed that while surveillance calls were potentially audible during approaching traffic noise, they were probably inaudible during peak traffic intensity noise. While recent work has demonstrated detrimental effects of anthropogenic noise on defensive responses to actual predatory attacks, which are relatively rare, our results provide evidence of a potentially more widespread influence since animals should constantly assess background risk to optimise the foraging-vigilance trade-off.","container-title":"Environmental Pollution (Barking, Essex: 1987)","DOI":"10.1016/j.envpol.2016.08.049","ISSN":"1873-6424","journalAbbreviation":"Environ Pollut","language":"eng","note":"PMID: 27595178","page":"988-995","source":"PubMed","title":"Anthropogenic noise disrupts use of vocal information about predation risk","volume":"218","author":[{"family":"Kern","given":"Julie M."},{"family":"Radford","given":"Andrew N."}],"issued":{"date-parts":[["2016",11]]}}}],"schema":"https://github.com/citation-style-language/schema/raw/master/csl-citation.json"} </w:instrText>
       </w:r>
       <w:r>
         <w:rPr>
@@ -1932,7 +2055,7 @@
         <w:fldChar w:fldCharType="separate"/>
       </w:r>
       <w:r>
-        <w:t>[9,50]</w:t>
+        <w:t>[9,52]</w:t>
       </w:r>
       <w:r>
         <w:rPr>
@@ -2028,7 +2151,7 @@
         <w:rPr>
           <w:lang w:val="en-CA"/>
         </w:rPr>
-        <w:instrText xml:space="preserve"> ADDIN ZOTERO_ITEM CSL_CITATION {"citationID":"CJOs9Cwu","properties":{"formattedCitation":"[51,52]","plainCitation":"[51,52]","noteIndex":0},"citationItems":[{"id":1761,"uris":["http://zotero.org/users/8430992/items/UAUNU9FT"],"itemData":{"id":1761,"type":"article-journal","container-title":"Urban Ecosystems","DOI":"https://doi.org/10.1007/s11252-019-00885-3","page":"1019-1026","title":"Juggling a “junk-food” diet: responses of an urban bird to fluctuating anthropogenic-food availability","volume":"22","author":[{"family":"Stofberg","given":"M."},{"family":"Cunningham","given":"S."},{"family":"Sumasgutner","given":"P."},{"family":"Amar","given":"A."}],"issued":{"date-parts":[["2019"]]}}},{"id":1763,"uris":["http://zotero.org/users/8430992/items/CE8F4UD3"],"itemData":{"id":1763,"type":"article-journal","container-title":"Conservation Physiology","title":"Enhanced access to anthropogenic food waste is related to hyperglycemia in raccoons (&lt;i&gt;Procyon lotor&lt;/i&gt;)","URL":"https://api.semanticscholar.org/CorpusID:51609895","volume":"6","author":[{"family":"Schulte-Hostedde","given":"Albrecht I."},{"family":"Mazal","given":"Zvia"},{"family":"Jardine","given":"Claire M."},{"family":"Gagnon","given":"Jeffrey"}],"issued":{"date-parts":[["2018"]]}}}],"schema":"https://github.com/citation-style-language/schema/raw/master/csl-citation.json"} </w:instrText>
+        <w:instrText xml:space="preserve"> ADDIN ZOTERO_ITEM CSL_CITATION {"citationID":"CJOs9Cwu","properties":{"formattedCitation":"[53,54]","plainCitation":"[53,54]","noteIndex":0},"citationItems":[{"id":1761,"uris":["http://zotero.org/users/8430992/items/UAUNU9FT"],"itemData":{"id":1761,"type":"article-journal","container-title":"Urban Ecosystems","DOI":"https://doi.org/10.1007/s11252-019-00885-3","page":"1019-1026","title":"Juggling a “junk-food” diet: responses of an urban bird to fluctuating anthropogenic-food availability","volume":"22","author":[{"family":"Stofberg","given":"M."},{"family":"Cunningham","given":"S."},{"family":"Sumasgutner","given":"P."},{"family":"Amar","given":"A."}],"issued":{"date-parts":[["2019"]]}}},{"id":1763,"uris":["http://zotero.org/users/8430992/items/CE8F4UD3"],"itemData":{"id":1763,"type":"article-journal","container-title":"Conservation Physiology","title":"Enhanced access to anthropogenic food waste is related to hyperglycemia in raccoons (&lt;i&gt;Procyon lotor&lt;/i&gt;)","URL":"https://api.semanticscholar.org/CorpusID:51609895","volume":"6","author":[{"family":"Schulte-Hostedde","given":"Albrecht I."},{"family":"Mazal","given":"Zvia"},{"family":"Jardine","given":"Claire M."},{"family":"Gagnon","given":"Jeffrey"}],"issued":{"date-parts":[["2018"]]}}}],"schema":"https://github.com/citation-style-language/schema/raw/master/csl-citation.json"} </w:instrText>
       </w:r>
       <w:r>
         <w:rPr>
@@ -2037,7 +2160,7 @@
         <w:fldChar w:fldCharType="separate"/>
       </w:r>
       <w:r>
-        <w:t>[51,52]</w:t>
+        <w:t>[53,54]</w:t>
       </w:r>
       <w:r>
         <w:rPr>
@@ -2123,7 +2246,7 @@
         <w:rPr>
           <w:lang w:val="en-CA"/>
         </w:rPr>
-        <w:instrText xml:space="preserve"> ADDIN ZOTERO_ITEM CSL_CITATION {"citationID":"seUdSWpL","properties":{"formattedCitation":"[31,32]","plainCitation":"[31,32]","noteIndex":0},"citationItems":[{"id":1729,"uris":["http://zotero.org/users/8430992/items/RK8XJ8GS"],"itemData":{"id":1729,"type":"article-journal","abstract":"Sentinels are group members that watch from prominent positions. Sentinel interchanges often appear orderly and the number of sentinels changes little despite the turnover of individuals. I modeled why solitary individuals or group members might take up prominent positions. Such positions can be safe places to rest because they provide a good view of approaching predators, even if undetected predators preferentially attack sentinels. In pairs, coordinated sentinel behavior is favored whenever information spreads from a detecting to a non-detecting individual more than half the time. Under these conditions, safety for a sentinel produces safety for a forager as a by-product. Thus sentinel behavior occurs for selfish safety reasons but coordination of sentinels is based on mutualism. If sentinels can coordinate their individual actions, evidence of the game is hidden from view. The fitness consequences of some games may be best indicated by the strategies organisms take to avoid playing them.","container-title":"Annales Zoologici Fennici","ISSN":"0003-455X","issue":"1","note":"publisher: Finnish Zoological and Botanical Publishing Board","page":"5-14","source":"JSTOR","title":"Coordination of safe, selfish sentinels based on mutual benefits","volume":"38","author":[{"family":"Bednekoff","given":"Peter A."}],"issued":{"date-parts":[["2001"]]}}},{"id":1733,"uris":["http://zotero.org/users/8430992/items/5Y2MYXKI"],"itemData":{"id":1733,"type":"article-journal","container-title":"The American Naturalist","DOI":"10.1086/286070","ISSN":"0003-0147, 1537-5323","issue":"3","journalAbbreviation":"The American Naturalist","language":"en","page":"373-392","source":"DOI.org (Crossref)","title":"Mutualism among safe, selfish sentinels: a dynamic game","title-short":"Mutualism among safe, selfish sentinels","volume":"150","author":[{"family":"Bednekoff","given":"Peter A."}],"issued":{"date-parts":[["1997",9]]}}}],"schema":"https://github.com/citation-style-language/schema/raw/master/csl-citation.json"} </w:instrText>
+        <w:instrText xml:space="preserve"> ADDIN ZOTERO_ITEM CSL_CITATION {"citationID":"seUdSWpL","properties":{"formattedCitation":"[33,34]","plainCitation":"[33,34]","noteIndex":0},"citationItems":[{"id":1729,"uris":["http://zotero.org/users/8430992/items/RK8XJ8GS"],"itemData":{"id":1729,"type":"article-journal","abstract":"Sentinels are group members that watch from prominent positions. Sentinel interchanges often appear orderly and the number of sentinels changes little despite the turnover of individuals. I modeled why solitary individuals or group members might take up prominent positions. Such positions can be safe places to rest because they provide a good view of approaching predators, even if undetected predators preferentially attack sentinels. In pairs, coordinated sentinel behavior is favored whenever information spreads from a detecting to a non-detecting individual more than half the time. Under these conditions, safety for a sentinel produces safety for a forager as a by-product. Thus sentinel behavior occurs for selfish safety reasons but coordination of sentinels is based on mutualism. If sentinels can coordinate their individual actions, evidence of the game is hidden from view. The fitness consequences of some games may be best indicated by the strategies organisms take to avoid playing them.","container-title":"Annales Zoologici Fennici","ISSN":"0003-455X","issue":"1","note":"publisher: Finnish Zoological and Botanical Publishing Board","page":"5-14","source":"JSTOR","title":"Coordination of safe, selfish sentinels based on mutual benefits","volume":"38","author":[{"family":"Bednekoff","given":"Peter A."}],"issued":{"date-parts":[["2001"]]}}},{"id":1733,"uris":["http://zotero.org/users/8430992/items/5Y2MYXKI"],"itemData":{"id":1733,"type":"article-journal","container-title":"The American Naturalist","DOI":"10.1086/286070","ISSN":"0003-0147, 1537-5323","issue":"3","journalAbbreviation":"The American Naturalist","language":"en","page":"373-392","source":"DOI.org (Crossref)","title":"Mutualism among safe, selfish sentinels: a dynamic game","title-short":"Mutualism among safe, selfish sentinels","volume":"150","author":[{"family":"Bednekoff","given":"Peter A."}],"issued":{"date-parts":[["1997",9]]}}}],"schema":"https://github.com/citation-style-language/schema/raw/master/csl-citation.json"} </w:instrText>
       </w:r>
       <w:r>
         <w:rPr>
@@ -2132,7 +2255,7 @@
         <w:fldChar w:fldCharType="separate"/>
       </w:r>
       <w:r>
-        <w:t>[31,32]</w:t>
+        <w:t>[33,34]</w:t>
       </w:r>
       <w:r>
         <w:rPr>
@@ -2192,14 +2315,26 @@
         <w:rPr>
           <w:lang w:val="en-CA"/>
         </w:rPr>
-        <w:t xml:space="preserve"> is therefore a need to determine how social species benefit from </w:t>
+        <w:t xml:space="preserve"> is therefore a need to </w:t>
       </w:r>
       <w:r>
         <w:rPr>
           <w:lang w:val="en-CA"/>
         </w:rPr>
         <w:lastRenderedPageBreak/>
-        <w:t xml:space="preserve">having adapted social behaviours in urban areas, as these benefits could play a role in the observed increase in abundance of American crows in urban areas. </w:t>
+        <w:t>determine how social species benefit from having adapted social behaviours in urban areas, as these benefits could play a role in the</w:t>
+      </w:r>
+      <w:r>
+        <w:rPr>
+          <w:lang w:val="en-CA"/>
+        </w:rPr>
+        <w:t xml:space="preserve">ir success </w:t>
+      </w:r>
+      <w:r>
+        <w:rPr>
+          <w:lang w:val="en-CA"/>
+        </w:rPr>
+        <w:t xml:space="preserve">in urban areas. </w:t>
       </w:r>
     </w:p>
     <w:p>
@@ -2312,7 +2447,7 @@
         <w:rPr>
           <w:lang w:val="en-CA"/>
         </w:rPr>
-        <w:instrText xml:space="preserve"> ADDIN ZOTERO_ITEM CSL_CITATION {"citationID":"St1Y4jXs","properties":{"formattedCitation":"[46,47]","plainCitation":"[46,47]","noteIndex":0},"citationItems":[{"id":147,"uris":["http://zotero.org/users/8430992/items/WBMUKQWR"],"itemData":{"id":147,"type":"chapter","container-title":"Avian Ecology and Conservation in an Urbanizing World","event-place":"Boston, MA","ISBN":"978-1-4613-5600-4","language":"en","note":"DOI: 10.1007/978-1-4615-1531-9_16","page":"331-363","publisher":"Springer US","publisher-place":"Boston, MA","source":"DOI.org (Crossref)","title":"Causes and consequences of expanding American Crow populations","URL":"http://link.springer.com/10.1007/978-1-4615-1531-9_16","editor":[{"family":"Marzluff","given":"John M."},{"family":"Bowman","given":"Reed"},{"family":"Donnelly","given":"Roarke"}],"author":[{"family":"Marzluff","given":"John M."},{"family":"McGowan","given":"Kevin J."},{"family":"Donnelly","given":"Roarke"},{"family":"Knight","given":"Richard L."}],"accessed":{"date-parts":[["2022",1,5]]},"issued":{"date-parts":[["2001"]]}}},{"id":146,"uris":["http://zotero.org/users/8430992/items/AHRLEAVU"],"itemData":{"id":146,"type":"article-journal","abstract":"Human development often favors species adapted to human conditions with subsequent negative effects on sensitive species. This is occurring throughout the urbanizing world as increases by generalist omnivores, like some crows and ravens (corvids) threaten other birds with increased rates of nest predation. The process of corvid responses and their actual effects on other species is only vaguely understood, so we quantified the population response of radio-tagged American crows (\nCorvus brachyrhynchos), common ravens (\nCorvus corax), and Steller’s jays (\nCyanocitta stelleri) to human settlements and campgrounds and examined their influence as nest predators on simulated marbled murrelet (\nBrachyramphus marmoratus) nests on Washington’s Olympic Peninsula from 1995 to 2000. The behavior and demography of crows, ravens, and jays was correlated to varying degrees with proximity to human development. Crows and ravens had smaller home ranges and higher reproduction near human settlements and recreation. Annual survival of crows was positively associated with proximity to human development. Home range and reproduction of Steller’s jays was independent of proximity to human settlements and campgrounds. Local density of crows increased because home ranges of neighboring breeding pairs overlapped extensively (6× more than ravens and 3× more than Steller’s jays) and breeders far from anthropogenic foods traveled 10s of kilometers to access them. Corvids accounted for 32.5% of the predation events (\nn\n=\n837) we documented on artificial murrelet nests. Small corvids (jays) were common nest predators across our study area but their contribution as predators did not vary with proximity to settlements and campgrounds. In contrast, large corvids (crows and ravens) were rare nest predators across our study area but their contribution varied greatly with proximity to settlements and campgrounds. Managers seeking to reduce the risk of nest predation need to consider the varied impacts and variable behavioral and population responses of potential nest predators. In our situation, removing large corvids may do little to reduce overall rates of nest predation because of the diverse predator assemblage, but reducing anthropogenic food in the landscape may be effective.","container-title":"Biological conservation","DOI":"10.1016/j.biocon.2005.12.026","ISSN":"0006-3207","issue":"2","language":"eng","note":"publisher-place: Oxford\npublisher: Elsevier Ltd","page":"301–314","source":"ocul-bu.primo.exlibrisgroup.com","title":"Corvid response to human settlements and campgrounds: Causes, consequences, and challenges for conservation","title-short":"Corvid response to human settlements and campgrounds","volume":"130","author":[{"family":"Marzluff","given":"John M."},{"family":"Neatherlin","given":"Erik"}],"issued":{"date-parts":[["2006"]]}}}],"schema":"https://github.com/citation-style-language/schema/raw/master/csl-citation.json"} </w:instrText>
+        <w:instrText xml:space="preserve"> ADDIN ZOTERO_ITEM CSL_CITATION {"citationID":"St1Y4jXs","properties":{"formattedCitation":"[48,49]","plainCitation":"[48,49]","noteIndex":0},"citationItems":[{"id":147,"uris":["http://zotero.org/users/8430992/items/WBMUKQWR"],"itemData":{"id":147,"type":"chapter","container-title":"Avian Ecology and Conservation in an Urbanizing World","event-place":"Boston, MA","ISBN":"978-1-4613-5600-4","language":"en","note":"DOI: 10.1007/978-1-4615-1531-9_16","page":"331-363","publisher":"Springer US","publisher-place":"Boston, MA","source":"DOI.org (Crossref)","title":"Causes and consequences of expanding American Crow populations","URL":"http://link.springer.com/10.1007/978-1-4615-1531-9_16","editor":[{"family":"Marzluff","given":"John M."},{"family":"Bowman","given":"Reed"},{"family":"Donnelly","given":"Roarke"}],"author":[{"family":"Marzluff","given":"John M."},{"family":"McGowan","given":"Kevin J."},{"family":"Donnelly","given":"Roarke"},{"family":"Knight","given":"Richard L."}],"accessed":{"date-parts":[["2022",1,5]]},"issued":{"date-parts":[["2001"]]}}},{"id":146,"uris":["http://zotero.org/users/8430992/items/AHRLEAVU"],"itemData":{"id":146,"type":"article-journal","abstract":"Human development often favors species adapted to human conditions with subsequent negative effects on sensitive species. This is occurring throughout the urbanizing world as increases by generalist omnivores, like some crows and ravens (corvids) threaten other birds with increased rates of nest predation. The process of corvid responses and their actual effects on other species is only vaguely understood, so we quantified the population response of radio-tagged American crows (\nCorvus brachyrhynchos), common ravens (\nCorvus corax), and Steller’s jays (\nCyanocitta stelleri) to human settlements and campgrounds and examined their influence as nest predators on simulated marbled murrelet (\nBrachyramphus marmoratus) nests on Washington’s Olympic Peninsula from 1995 to 2000. The behavior and demography of crows, ravens, and jays was correlated to varying degrees with proximity to human development. Crows and ravens had smaller home ranges and higher reproduction near human settlements and recreation. Annual survival of crows was positively associated with proximity to human development. Home range and reproduction of Steller’s jays was independent of proximity to human settlements and campgrounds. Local density of crows increased because home ranges of neighboring breeding pairs overlapped extensively (6× more than ravens and 3× more than Steller’s jays) and breeders far from anthropogenic foods traveled 10s of kilometers to access them. Corvids accounted for 32.5% of the predation events (\nn\n=\n837) we documented on artificial murrelet nests. Small corvids (jays) were common nest predators across our study area but their contribution as predators did not vary with proximity to settlements and campgrounds. In contrast, large corvids (crows and ravens) were rare nest predators across our study area but their contribution varied greatly with proximity to settlements and campgrounds. Managers seeking to reduce the risk of nest predation need to consider the varied impacts and variable behavioral and population responses of potential nest predators. In our situation, removing large corvids may do little to reduce overall rates of nest predation because of the diverse predator assemblage, but reducing anthropogenic food in the landscape may be effective.","container-title":"Biological conservation","DOI":"10.1016/j.biocon.2005.12.026","ISSN":"0006-3207","issue":"2","language":"eng","note":"publisher-place: Oxford\npublisher: Elsevier Ltd","page":"301–314","source":"ocul-bu.primo.exlibrisgroup.com","title":"Corvid response to human settlements and campgrounds: Causes, consequences, and challenges for conservation","title-short":"Corvid response to human settlements and campgrounds","volume":"130","author":[{"family":"Marzluff","given":"John M."},{"family":"Neatherlin","given":"Erik"}],"issued":{"date-parts":[["2006"]]}}}],"schema":"https://github.com/citation-style-language/schema/raw/master/csl-citation.json"} </w:instrText>
       </w:r>
       <w:r>
         <w:rPr>
@@ -2321,7 +2456,7 @@
         <w:fldChar w:fldCharType="separate"/>
       </w:r>
       <w:r>
-        <w:t>[46,47]</w:t>
+        <w:t>[48,49]</w:t>
       </w:r>
       <w:r>
         <w:rPr>
@@ -2363,7 +2498,7 @@
         <w:rPr>
           <w:lang w:val="en-CA"/>
         </w:rPr>
-        <w:instrText xml:space="preserve"> ADDIN ZOTERO_ITEM CSL_CITATION {"citationID":"25XNIcPH","properties":{"formattedCitation":"[53]","plainCitation":"[53]","noteIndex":0},"citationItems":[{"id":137,"uris":["http://zotero.org/users/8430992/items/YW3AMMQD"],"itemData":{"id":137,"type":"article-journal","container-title":"Bird Behavior","DOI":"10.3727/015613887791918105","ISSN":"01561383","issue":"2","language":"en","page":"93-95","source":"DOI.org (Crossref)","title":"Sentinel behaviour in American crows","volume":"7","author":[{"family":"Maccarone","given":"Alan D."}],"issued":{"date-parts":[["1987",12,1]]}}}],"schema":"https://github.com/citation-style-language/schema/raw/master/csl-citation.json"} </w:instrText>
+        <w:instrText xml:space="preserve"> ADDIN ZOTERO_ITEM CSL_CITATION {"citationID":"25XNIcPH","properties":{"formattedCitation":"[55]","plainCitation":"[55]","noteIndex":0},"citationItems":[{"id":137,"uris":["http://zotero.org/users/8430992/items/YW3AMMQD"],"itemData":{"id":137,"type":"article-journal","container-title":"Bird Behavior","DOI":"10.3727/015613887791918105","ISSN":"01561383","issue":"2","language":"en","page":"93-95","source":"DOI.org (Crossref)","title":"Sentinel behaviour in American crows","volume":"7","author":[{"family":"Maccarone","given":"Alan D."}],"issued":{"date-parts":[["1987",12,1]]}}}],"schema":"https://github.com/citation-style-language/schema/raw/master/csl-citation.json"} </w:instrText>
       </w:r>
       <w:r>
         <w:rPr>
@@ -2372,7 +2507,7 @@
         <w:fldChar w:fldCharType="separate"/>
       </w:r>
       <w:r>
-        <w:t>[53]</w:t>
+        <w:t>[55]</w:t>
       </w:r>
       <w:r>
         <w:rPr>
@@ -2450,13 +2585,19 @@
         <w:rPr>
           <w:lang w:val="en-CA"/>
         </w:rPr>
-        <w:t xml:space="preserve"> being vigilant, reducing the overall time spent foraging. Conversely, </w:t>
-      </w:r>
-      <w:r>
-        <w:rPr>
-          <w:lang w:val="en-CA"/>
-        </w:rPr>
-        <w:t xml:space="preserve">the time spent foraging </w:t>
+        <w:t xml:space="preserve"> being vigilant, reducing the overall time spent foraging. </w:t>
+      </w:r>
+      <w:r>
+        <w:rPr>
+          <w:lang w:val="en-CA"/>
+        </w:rPr>
+        <w:t>T</w:t>
+      </w:r>
+      <w:r>
+        <w:rPr>
+          <w:lang w:val="en-CA"/>
+        </w:rPr>
+        <w:t xml:space="preserve">he time spent foraging </w:t>
       </w:r>
       <w:r>
         <w:rPr>
@@ -2510,7 +2651,7 @@
         <w:rPr>
           <w:lang w:val="en-CA"/>
         </w:rPr>
-        <w:instrText xml:space="preserve"> ADDIN ZOTERO_ITEM CSL_CITATION {"citationID":"30S0JFBj","properties":{"formattedCitation":"[46,54]","plainCitation":"[46,54]","noteIndex":0},"citationItems":[{"id":147,"uris":["http://zotero.org/users/8430992/items/WBMUKQWR"],"itemData":{"id":147,"type":"chapter","container-title":"Avian Ecology and Conservation in an Urbanizing World","event-place":"Boston, MA","ISBN":"978-1-4613-5600-4","language":"en","note":"DOI: 10.1007/978-1-4615-1531-9_16","page":"331-363","publisher":"Springer US","publisher-place":"Boston, MA","source":"DOI.org (Crossref)","title":"Causes and consequences of expanding American Crow populations","URL":"http://link.springer.com/10.1007/978-1-4615-1531-9_16","editor":[{"family":"Marzluff","given":"John M."},{"family":"Bowman","given":"Reed"},{"family":"Donnelly","given":"Roarke"}],"author":[{"family":"Marzluff","given":"John M."},{"family":"McGowan","given":"Kevin J."},{"family":"Donnelly","given":"Roarke"},{"family":"Knight","given":"Richard L."}],"accessed":{"date-parts":[["2022",1,5]]},"issued":{"date-parts":[["2001"]]}}},{"id":1765,"uris":["http://zotero.org/users/8430992/items/E8NQER9P"],"itemData":{"id":1765,"type":"article-journal","abstract":"Ground-nesting Common Nighthawks (Chordeiles minor), adapted to living and reproducing in North American cities, nest on flat-topped gravel roofs. But populations of Common Nighthawks have declined in recent years throughout their range. One hypothesis to explain these declines is that American Crows (Corvus brachyrhynchos), which have increased dramatically in numbers in urban areas in recent years, may be depredating nighthawk nests. If urban crows are a factor in nighthawk declines, we predicted there would be higher rates of predation on nests in urban areas than in rural areas. We tested this hypothesis by placing and monitoring artificial nests containing Coturnix quail eggs in both urban and rural settings. Depredation of experimental clutches was significantly lower in rural, natural habitats than in the urban environment. The type of substrate on urban roofs may also be important in influencing rates of depredation, as egg-loss was more common at experimental nests on roofs with a small pea gravel substrate than on roofs covered in larger river stone. In all cases, identified predators were American Crows. While experimental predation rates may not represent actual levels of predation on natural nests, these relative differences in rates of predation suggest that urban crows may be an important contributor to declining populations of Common Nighthawks.","container-title":"The Wilson Journal of Ornithology","DOI":"10.1676/14-181.1","ISSN":"1559-4491, 1938-5447","issue":"3","journalAbbreviation":"wils","note":"publisher: The Wilson Ornithological Society","page":"528-533","source":"bioone.org","title":"Do urban american crows (&lt;i&gt;Corvus brachyrhynchos&lt;/i&gt;) contribute to population declines of the common nighthawk (&lt;i&gt;Chordeiles minor&lt;/i&gt;)?","volume":"127","author":[{"family":"Latta","given":"Steven C."},{"family":"Latta","given":"Krista N."}],"issued":{"date-parts":[["2015",9]]}}}],"schema":"https://github.com/citation-style-language/schema/raw/master/csl-citation.json"} </w:instrText>
+        <w:instrText xml:space="preserve"> ADDIN ZOTERO_ITEM CSL_CITATION {"citationID":"30S0JFBj","properties":{"formattedCitation":"[48,56]","plainCitation":"[48,56]","noteIndex":0},"citationItems":[{"id":147,"uris":["http://zotero.org/users/8430992/items/WBMUKQWR"],"itemData":{"id":147,"type":"chapter","container-title":"Avian Ecology and Conservation in an Urbanizing World","event-place":"Boston, MA","ISBN":"978-1-4613-5600-4","language":"en","note":"DOI: 10.1007/978-1-4615-1531-9_16","page":"331-363","publisher":"Springer US","publisher-place":"Boston, MA","source":"DOI.org (Crossref)","title":"Causes and consequences of expanding American Crow populations","URL":"http://link.springer.com/10.1007/978-1-4615-1531-9_16","editor":[{"family":"Marzluff","given":"John M."},{"family":"Bowman","given":"Reed"},{"family":"Donnelly","given":"Roarke"}],"author":[{"family":"Marzluff","given":"John M."},{"family":"McGowan","given":"Kevin J."},{"family":"Donnelly","given":"Roarke"},{"family":"Knight","given":"Richard L."}],"accessed":{"date-parts":[["2022",1,5]]},"issued":{"date-parts":[["2001"]]}}},{"id":1765,"uris":["http://zotero.org/users/8430992/items/E8NQER9P"],"itemData":{"id":1765,"type":"article-journal","abstract":"Ground-nesting Common Nighthawks (Chordeiles minor), adapted to living and reproducing in North American cities, nest on flat-topped gravel roofs. But populations of Common Nighthawks have declined in recent years throughout their range. One hypothesis to explain these declines is that American Crows (Corvus brachyrhynchos), which have increased dramatically in numbers in urban areas in recent years, may be depredating nighthawk nests. If urban crows are a factor in nighthawk declines, we predicted there would be higher rates of predation on nests in urban areas than in rural areas. We tested this hypothesis by placing and monitoring artificial nests containing Coturnix quail eggs in both urban and rural settings. Depredation of experimental clutches was significantly lower in rural, natural habitats than in the urban environment. The type of substrate on urban roofs may also be important in influencing rates of depredation, as egg-loss was more common at experimental nests on roofs with a small pea gravel substrate than on roofs covered in larger river stone. In all cases, identified predators were American Crows. While experimental predation rates may not represent actual levels of predation on natural nests, these relative differences in rates of predation suggest that urban crows may be an important contributor to declining populations of Common Nighthawks.","container-title":"The Wilson Journal of Ornithology","DOI":"10.1676/14-181.1","ISSN":"1559-4491, 1938-5447","issue":"3","journalAbbreviation":"wils","note":"publisher: The Wilson Ornithological Society","page":"528-533","source":"bioone.org","title":"Do urban american crows (&lt;i&gt;Corvus brachyrhynchos&lt;/i&gt;) contribute to population declines of the common nighthawk (&lt;i&gt;Chordeiles minor&lt;/i&gt;)?","volume":"127","author":[{"family":"Latta","given":"Steven C."},{"family":"Latta","given":"Krista N."}],"issued":{"date-parts":[["2015",9]]}}}],"schema":"https://github.com/citation-style-language/schema/raw/master/csl-citation.json"} </w:instrText>
       </w:r>
       <w:r>
         <w:rPr>
@@ -2519,7 +2660,7 @@
         <w:fldChar w:fldCharType="separate"/>
       </w:r>
       <w:r>
-        <w:t>[46,54]</w:t>
+        <w:t>[48,56]</w:t>
       </w:r>
       <w:r>
         <w:rPr>
@@ -2531,7 +2672,19 @@
         <w:rPr>
           <w:lang w:val="en-CA"/>
         </w:rPr>
-        <w:t>, contributing to the decrease in biodiversity observed around urban centers. Therefore, studies such as mine could help determine the role of adapted behaviours on the success of urban exploiters like the American crow.</w:t>
+        <w:t>, contributing to the decrease in biodiversity observed around urban centers. Therefore, studies such as mine could help determine the role of adapted behaviours on the success of urban</w:t>
+      </w:r>
+      <w:r>
+        <w:rPr>
+          <w:lang w:val="en-CA"/>
+        </w:rPr>
+        <w:t>ized species</w:t>
+      </w:r>
+      <w:r>
+        <w:rPr>
+          <w:lang w:val="en-CA"/>
+        </w:rPr>
+        <w:t xml:space="preserve"> like the American crow.</w:t>
       </w:r>
     </w:p>
     <w:p>
@@ -2597,7 +2750,19 @@
         <w:rPr>
           <w:lang w:val="en-CA"/>
         </w:rPr>
-        <w:t>. The objective of the study was</w:t>
+        <w:t xml:space="preserve">. </w:t>
+      </w:r>
+      <w:r>
+        <w:rPr>
+          <w:lang w:val="en-CA"/>
+        </w:rPr>
+        <w:t>Its</w:t>
+      </w:r>
+      <w:r>
+        <w:rPr>
+          <w:lang w:val="en-CA"/>
+        </w:rPr>
+        <w:t xml:space="preserve"> objective was</w:t>
       </w:r>
       <w:r>
         <w:rPr>
@@ -2639,56 +2804,56 @@
         <w:rPr>
           <w:lang w:val="en-CA"/>
         </w:rPr>
-        <w:t xml:space="preserve">vigilance </w:t>
+        <w:t xml:space="preserve">vigilance provided by </w:t>
+      </w:r>
+      <w:r>
+        <w:rPr>
+          <w:lang w:val="en-CA"/>
+        </w:rPr>
+        <w:t>the</w:t>
+      </w:r>
+      <w:r>
+        <w:rPr>
+          <w:lang w:val="en-CA"/>
+        </w:rPr>
+        <w:t xml:space="preserve"> sentinel.</w:t>
+      </w:r>
+      <w:r>
+        <w:rPr>
+          <w:lang w:val="en-CA"/>
+        </w:rPr>
+        <w:t xml:space="preserve"> </w:t>
+      </w:r>
+      <w:r>
+        <w:rPr>
+          <w:lang w:val="en-CA"/>
+        </w:rPr>
+        <w:t xml:space="preserve">I hypothesize that </w:t>
+      </w:r>
+      <w:r>
+        <w:rPr>
+          <w:lang w:val="en-CA"/>
+        </w:rPr>
+        <w:t xml:space="preserve">foragers </w:t>
+      </w:r>
+      <w:r>
+        <w:rPr>
+          <w:lang w:val="en-CA"/>
+        </w:rPr>
+        <w:t>will</w:t>
+      </w:r>
+      <w:r>
+        <w:rPr>
+          <w:lang w:val="en-CA"/>
+        </w:rPr>
+        <w:t xml:space="preserve"> reduce the time spent being vigilant in </w:t>
       </w:r>
       <w:r>
         <w:rPr>
           <w:lang w:val="en-CA"/>
         </w:rPr>
         <w:lastRenderedPageBreak/>
-        <w:t xml:space="preserve">provided by </w:t>
-      </w:r>
-      <w:r>
-        <w:rPr>
-          <w:lang w:val="en-CA"/>
-        </w:rPr>
-        <w:t>the</w:t>
-      </w:r>
-      <w:r>
-        <w:rPr>
-          <w:lang w:val="en-CA"/>
-        </w:rPr>
-        <w:t xml:space="preserve"> sentinel.</w:t>
-      </w:r>
-      <w:r>
-        <w:rPr>
-          <w:lang w:val="en-CA"/>
-        </w:rPr>
-        <w:t xml:space="preserve"> </w:t>
-      </w:r>
-      <w:r>
-        <w:rPr>
-          <w:lang w:val="en-CA"/>
-        </w:rPr>
-        <w:t xml:space="preserve">I hypothesize that </w:t>
-      </w:r>
-      <w:r>
-        <w:rPr>
-          <w:lang w:val="en-CA"/>
-        </w:rPr>
-        <w:t xml:space="preserve">foragers </w:t>
-      </w:r>
-      <w:r>
-        <w:rPr>
-          <w:lang w:val="en-CA"/>
-        </w:rPr>
-        <w:t>will</w:t>
-      </w:r>
-      <w:r>
-        <w:rPr>
-          <w:lang w:val="en-CA"/>
-        </w:rPr>
-        <w:t xml:space="preserve"> reduce the time spent being vigilant in the presence of a sentinel, regardless of the environment in which they forage in, though the reduction in time spent being vigilant should reflect the relative risk of their foraging environment.</w:t>
+        <w:t>the presence of a sentinel, regardless of the environment in which they forage in, though the reduction in time spent being vigilant should reflect the relative risk of their foraging environment.</w:t>
       </w:r>
     </w:p>
     <w:p>
@@ -2698,12 +2863,6 @@
           <w:lang w:val="en-CA"/>
         </w:rPr>
       </w:pPr>
-      <w:r>
-        <w:rPr>
-          <w:lang w:val="en-CA"/>
-        </w:rPr>
-        <w:t xml:space="preserve">This </w:t>
-      </w:r>
       <w:r>
         <w:rPr>
           <w:lang w:val="en-CA"/>
@@ -2965,15 +3124,7 @@
       </w:r>
       <w:r>
         <w:tab/>
-        <w:t xml:space="preserve">Rauber R, Manser MB. 2021 Effect of group size and experience on the ontogeny of sentinel calling </w:t>
-      </w:r>
-      <w:proofErr w:type="spellStart"/>
-      <w:r>
-        <w:t>behaviour</w:t>
-      </w:r>
-      <w:proofErr w:type="spellEnd"/>
-      <w:r>
-        <w:t xml:space="preserve"> in meerkats. </w:t>
+        <w:t xml:space="preserve">Rauber R, Manser MB. 2021 Effect of group size and experience on the ontogeny of sentinel calling behaviour in meerkats. </w:t>
       </w:r>
       <w:r>
         <w:rPr>
@@ -3078,15 +3229,7 @@
       </w:r>
       <w:r>
         <w:tab/>
-        <w:t xml:space="preserve">Santema P, Clutton-Brock T. 2013 Meerkat helpers increase sentinel </w:t>
-      </w:r>
-      <w:proofErr w:type="spellStart"/>
-      <w:r>
-        <w:t>behaviour</w:t>
-      </w:r>
-      <w:proofErr w:type="spellEnd"/>
-      <w:r>
-        <w:t xml:space="preserve"> and bipedal vigilance in the presence of pups. </w:t>
+        <w:t xml:space="preserve">Santema P, Clutton-Brock T. 2013 Meerkat helpers increase sentinel behaviour and bipedal vigilance in the presence of pups. </w:t>
       </w:r>
       <w:r>
         <w:rPr>
@@ -3470,54 +3613,30 @@
       </w:r>
       <w:r>
         <w:tab/>
-      </w:r>
-      <w:proofErr w:type="spellStart"/>
-      <w:r>
-        <w:t>Bednekoff</w:t>
-      </w:r>
-      <w:proofErr w:type="spellEnd"/>
-      <w:r>
-        <w:t xml:space="preserve"> PA, Woolfenden GE. 2003 Florida scrub-jays </w:t>
-      </w:r>
-      <w:proofErr w:type="gramStart"/>
-      <w:r>
-        <w:t xml:space="preserve">( </w:t>
-      </w:r>
-      <w:proofErr w:type="spellStart"/>
-      <w:r>
-        <w:rPr>
-          <w:i/>
-          <w:iCs/>
-        </w:rPr>
-        <w:t>Aphelocoma</w:t>
-      </w:r>
-      <w:proofErr w:type="spellEnd"/>
-      <w:proofErr w:type="gramEnd"/>
-      <w:r>
-        <w:rPr>
-          <w:i/>
-          <w:iCs/>
-        </w:rPr>
-        <w:t xml:space="preserve"> </w:t>
-      </w:r>
-      <w:proofErr w:type="spellStart"/>
-      <w:r>
-        <w:rPr>
-          <w:i/>
-          <w:iCs/>
-        </w:rPr>
-        <w:t>coerulescens</w:t>
-      </w:r>
-      <w:proofErr w:type="spellEnd"/>
-      <w:r>
-        <w:t xml:space="preserve"> ) are sentinels more when well-fed (even with no kin nearby): sentinel behavior by Florida scrub-jays fed peanuts. </w:t>
-      </w:r>
-      <w:r>
-        <w:rPr>
-          <w:i/>
-          <w:iCs/>
-        </w:rPr>
-        <w:t>Ethology</w:t>
+        <w:t xml:space="preserve">Horrocks JA, Hunte W. 1986 Sentinel behaviour in vervet monkeys: who sees whom first? </w:t>
+      </w:r>
+      <w:r>
+        <w:rPr>
+          <w:i/>
+          <w:iCs/>
+        </w:rPr>
+        <w:t xml:space="preserve">Anim. </w:t>
+      </w:r>
+      <w:proofErr w:type="spellStart"/>
+      <w:r>
+        <w:rPr>
+          <w:i/>
+          <w:iCs/>
+        </w:rPr>
+        <w:t>Behav</w:t>
+      </w:r>
+      <w:proofErr w:type="spellEnd"/>
+      <w:r>
+        <w:rPr>
+          <w:i/>
+          <w:iCs/>
+        </w:rPr>
+        <w:t>.</w:t>
       </w:r>
       <w:r>
         <w:t xml:space="preserve"> </w:t>
@@ -3527,18 +3646,10 @@
           <w:b/>
           <w:bCs/>
         </w:rPr>
-        <w:t>109</w:t>
-      </w:r>
-      <w:r>
-        <w:t>, 895–903. (doi:10.1046/j.0179-1613.</w:t>
-      </w:r>
-      <w:proofErr w:type="gramStart"/>
-      <w:r>
-        <w:t>2003.00926.x</w:t>
-      </w:r>
-      <w:proofErr w:type="gramEnd"/>
-      <w:r>
-        <w:t>)</w:t>
+        <w:t>34</w:t>
+      </w:r>
+      <w:r>
+        <w:t>, 1566–1568. (doi:10.1016/S0003-3472(86)80226-3)</w:t>
       </w:r>
     </w:p>
     <w:p>
@@ -3550,57 +3661,24 @@
       </w:r>
       <w:r>
         <w:tab/>
-      </w:r>
-      <w:proofErr w:type="spellStart"/>
-      <w:r>
-        <w:t>Hailman</w:t>
-      </w:r>
-      <w:proofErr w:type="spellEnd"/>
-      <w:r>
-        <w:t xml:space="preserve"> JP, McGowan KJ, Woolfenden GE. 2010 Role of helpers in the sentinel </w:t>
-      </w:r>
-      <w:proofErr w:type="spellStart"/>
-      <w:r>
-        <w:t>behaviour</w:t>
-      </w:r>
-      <w:proofErr w:type="spellEnd"/>
-      <w:r>
-        <w:t xml:space="preserve"> of the Florida scrub jay (</w:t>
-      </w:r>
-      <w:proofErr w:type="spellStart"/>
-      <w:r>
-        <w:rPr>
-          <w:i/>
-          <w:iCs/>
-        </w:rPr>
-        <w:t>Aphelocoma</w:t>
-      </w:r>
-      <w:proofErr w:type="spellEnd"/>
-      <w:r>
-        <w:rPr>
-          <w:i/>
-          <w:iCs/>
-        </w:rPr>
-        <w:t xml:space="preserve"> c. </w:t>
-      </w:r>
-      <w:proofErr w:type="spellStart"/>
-      <w:r>
-        <w:rPr>
-          <w:i/>
-          <w:iCs/>
-        </w:rPr>
-        <w:t>coerulescens</w:t>
-      </w:r>
-      <w:proofErr w:type="spellEnd"/>
-      <w:r>
-        <w:t xml:space="preserve">). </w:t>
-      </w:r>
-      <w:r>
-        <w:rPr>
-          <w:i/>
-          <w:iCs/>
-        </w:rPr>
-        <w:t>Ethology</w:t>
+        <w:t xml:space="preserve">Bolwig N. 1959 A study of the behaviour of the chacma baboon, </w:t>
+      </w:r>
+      <w:r>
+        <w:rPr>
+          <w:i/>
+          <w:iCs/>
+        </w:rPr>
+        <w:t>Papio ursinus</w:t>
+      </w:r>
+      <w:r>
+        <w:t xml:space="preserve">. </w:t>
+      </w:r>
+      <w:r>
+        <w:rPr>
+          <w:i/>
+          <w:iCs/>
+        </w:rPr>
+        <w:t>Behaviour</w:t>
       </w:r>
       <w:r>
         <w:t xml:space="preserve"> </w:t>
@@ -3610,45 +3688,62 @@
           <w:b/>
           <w:bCs/>
         </w:rPr>
-        <w:t>97</w:t>
-      </w:r>
-      <w:r>
-        <w:t>, 119–140. (doi:10.1111/j.1439-</w:t>
+        <w:t>14</w:t>
+      </w:r>
+      <w:r>
+        <w:t>, 136–162. (doi:10.1163/156853959X00054)</w:t>
+      </w:r>
+    </w:p>
+    <w:p>
+      <w:pPr>
+        <w:pStyle w:val="SectionText"/>
+      </w:pPr>
+      <w:r>
+        <w:t>15.</w:t>
+      </w:r>
+      <w:r>
+        <w:tab/>
+      </w:r>
+      <w:proofErr w:type="spellStart"/>
+      <w:r>
+        <w:t>Bednekoff</w:t>
+      </w:r>
+      <w:proofErr w:type="spellEnd"/>
+      <w:r>
+        <w:t xml:space="preserve"> PA, Woolfenden GE. 2003 Florida scrub-jays </w:t>
       </w:r>
       <w:proofErr w:type="gramStart"/>
       <w:r>
-        <w:t>0310.1994.tb</w:t>
-      </w:r>
+        <w:t xml:space="preserve">( </w:t>
+      </w:r>
+      <w:proofErr w:type="spellStart"/>
+      <w:r>
+        <w:rPr>
+          <w:i/>
+          <w:iCs/>
+        </w:rPr>
+        <w:t>Aphelocoma</w:t>
+      </w:r>
+      <w:proofErr w:type="spellEnd"/>
       <w:proofErr w:type="gramEnd"/>
       <w:r>
-        <w:t>01034.x)</w:t>
-      </w:r>
-    </w:p>
-    <w:p>
-      <w:pPr>
-        <w:pStyle w:val="SectionText"/>
-      </w:pPr>
-      <w:r>
-        <w:t>15.</w:t>
-      </w:r>
-      <w:r>
-        <w:tab/>
-      </w:r>
-      <w:proofErr w:type="spellStart"/>
-      <w:r>
-        <w:t>Bednekoff</w:t>
-      </w:r>
-      <w:proofErr w:type="spellEnd"/>
-      <w:r>
-        <w:t xml:space="preserve"> PA, Woolfenden GE. 2006 Florida scrub-jays compensate for the sentinel behavior of </w:t>
-      </w:r>
-      <w:proofErr w:type="spellStart"/>
-      <w:r>
-        <w:t>flockmates</w:t>
-      </w:r>
-      <w:proofErr w:type="spellEnd"/>
-      <w:r>
-        <w:t xml:space="preserve">. </w:t>
+        <w:rPr>
+          <w:i/>
+          <w:iCs/>
+        </w:rPr>
+        <w:t xml:space="preserve"> </w:t>
+      </w:r>
+      <w:proofErr w:type="spellStart"/>
+      <w:r>
+        <w:rPr>
+          <w:i/>
+          <w:iCs/>
+        </w:rPr>
+        <w:t>coerulescens</w:t>
+      </w:r>
+      <w:proofErr w:type="spellEnd"/>
+      <w:r>
+        <w:t xml:space="preserve"> ) are sentinels more when well-fed (even with no kin nearby): sentinel behavior by Florida scrub-jays fed peanuts. </w:t>
       </w:r>
       <w:r>
         <w:rPr>
@@ -3665,6 +3760,136 @@
           <w:b/>
           <w:bCs/>
         </w:rPr>
+        <w:t>109</w:t>
+      </w:r>
+      <w:r>
+        <w:t>, 895–903. (doi:10.1046/j.0179-1613.</w:t>
+      </w:r>
+      <w:proofErr w:type="gramStart"/>
+      <w:r>
+        <w:t>2003.00926.x</w:t>
+      </w:r>
+      <w:proofErr w:type="gramEnd"/>
+      <w:r>
+        <w:t>)</w:t>
+      </w:r>
+    </w:p>
+    <w:p>
+      <w:pPr>
+        <w:pStyle w:val="SectionText"/>
+      </w:pPr>
+      <w:r>
+        <w:t>16.</w:t>
+      </w:r>
+      <w:r>
+        <w:tab/>
+      </w:r>
+      <w:proofErr w:type="spellStart"/>
+      <w:r>
+        <w:t>Hailman</w:t>
+      </w:r>
+      <w:proofErr w:type="spellEnd"/>
+      <w:r>
+        <w:t xml:space="preserve"> JP, McGowan KJ, Woolfenden GE. 2010 Role of helpers in the sentinel behaviour of the Florida scrub jay (</w:t>
+      </w:r>
+      <w:proofErr w:type="spellStart"/>
+      <w:r>
+        <w:rPr>
+          <w:i/>
+          <w:iCs/>
+        </w:rPr>
+        <w:t>Aphelocoma</w:t>
+      </w:r>
+      <w:proofErr w:type="spellEnd"/>
+      <w:r>
+        <w:rPr>
+          <w:i/>
+          <w:iCs/>
+        </w:rPr>
+        <w:t xml:space="preserve"> c. </w:t>
+      </w:r>
+      <w:proofErr w:type="spellStart"/>
+      <w:r>
+        <w:rPr>
+          <w:i/>
+          <w:iCs/>
+        </w:rPr>
+        <w:t>coerulescens</w:t>
+      </w:r>
+      <w:proofErr w:type="spellEnd"/>
+      <w:r>
+        <w:t xml:space="preserve">). </w:t>
+      </w:r>
+      <w:r>
+        <w:rPr>
+          <w:i/>
+          <w:iCs/>
+        </w:rPr>
+        <w:t>Ethology</w:t>
+      </w:r>
+      <w:r>
+        <w:t xml:space="preserve"> </w:t>
+      </w:r>
+      <w:r>
+        <w:rPr>
+          <w:b/>
+          <w:bCs/>
+        </w:rPr>
+        <w:t>97</w:t>
+      </w:r>
+      <w:r>
+        <w:t>, 119–140. (doi:10.1111/j.1439-</w:t>
+      </w:r>
+      <w:proofErr w:type="gramStart"/>
+      <w:r>
+        <w:t>0310.1994.tb</w:t>
+      </w:r>
+      <w:proofErr w:type="gramEnd"/>
+      <w:r>
+        <w:t>01034.x)</w:t>
+      </w:r>
+    </w:p>
+    <w:p>
+      <w:pPr>
+        <w:pStyle w:val="SectionText"/>
+      </w:pPr>
+      <w:r>
+        <w:t>17.</w:t>
+      </w:r>
+      <w:r>
+        <w:tab/>
+      </w:r>
+      <w:proofErr w:type="spellStart"/>
+      <w:r>
+        <w:t>Bednekoff</w:t>
+      </w:r>
+      <w:proofErr w:type="spellEnd"/>
+      <w:r>
+        <w:t xml:space="preserve"> PA, Woolfenden GE. 2006 Florida scrub-jays compensate for the sentinel behavior of </w:t>
+      </w:r>
+      <w:proofErr w:type="spellStart"/>
+      <w:r>
+        <w:t>flockmates</w:t>
+      </w:r>
+      <w:proofErr w:type="spellEnd"/>
+      <w:r>
+        <w:t xml:space="preserve">. </w:t>
+      </w:r>
+      <w:r>
+        <w:rPr>
+          <w:i/>
+          <w:iCs/>
+        </w:rPr>
+        <w:t>Ethology</w:t>
+      </w:r>
+      <w:r>
+        <w:t xml:space="preserve"> </w:t>
+      </w:r>
+      <w:r>
+        <w:rPr>
+          <w:b/>
+          <w:bCs/>
+        </w:rPr>
         <w:t>112</w:t>
       </w:r>
       <w:r>
@@ -3684,7 +3909,7 @@
         <w:pStyle w:val="SectionText"/>
       </w:pPr>
       <w:r>
-        <w:t>16.</w:t>
+        <w:t>18.</w:t>
       </w:r>
       <w:r>
         <w:tab/>
@@ -3716,7 +3941,7 @@
         <w:pStyle w:val="SectionText"/>
       </w:pPr>
       <w:r>
-        <w:t>17.</w:t>
+        <w:t>19.</w:t>
       </w:r>
       <w:r>
         <w:tab/>
@@ -3764,7 +3989,8 @@
         <w:pStyle w:val="SectionText"/>
       </w:pPr>
       <w:r>
-        <w:t>18.</w:t>
+        <w:lastRenderedPageBreak/>
+        <w:t>20.</w:t>
       </w:r>
       <w:r>
         <w:tab/>
@@ -3839,8 +4065,7 @@
         <w:pStyle w:val="SectionText"/>
       </w:pPr>
       <w:r>
-        <w:lastRenderedPageBreak/>
-        <w:t>19.</w:t>
+        <w:t>21.</w:t>
       </w:r>
       <w:r>
         <w:tab/>
@@ -3851,15 +4076,7 @@
       </w:r>
       <w:proofErr w:type="spellEnd"/>
       <w:r>
-        <w:t xml:space="preserve"> R, Heifetz A. 2017 The sentinel </w:t>
-      </w:r>
-      <w:proofErr w:type="spellStart"/>
-      <w:r>
-        <w:t>behaviour</w:t>
-      </w:r>
-      <w:proofErr w:type="spellEnd"/>
-      <w:r>
-        <w:t xml:space="preserve"> of Arabian babbler floaters. </w:t>
+        <w:t xml:space="preserve"> R, Heifetz A. 2017 The sentinel behaviour of Arabian babbler floaters. </w:t>
       </w:r>
       <w:r>
         <w:rPr>
@@ -3887,7 +4104,7 @@
         <w:pStyle w:val="SectionText"/>
       </w:pPr>
       <w:r>
-        <w:t>20.</w:t>
+        <w:t>22.</w:t>
       </w:r>
       <w:r>
         <w:tab/>
@@ -3934,7 +4151,7 @@
         <w:pStyle w:val="SectionText"/>
       </w:pPr>
       <w:r>
-        <w:t>21.</w:t>
+        <w:t>23.</w:t>
       </w:r>
       <w:r>
         <w:tab/>
@@ -4005,7 +4222,7 @@
         <w:pStyle w:val="SectionText"/>
       </w:pPr>
       <w:r>
-        <w:t>22.</w:t>
+        <w:t>24.</w:t>
       </w:r>
       <w:r>
         <w:tab/>
@@ -4017,15 +4234,7 @@
       </w:r>
       <w:proofErr w:type="spellEnd"/>
       <w:r>
-        <w:t xml:space="preserve"> SR, Khazin V, Maklakov AA. 2001 Cooperative sentinel </w:t>
-      </w:r>
-      <w:proofErr w:type="spellStart"/>
-      <w:r>
-        <w:t>behaviour</w:t>
-      </w:r>
-      <w:proofErr w:type="spellEnd"/>
-      <w:r>
-        <w:t xml:space="preserve"> in the Arabian babbler. </w:t>
+        <w:t xml:space="preserve"> SR, Khazin V, Maklakov AA. 2001 Cooperative sentinel behaviour in the Arabian babbler. </w:t>
       </w:r>
       <w:r>
         <w:rPr>
@@ -4069,7 +4278,7 @@
         <w:pStyle w:val="SectionText"/>
       </w:pPr>
       <w:r>
-        <w:t>23.</w:t>
+        <w:t>25.</w:t>
       </w:r>
       <w:r>
         <w:tab/>
@@ -4101,19 +4310,11 @@
         <w:pStyle w:val="SectionText"/>
       </w:pPr>
       <w:r>
-        <w:t>24.</w:t>
+        <w:t>26.</w:t>
       </w:r>
       <w:r>
         <w:tab/>
-        <w:t xml:space="preserve">Gaston AJ. 1977 Social </w:t>
-      </w:r>
-      <w:proofErr w:type="spellStart"/>
-      <w:r>
-        <w:t>behaviour</w:t>
-      </w:r>
-      <w:proofErr w:type="spellEnd"/>
-      <w:r>
-        <w:t xml:space="preserve"> within groups of jungle babblers (</w:t>
+        <w:t>Gaston AJ. 1977 Social behaviour within groups of jungle babblers (</w:t>
       </w:r>
       <w:proofErr w:type="spellStart"/>
       <w:r>
@@ -4176,19 +4377,11 @@
         <w:pStyle w:val="SectionText"/>
       </w:pPr>
       <w:r>
-        <w:t>25.</w:t>
+        <w:t>27.</w:t>
       </w:r>
       <w:r>
         <w:tab/>
-        <w:t xml:space="preserve">Rafay M, Ahmad G, Ruby T, Abdullah M, Rasheed F, Abid M. 2020 Breeding and feeding </w:t>
-      </w:r>
-      <w:proofErr w:type="spellStart"/>
-      <w:r>
-        <w:t>behaviour</w:t>
-      </w:r>
-      <w:proofErr w:type="spellEnd"/>
-      <w:r>
-        <w:t xml:space="preserve"> of jungle </w:t>
+        <w:t xml:space="preserve">Rafay M, Ahmad G, Ruby T, Abdullah M, Rasheed F, Abid M. 2020 Breeding and feeding behaviour of jungle </w:t>
       </w:r>
       <w:proofErr w:type="gramStart"/>
       <w:r>
@@ -4294,7 +4487,7 @@
         <w:pStyle w:val="SectionText"/>
       </w:pPr>
       <w:r>
-        <w:t>26.</w:t>
+        <w:t>28.</w:t>
       </w:r>
       <w:r>
         <w:tab/>
@@ -4352,7 +4545,7 @@
         <w:pStyle w:val="SectionText"/>
       </w:pPr>
       <w:r>
-        <w:t>27.</w:t>
+        <w:t>29.</w:t>
       </w:r>
       <w:r>
         <w:tab/>
@@ -4384,7 +4577,7 @@
         <w:pStyle w:val="SectionText"/>
       </w:pPr>
       <w:r>
-        <w:t>28.</w:t>
+        <w:t>30.</w:t>
       </w:r>
       <w:r>
         <w:tab/>
@@ -4406,7 +4599,64 @@
         <w:pStyle w:val="SectionText"/>
       </w:pPr>
       <w:r>
-        <w:t>29.</w:t>
+        <w:t>31.</w:t>
+      </w:r>
+      <w:r>
+        <w:tab/>
+        <w:t xml:space="preserve">Ridley AR, Nelson-Flower MJ, Thompson AM. 2013 Is sentinel behaviour safe? An experimental investigation. </w:t>
+      </w:r>
+      <w:r>
+        <w:rPr>
+          <w:i/>
+          <w:iCs/>
+        </w:rPr>
+        <w:t xml:space="preserve">Anim. </w:t>
+      </w:r>
+      <w:proofErr w:type="spellStart"/>
+      <w:r>
+        <w:rPr>
+          <w:i/>
+          <w:iCs/>
+        </w:rPr>
+        <w:t>Behav</w:t>
+      </w:r>
+      <w:proofErr w:type="spellEnd"/>
+      <w:r>
+        <w:rPr>
+          <w:i/>
+          <w:iCs/>
+        </w:rPr>
+        <w:t>.</w:t>
+      </w:r>
+      <w:r>
+        <w:t xml:space="preserve"> </w:t>
+      </w:r>
+      <w:r>
+        <w:rPr>
+          <w:b/>
+          <w:bCs/>
+        </w:rPr>
+        <w:t>85</w:t>
+      </w:r>
+      <w:r>
+        <w:t>, 137–142. (</w:t>
+      </w:r>
+      <w:proofErr w:type="gramStart"/>
+      <w:r>
+        <w:t>doi:10.1016/j.anbehav</w:t>
+      </w:r>
+      <w:proofErr w:type="gramEnd"/>
+      <w:r>
+        <w:t>.2012.10.017)</w:t>
+      </w:r>
+    </w:p>
+    <w:p>
+      <w:pPr>
+        <w:pStyle w:val="SectionText"/>
+      </w:pPr>
+      <w:r>
+        <w:lastRenderedPageBreak/>
+        <w:t>32.</w:t>
       </w:r>
       <w:r>
         <w:tab/>
@@ -4454,42 +4704,25 @@
         <w:pStyle w:val="SectionText"/>
       </w:pPr>
       <w:r>
-        <w:t>30.</w:t>
+        <w:t>33.</w:t>
       </w:r>
       <w:r>
         <w:tab/>
-        <w:t xml:space="preserve">Ridley AR, Nelson-Flower MJ, Thompson AM. 2013 Is sentinel </w:t>
-      </w:r>
-      <w:proofErr w:type="spellStart"/>
-      <w:r>
-        <w:t>behaviour</w:t>
-      </w:r>
-      <w:proofErr w:type="spellEnd"/>
-      <w:r>
-        <w:t xml:space="preserve"> safe? An experimental investigation. </w:t>
-      </w:r>
-      <w:r>
-        <w:rPr>
-          <w:i/>
-          <w:iCs/>
-        </w:rPr>
-        <w:t xml:space="preserve">Anim. </w:t>
-      </w:r>
-      <w:proofErr w:type="spellStart"/>
-      <w:r>
-        <w:rPr>
-          <w:i/>
-          <w:iCs/>
-        </w:rPr>
-        <w:t>Behav</w:t>
-      </w:r>
-      <w:proofErr w:type="spellEnd"/>
-      <w:r>
-        <w:rPr>
-          <w:i/>
-          <w:iCs/>
-        </w:rPr>
-        <w:t>.</w:t>
+      </w:r>
+      <w:proofErr w:type="spellStart"/>
+      <w:r>
+        <w:t>Bednekoff</w:t>
+      </w:r>
+      <w:proofErr w:type="spellEnd"/>
+      <w:r>
+        <w:t xml:space="preserve"> PA. 2001 Coordination of safe, selfish sentinels based on mutual benefits. </w:t>
+      </w:r>
+      <w:r>
+        <w:rPr>
+          <w:i/>
+          <w:iCs/>
+        </w:rPr>
+        <w:t>Ann. Zool. Fenn.</w:t>
       </w:r>
       <w:r>
         <w:t xml:space="preserve"> </w:t>
@@ -4499,18 +4732,10 @@
           <w:b/>
           <w:bCs/>
         </w:rPr>
-        <w:t>85</w:t>
-      </w:r>
-      <w:r>
-        <w:t>, 137–142. (</w:t>
-      </w:r>
-      <w:proofErr w:type="gramStart"/>
-      <w:r>
-        <w:t>doi:10.1016/j.anbehav</w:t>
-      </w:r>
-      <w:proofErr w:type="gramEnd"/>
-      <w:r>
-        <w:t>.2012.10.017)</w:t>
+        <w:t>38</w:t>
+      </w:r>
+      <w:r>
+        <w:t>, 5–14.</w:t>
       </w:r>
     </w:p>
     <w:p>
@@ -4518,8 +4743,7 @@
         <w:pStyle w:val="SectionText"/>
       </w:pPr>
       <w:r>
-        <w:lastRenderedPageBreak/>
-        <w:t>31.</w:t>
+        <w:t>34.</w:t>
       </w:r>
       <w:r>
         <w:tab/>
@@ -4530,14 +4754,14 @@
       </w:r>
       <w:proofErr w:type="spellEnd"/>
       <w:r>
-        <w:t xml:space="preserve"> PA. 2001 Coordination of safe, selfish sentinels based on mutual benefits. </w:t>
-      </w:r>
-      <w:r>
-        <w:rPr>
-          <w:i/>
-          <w:iCs/>
-        </w:rPr>
-        <w:t>Ann. Zool. Fenn.</w:t>
+        <w:t xml:space="preserve"> PA. 1997 Mutualism among safe, selfish sentinels: a dynamic game. </w:t>
+      </w:r>
+      <w:r>
+        <w:rPr>
+          <w:i/>
+          <w:iCs/>
+        </w:rPr>
+        <w:t>Am. Nat.</w:t>
       </w:r>
       <w:r>
         <w:t xml:space="preserve"> </w:t>
@@ -4547,10 +4771,10 @@
           <w:b/>
           <w:bCs/>
         </w:rPr>
-        <w:t>38</w:t>
-      </w:r>
-      <w:r>
-        <w:t>, 5–14.</w:t>
+        <w:t>150</w:t>
+      </w:r>
+      <w:r>
+        <w:t>, 373–392. (doi:10.1086/286070)</w:t>
       </w:r>
     </w:p>
     <w:p>
@@ -4558,25 +4782,26 @@
         <w:pStyle w:val="SectionText"/>
       </w:pPr>
       <w:r>
-        <w:t>32.</w:t>
+        <w:t>35.</w:t>
       </w:r>
       <w:r>
         <w:tab/>
-      </w:r>
-      <w:proofErr w:type="spellStart"/>
-      <w:r>
-        <w:t>Bednekoff</w:t>
-      </w:r>
-      <w:proofErr w:type="spellEnd"/>
-      <w:r>
-        <w:t xml:space="preserve"> PA. 1997 Mutualism among safe, selfish sentinels: a dynamic game. </w:t>
-      </w:r>
-      <w:r>
-        <w:rPr>
-          <w:i/>
-          <w:iCs/>
-        </w:rPr>
-        <w:t>Am. Nat.</w:t>
+        <w:t xml:space="preserve">Clutton-Brock TH, </w:t>
+      </w:r>
+      <w:proofErr w:type="spellStart"/>
+      <w:r>
+        <w:t>O’Riain</w:t>
+      </w:r>
+      <w:proofErr w:type="spellEnd"/>
+      <w:r>
+        <w:t xml:space="preserve"> MJ, Brotherton PNM, Gaynor D, Kansky R, Griffin AS, Manser M. 1999 Selfish sentinels in cooperative mammals. </w:t>
+      </w:r>
+      <w:r>
+        <w:rPr>
+          <w:i/>
+          <w:iCs/>
+        </w:rPr>
+        <w:t>Science</w:t>
       </w:r>
       <w:r>
         <w:t xml:space="preserve"> </w:t>
@@ -4586,10 +4811,10 @@
           <w:b/>
           <w:bCs/>
         </w:rPr>
-        <w:t>150</w:t>
-      </w:r>
-      <w:r>
-        <w:t>, 373–392. (doi:10.1086/286070)</w:t>
+        <w:t>284</w:t>
+      </w:r>
+      <w:r>
+        <w:t>, 1640–1644. (doi:10.1126/science.284.5420.1640)</w:t>
       </w:r>
     </w:p>
     <w:p>
@@ -4597,26 +4822,27 @@
         <w:pStyle w:val="SectionText"/>
       </w:pPr>
       <w:r>
-        <w:t>33.</w:t>
+        <w:t>36.</w:t>
       </w:r>
       <w:r>
         <w:tab/>
-        <w:t xml:space="preserve">Clutton-Brock TH, </w:t>
-      </w:r>
-      <w:proofErr w:type="spellStart"/>
-      <w:r>
-        <w:t>O’Riain</w:t>
-      </w:r>
-      <w:proofErr w:type="spellEnd"/>
-      <w:r>
-        <w:t xml:space="preserve"> MJ, Brotherton PNM, Gaynor D, Kansky R, Griffin AS, Manser M. 1999 Selfish sentinels in cooperative mammals. </w:t>
-      </w:r>
-      <w:r>
-        <w:rPr>
-          <w:i/>
-          <w:iCs/>
-        </w:rPr>
-        <w:t>Science</w:t>
+        <w:t xml:space="preserve">Morris-Drake A, Christensen C, Kern JM, Radford AN. 2019 Experimental field evidence that out-group threats influence within-group behavior. </w:t>
+      </w:r>
+      <w:proofErr w:type="spellStart"/>
+      <w:r>
+        <w:rPr>
+          <w:i/>
+          <w:iCs/>
+        </w:rPr>
+        <w:t>Behav</w:t>
+      </w:r>
+      <w:proofErr w:type="spellEnd"/>
+      <w:r>
+        <w:rPr>
+          <w:i/>
+          <w:iCs/>
+        </w:rPr>
+        <w:t>. Ecol.</w:t>
       </w:r>
       <w:r>
         <w:t xml:space="preserve"> </w:t>
@@ -4626,10 +4852,18 @@
           <w:b/>
           <w:bCs/>
         </w:rPr>
-        <w:t>284</w:t>
-      </w:r>
-      <w:r>
-        <w:t>, 1640–1644. (doi:10.1126/science.284.5420.1640)</w:t>
+        <w:t>30</w:t>
+      </w:r>
+      <w:r>
+        <w:t>, 1425–1435. (doi:10.1093/</w:t>
+      </w:r>
+      <w:proofErr w:type="spellStart"/>
+      <w:r>
+        <w:t>beheco</w:t>
+      </w:r>
+      <w:proofErr w:type="spellEnd"/>
+      <w:r>
+        <w:t>/arz095)</w:t>
       </w:r>
     </w:p>
     <w:p>
@@ -4637,11 +4871,11 @@
         <w:pStyle w:val="SectionText"/>
       </w:pPr>
       <w:r>
-        <w:t>34.</w:t>
+        <w:t>37.</w:t>
       </w:r>
       <w:r>
         <w:tab/>
-        <w:t xml:space="preserve">Morris-Drake A, Christensen C, Kern JM, Radford AN. 2019 Experimental field evidence that out-group threats influence within-group behavior. </w:t>
+        <w:t xml:space="preserve">Walker L, York J, Young A. 2016 Sexually selected sentinels? Evidence of a role for intrasexual competition in sentinel behavior. </w:t>
       </w:r>
       <w:proofErr w:type="spellStart"/>
       <w:r>
@@ -4667,10 +4901,10 @@
           <w:b/>
           <w:bCs/>
         </w:rPr>
-        <w:t>30</w:t>
-      </w:r>
-      <w:r>
-        <w:t>, 1425–1435. (doi:10.1093/</w:t>
+        <w:t>27</w:t>
+      </w:r>
+      <w:r>
+        <w:t>, 1461–1470. (doi:10.1093/</w:t>
       </w:r>
       <w:proofErr w:type="spellStart"/>
       <w:r>
@@ -4678,7 +4912,7 @@
       </w:r>
       <w:proofErr w:type="spellEnd"/>
       <w:r>
-        <w:t>/arz095)</w:t>
+        <w:t>/arw064)</w:t>
       </w:r>
     </w:p>
     <w:p>
@@ -4686,27 +4920,25 @@
         <w:pStyle w:val="SectionText"/>
       </w:pPr>
       <w:r>
-        <w:t>35.</w:t>
+        <w:t>38.</w:t>
       </w:r>
       <w:r>
         <w:tab/>
-        <w:t xml:space="preserve">Walker L, York J, Young A. 2016 Sexually selected sentinels? Evidence of a role for intrasexual competition in sentinel behavior. </w:t>
-      </w:r>
-      <w:proofErr w:type="spellStart"/>
-      <w:r>
-        <w:rPr>
-          <w:i/>
-          <w:iCs/>
-        </w:rPr>
-        <w:t>Behav</w:t>
-      </w:r>
-      <w:proofErr w:type="spellEnd"/>
-      <w:r>
-        <w:rPr>
-          <w:i/>
-          <w:iCs/>
-        </w:rPr>
-        <w:t>. Ecol.</w:t>
+      </w:r>
+      <w:proofErr w:type="spellStart"/>
+      <w:r>
+        <w:t>Hollén</w:t>
+      </w:r>
+      <w:proofErr w:type="spellEnd"/>
+      <w:r>
+        <w:t xml:space="preserve"> LI, Bell MBV, Radford AN. 2008 Cooperative sentinel calling? Foragers gain increased biomass intake. </w:t>
+      </w:r>
+      <w:r>
+        <w:rPr>
+          <w:i/>
+          <w:iCs/>
+        </w:rPr>
+        <w:t>Curr. Biol.</w:t>
       </w:r>
       <w:r>
         <w:t xml:space="preserve"> </w:t>
@@ -4716,18 +4948,18 @@
           <w:b/>
           <w:bCs/>
         </w:rPr>
-        <w:t>27</w:t>
-      </w:r>
-      <w:r>
-        <w:t>, 1461–1470. (doi:10.1093/</w:t>
-      </w:r>
-      <w:proofErr w:type="spellStart"/>
-      <w:r>
-        <w:t>beheco</w:t>
-      </w:r>
-      <w:proofErr w:type="spellEnd"/>
-      <w:r>
-        <w:t>/arw064)</w:t>
+        <w:t>18</w:t>
+      </w:r>
+      <w:r>
+        <w:t>, 576–579. (</w:t>
+      </w:r>
+      <w:proofErr w:type="gramStart"/>
+      <w:r>
+        <w:t>doi:10.1016/j.cub</w:t>
+      </w:r>
+      <w:proofErr w:type="gramEnd"/>
+      <w:r>
+        <w:t>.2008.02.078)</w:t>
       </w:r>
     </w:p>
     <w:p>
@@ -4735,25 +4967,50 @@
         <w:pStyle w:val="SectionText"/>
       </w:pPr>
       <w:r>
-        <w:t>36.</w:t>
+        <w:t>39.</w:t>
       </w:r>
       <w:r>
         <w:tab/>
       </w:r>
       <w:proofErr w:type="spellStart"/>
       <w:r>
-        <w:t>Hollén</w:t>
-      </w:r>
-      <w:proofErr w:type="spellEnd"/>
-      <w:r>
-        <w:t xml:space="preserve"> LI, Bell MBV, Radford AN. 2008 Cooperative sentinel calling? Foragers gain increased biomass intake. </w:t>
-      </w:r>
-      <w:r>
-        <w:rPr>
-          <w:i/>
-          <w:iCs/>
-        </w:rPr>
-        <w:t>Curr. Biol.</w:t>
+        <w:t>Ducatez</w:t>
+      </w:r>
+      <w:proofErr w:type="spellEnd"/>
+      <w:r>
+        <w:t xml:space="preserve"> S, </w:t>
+      </w:r>
+      <w:proofErr w:type="spellStart"/>
+      <w:r>
+        <w:t>Sayol</w:t>
+      </w:r>
+      <w:proofErr w:type="spellEnd"/>
+      <w:r>
+        <w:t xml:space="preserve"> F, Sol D, Lefebvre L. 2018 Are urban </w:t>
+      </w:r>
+      <w:proofErr w:type="gramStart"/>
+      <w:r>
+        <w:t>vertebrates</w:t>
+      </w:r>
+      <w:proofErr w:type="gramEnd"/>
+      <w:r>
+        <w:t xml:space="preserve"> city specialists, artificial habitat exploiters, or environmental generalists? </w:t>
+      </w:r>
+      <w:proofErr w:type="spellStart"/>
+      <w:r>
+        <w:rPr>
+          <w:i/>
+          <w:iCs/>
+        </w:rPr>
+        <w:t>Integr</w:t>
+      </w:r>
+      <w:proofErr w:type="spellEnd"/>
+      <w:r>
+        <w:rPr>
+          <w:i/>
+          <w:iCs/>
+        </w:rPr>
+        <w:t>. Comp. Biol.</w:t>
       </w:r>
       <w:r>
         <w:t xml:space="preserve"> </w:t>
@@ -4763,18 +5020,18 @@
           <w:b/>
           <w:bCs/>
         </w:rPr>
-        <w:t>18</w:t>
-      </w:r>
-      <w:r>
-        <w:t>, 576–579. (</w:t>
-      </w:r>
-      <w:proofErr w:type="gramStart"/>
-      <w:r>
-        <w:t>doi:10.1016/j.cub</w:t>
-      </w:r>
-      <w:proofErr w:type="gramEnd"/>
-      <w:r>
-        <w:t>.2008.02.078)</w:t>
+        <w:t>58</w:t>
+      </w:r>
+      <w:r>
+        <w:t>, 929–938. (doi:10.1093/</w:t>
+      </w:r>
+      <w:proofErr w:type="spellStart"/>
+      <w:r>
+        <w:t>icb</w:t>
+      </w:r>
+      <w:proofErr w:type="spellEnd"/>
+      <w:r>
+        <w:t>/icy101)</w:t>
       </w:r>
     </w:p>
     <w:p>
@@ -4782,50 +5039,18 @@
         <w:pStyle w:val="SectionText"/>
       </w:pPr>
       <w:r>
-        <w:t>37.</w:t>
+        <w:t>40.</w:t>
       </w:r>
       <w:r>
         <w:tab/>
-      </w:r>
-      <w:proofErr w:type="spellStart"/>
-      <w:r>
-        <w:t>Ducatez</w:t>
-      </w:r>
-      <w:proofErr w:type="spellEnd"/>
-      <w:r>
-        <w:t xml:space="preserve"> S, </w:t>
-      </w:r>
-      <w:proofErr w:type="spellStart"/>
-      <w:r>
-        <w:t>Sayol</w:t>
-      </w:r>
-      <w:proofErr w:type="spellEnd"/>
-      <w:r>
-        <w:t xml:space="preserve"> F, Sol D, Lefebvre L. 2018 Are urban </w:t>
-      </w:r>
-      <w:proofErr w:type="gramStart"/>
-      <w:r>
-        <w:t>vertebrates</w:t>
-      </w:r>
-      <w:proofErr w:type="gramEnd"/>
-      <w:r>
-        <w:t xml:space="preserve"> city specialists, artificial habitat exploiters, or environmental generalists? </w:t>
-      </w:r>
-      <w:proofErr w:type="spellStart"/>
-      <w:r>
-        <w:rPr>
-          <w:i/>
-          <w:iCs/>
-        </w:rPr>
-        <w:t>Integr</w:t>
-      </w:r>
-      <w:proofErr w:type="spellEnd"/>
-      <w:r>
-        <w:rPr>
-          <w:i/>
-          <w:iCs/>
-        </w:rPr>
-        <w:t>. Comp. Biol.</w:t>
+        <w:t xml:space="preserve">Callaghan CT, Major RE, Wilshire JH, Martin JM, Kingsford RT, Cornwell WK. 2019 Generalists are the most urban-tolerant of birds: a phylogenetically controlled analysis of ecological and life history traits using a novel continuous measure of bird responses to urbanization. </w:t>
+      </w:r>
+      <w:r>
+        <w:rPr>
+          <w:i/>
+          <w:iCs/>
+        </w:rPr>
+        <w:t>Oikos</w:t>
       </w:r>
       <w:r>
         <w:t xml:space="preserve"> </w:t>
@@ -4835,18 +5060,10 @@
           <w:b/>
           <w:bCs/>
         </w:rPr>
-        <w:t>58</w:t>
-      </w:r>
-      <w:r>
-        <w:t>, 929–938. (doi:10.1093/</w:t>
-      </w:r>
-      <w:proofErr w:type="spellStart"/>
-      <w:r>
-        <w:t>icb</w:t>
-      </w:r>
-      <w:proofErr w:type="spellEnd"/>
-      <w:r>
-        <w:t>/icy101)</w:t>
+        <w:t>128</w:t>
+      </w:r>
+      <w:r>
+        <w:t>, 845–858. (doi:10.1111/oik.06158)</w:t>
       </w:r>
     </w:p>
     <w:p>
@@ -4854,18 +5071,110 @@
         <w:pStyle w:val="SectionText"/>
       </w:pPr>
       <w:r>
-        <w:t>38.</w:t>
+        <w:t>41.</w:t>
       </w:r>
       <w:r>
         <w:tab/>
-        <w:t xml:space="preserve">Callaghan CT, Major RE, Wilshire JH, Martin JM, Kingsford RT, Cornwell WK. 2019 Generalists are the most urban-tolerant of birds: a phylogenetically controlled analysis of ecological and life history traits using a novel continuous measure of bird responses to urbanization. </w:t>
-      </w:r>
-      <w:r>
-        <w:rPr>
-          <w:i/>
-          <w:iCs/>
-        </w:rPr>
-        <w:t>Oikos</w:t>
+        <w:t xml:space="preserve">UN Department of Economic and Social Affairs. 2018 68% of the world population projected to live in urban areas by 2050, says UN. </w:t>
+      </w:r>
+      <w:r>
+        <w:rPr>
+          <w:i/>
+          <w:iCs/>
+        </w:rPr>
+        <w:t>U. N.</w:t>
+      </w:r>
+      <w:r>
+        <w:t xml:space="preserve"> See https://www.un.org/development/desa/en/news/population/2018-revision-of-world-urbanization-prospects.html.</w:t>
+      </w:r>
+    </w:p>
+    <w:p>
+      <w:pPr>
+        <w:pStyle w:val="SectionText"/>
+      </w:pPr>
+      <w:r>
+        <w:t>42.</w:t>
+      </w:r>
+      <w:r>
+        <w:tab/>
+        <w:t xml:space="preserve">Isaksson C. 2018 Impact of urbanization on birds. In </w:t>
+      </w:r>
+      <w:r>
+        <w:rPr>
+          <w:i/>
+          <w:iCs/>
+        </w:rPr>
+        <w:t>Bird Species: How They Arise, Modify and Vanish</w:t>
+      </w:r>
+      <w:r>
+        <w:t xml:space="preserve"> (ed DT Tietze), pp. 235–257. Cham: Springer International Publishing. (doi:10.1007/978-3-319-91689-7_13)</w:t>
+      </w:r>
+    </w:p>
+    <w:p>
+      <w:pPr>
+        <w:pStyle w:val="SectionText"/>
+      </w:pPr>
+      <w:r>
+        <w:lastRenderedPageBreak/>
+        <w:t>43.</w:t>
+      </w:r>
+      <w:r>
+        <w:tab/>
+      </w:r>
+      <w:proofErr w:type="spellStart"/>
+      <w:r>
+        <w:t>Marzluff</w:t>
+      </w:r>
+      <w:proofErr w:type="spellEnd"/>
+      <w:r>
+        <w:t xml:space="preserve"> JM. 2001 Worldwide urbanization and its effects on birds. In </w:t>
+      </w:r>
+      <w:r>
+        <w:rPr>
+          <w:i/>
+          <w:iCs/>
+        </w:rPr>
+        <w:t>Avian Ecology and Conservation in an Urbanizing World</w:t>
+      </w:r>
+      <w:r>
+        <w:t xml:space="preserve"> (eds JM </w:t>
+      </w:r>
+      <w:proofErr w:type="spellStart"/>
+      <w:r>
+        <w:t>Marzluff</w:t>
+      </w:r>
+      <w:proofErr w:type="spellEnd"/>
+      <w:r>
+        <w:t>, R Bowman, R Donnelly), pp. 19–47. Boston, MA: Springer US. (doi:10.1007/978-1-4615-1531-9_2)</w:t>
+      </w:r>
+    </w:p>
+    <w:p>
+      <w:pPr>
+        <w:pStyle w:val="SectionText"/>
+      </w:pPr>
+      <w:r>
+        <w:t>44.</w:t>
+      </w:r>
+      <w:r>
+        <w:tab/>
+        <w:t xml:space="preserve">Aronson MFJ </w:t>
+      </w:r>
+      <w:r>
+        <w:rPr>
+          <w:i/>
+          <w:iCs/>
+        </w:rPr>
+        <w:t>et al.</w:t>
+      </w:r>
+      <w:r>
+        <w:t xml:space="preserve"> 2014 A global analysis of the impacts of urbanization on bird and plant diversity reveals key anthropogenic drivers. </w:t>
+      </w:r>
+      <w:r>
+        <w:rPr>
+          <w:i/>
+          <w:iCs/>
+        </w:rPr>
+        <w:t>Proc. R. Soc. B Biol. Sci.</w:t>
       </w:r>
       <w:r>
         <w:t xml:space="preserve"> </w:t>
@@ -4875,10 +5184,10 @@
           <w:b/>
           <w:bCs/>
         </w:rPr>
-        <w:t>128</w:t>
-      </w:r>
-      <w:r>
-        <w:t>, 845–858. (doi:10.1111/oik.06158)</w:t>
+        <w:t>281</w:t>
+      </w:r>
+      <w:r>
+        <w:t>, 20133330. (doi:10.1098/rspb.2013.3330)</w:t>
       </w:r>
     </w:p>
     <w:p>
@@ -4886,110 +5195,33 @@
         <w:pStyle w:val="SectionText"/>
       </w:pPr>
       <w:r>
-        <w:t>39.</w:t>
+        <w:t>45.</w:t>
       </w:r>
       <w:r>
         <w:tab/>
-        <w:t xml:space="preserve">UN Department of Economic and Social Affairs. 2018 68% of the world population projected to live in urban areas by 2050, says UN. </w:t>
-      </w:r>
-      <w:r>
-        <w:rPr>
-          <w:i/>
-          <w:iCs/>
-        </w:rPr>
-        <w:t>U. N.</w:t>
-      </w:r>
-      <w:r>
-        <w:t xml:space="preserve"> See https://www.un.org/development/desa/en/news/population/2018-revision-of-world-urbanization-prospects.html.</w:t>
-      </w:r>
-    </w:p>
-    <w:p>
-      <w:pPr>
-        <w:pStyle w:val="SectionText"/>
-      </w:pPr>
-      <w:r>
-        <w:t>40.</w:t>
-      </w:r>
-      <w:r>
-        <w:tab/>
-        <w:t xml:space="preserve">Isaksson C. 2018 Impact of urbanization on birds. In </w:t>
-      </w:r>
-      <w:r>
-        <w:rPr>
-          <w:i/>
-          <w:iCs/>
-        </w:rPr>
-        <w:t>Bird Species: How They Arise, Modify and Vanish</w:t>
-      </w:r>
-      <w:r>
-        <w:t xml:space="preserve"> (ed DT Tietze), pp. 235–257. Cham: Springer International Publishing. (doi:10.1007/978-3-319-91689-7_13)</w:t>
-      </w:r>
-    </w:p>
-    <w:p>
-      <w:pPr>
-        <w:pStyle w:val="SectionText"/>
-      </w:pPr>
-      <w:r>
-        <w:t>41.</w:t>
-      </w:r>
-      <w:r>
-        <w:tab/>
-      </w:r>
-      <w:proofErr w:type="spellStart"/>
-      <w:r>
-        <w:t>Marzluff</w:t>
-      </w:r>
-      <w:proofErr w:type="spellEnd"/>
-      <w:r>
-        <w:t xml:space="preserve"> JM. 2001 Worldwide urbanization and its effects on birds. In </w:t>
-      </w:r>
-      <w:r>
-        <w:rPr>
-          <w:i/>
-          <w:iCs/>
-        </w:rPr>
-        <w:t>Avian Ecology and Conservation in an Urbanizing World</w:t>
-      </w:r>
-      <w:r>
-        <w:t xml:space="preserve"> (eds JM </w:t>
-      </w:r>
-      <w:proofErr w:type="spellStart"/>
-      <w:r>
-        <w:t>Marzluff</w:t>
-      </w:r>
-      <w:proofErr w:type="spellEnd"/>
-      <w:r>
-        <w:t>, R Bowman, R Donnelly), pp. 19–47. Boston, MA: Springer US. (doi:10.1007/978-1-4615-1531-9_2)</w:t>
-      </w:r>
-    </w:p>
-    <w:p>
-      <w:pPr>
-        <w:pStyle w:val="SectionText"/>
-      </w:pPr>
-      <w:r>
-        <w:lastRenderedPageBreak/>
-        <w:t>42.</w:t>
-      </w:r>
-      <w:r>
-        <w:tab/>
-        <w:t xml:space="preserve">Aronson MFJ </w:t>
-      </w:r>
-      <w:r>
-        <w:rPr>
-          <w:i/>
-          <w:iCs/>
-        </w:rPr>
-        <w:t>et al.</w:t>
-      </w:r>
-      <w:r>
-        <w:t xml:space="preserve"> 2014 A global analysis of the impacts of urbanization on bird and plant diversity reveals key anthropogenic drivers. </w:t>
-      </w:r>
-      <w:r>
-        <w:rPr>
-          <w:i/>
-          <w:iCs/>
-        </w:rPr>
-        <w:t>Proc. R. Soc. B Biol. Sci.</w:t>
+      </w:r>
+      <w:proofErr w:type="spellStart"/>
+      <w:r>
+        <w:t>Meillère</w:t>
+      </w:r>
+      <w:proofErr w:type="spellEnd"/>
+      <w:r>
+        <w:t xml:space="preserve"> A, </w:t>
+      </w:r>
+      <w:proofErr w:type="spellStart"/>
+      <w:r>
+        <w:t>Brischoux</w:t>
+      </w:r>
+      <w:proofErr w:type="spellEnd"/>
+      <w:r>
+        <w:t xml:space="preserve"> F, Parenteau C, Angelier F. 2015 Influence of urbanization on body size, condition, and physiology in an urban exploiter: a multi-component approach. </w:t>
+      </w:r>
+      <w:r>
+        <w:rPr>
+          <w:i/>
+          <w:iCs/>
+        </w:rPr>
+        <w:t>PLOS ONE</w:t>
       </w:r>
       <w:r>
         <w:t xml:space="preserve"> </w:t>
@@ -4999,10 +5231,18 @@
           <w:b/>
           <w:bCs/>
         </w:rPr>
-        <w:t>281</w:t>
-      </w:r>
-      <w:r>
-        <w:t>, 20133330. (doi:10.1098/rspb.2013.3330)</w:t>
+        <w:t>10</w:t>
+      </w:r>
+      <w:r>
+        <w:t>, e0135685. (</w:t>
+      </w:r>
+      <w:proofErr w:type="gramStart"/>
+      <w:r>
+        <w:t>doi:10.1371/journal.pone</w:t>
+      </w:r>
+      <w:proofErr w:type="gramEnd"/>
+      <w:r>
+        <w:t>.0135685)</w:t>
       </w:r>
     </w:p>
     <w:p>
@@ -5010,33 +5250,18 @@
         <w:pStyle w:val="SectionText"/>
       </w:pPr>
       <w:r>
-        <w:t>43.</w:t>
+        <w:t>46.</w:t>
       </w:r>
       <w:r>
         <w:tab/>
-      </w:r>
-      <w:proofErr w:type="spellStart"/>
-      <w:r>
-        <w:t>Meillère</w:t>
-      </w:r>
-      <w:proofErr w:type="spellEnd"/>
-      <w:r>
-        <w:t xml:space="preserve"> A, </w:t>
-      </w:r>
-      <w:proofErr w:type="spellStart"/>
-      <w:r>
-        <w:t>Brischoux</w:t>
-      </w:r>
-      <w:proofErr w:type="spellEnd"/>
-      <w:r>
-        <w:t xml:space="preserve"> F, Parenteau C, Angelier F. 2015 Influence of urbanization on body size, condition, and physiology in an urban exploiter: a multi-component approach. </w:t>
-      </w:r>
-      <w:r>
-        <w:rPr>
-          <w:i/>
-          <w:iCs/>
-        </w:rPr>
-        <w:t>PLOS ONE</w:t>
+        <w:t xml:space="preserve">Lowry H, Lill A, Wong BBM. 2013 Behavioural responses of wildlife to urban environments. </w:t>
+      </w:r>
+      <w:r>
+        <w:rPr>
+          <w:i/>
+          <w:iCs/>
+        </w:rPr>
+        <w:t>Biol. Rev. Camb. Philos. Soc.</w:t>
       </w:r>
       <w:r>
         <w:t xml:space="preserve"> </w:t>
@@ -5046,18 +5271,10 @@
           <w:b/>
           <w:bCs/>
         </w:rPr>
-        <w:t>10</w:t>
-      </w:r>
-      <w:r>
-        <w:t>, e0135685. (</w:t>
-      </w:r>
-      <w:proofErr w:type="gramStart"/>
-      <w:r>
-        <w:t>doi:10.1371/journal.pone</w:t>
-      </w:r>
-      <w:proofErr w:type="gramEnd"/>
-      <w:r>
-        <w:t>.0135685)</w:t>
+        <w:t>88</w:t>
+      </w:r>
+      <w:r>
+        <w:t>, 537–549. (doi:10.1111/brv.12012)</w:t>
       </w:r>
     </w:p>
     <w:p>
@@ -5065,26 +5282,34 @@
         <w:pStyle w:val="SectionText"/>
       </w:pPr>
       <w:r>
-        <w:t>44.</w:t>
+        <w:t>47.</w:t>
       </w:r>
       <w:r>
         <w:tab/>
-        <w:t xml:space="preserve">Lowry H, Lill A, Wong BBM. 2013 </w:t>
-      </w:r>
-      <w:proofErr w:type="spellStart"/>
-      <w:r>
-        <w:t>Behavioural</w:t>
-      </w:r>
-      <w:proofErr w:type="spellEnd"/>
-      <w:r>
-        <w:t xml:space="preserve"> responses of wildlife to urban environments. </w:t>
-      </w:r>
-      <w:r>
-        <w:rPr>
-          <w:i/>
-          <w:iCs/>
-        </w:rPr>
-        <w:t>Biol. Rev. Camb. Philos. Soc.</w:t>
+        <w:t xml:space="preserve">Francis RA, Chadwick MA. 2012 What makes a species synurbic? </w:t>
+      </w:r>
+      <w:r>
+        <w:rPr>
+          <w:i/>
+          <w:iCs/>
+        </w:rPr>
+        <w:t xml:space="preserve">Appl. </w:t>
+      </w:r>
+      <w:proofErr w:type="spellStart"/>
+      <w:r>
+        <w:rPr>
+          <w:i/>
+          <w:iCs/>
+        </w:rPr>
+        <w:t>Geogr</w:t>
+      </w:r>
+      <w:proofErr w:type="spellEnd"/>
+      <w:r>
+        <w:rPr>
+          <w:i/>
+          <w:iCs/>
+        </w:rPr>
+        <w:t>.</w:t>
       </w:r>
       <w:r>
         <w:t xml:space="preserve"> </w:t>
@@ -5094,10 +5319,18 @@
           <w:b/>
           <w:bCs/>
         </w:rPr>
-        <w:t>88</w:t>
-      </w:r>
-      <w:r>
-        <w:t>, 537–549. (doi:10.1111/brv.12012)</w:t>
+        <w:t>32</w:t>
+      </w:r>
+      <w:r>
+        <w:t>, 514–521. (</w:t>
+      </w:r>
+      <w:proofErr w:type="gramStart"/>
+      <w:r>
+        <w:t>doi:10.1016/j.apgeog</w:t>
+      </w:r>
+      <w:proofErr w:type="gramEnd"/>
+      <w:r>
+        <w:t>.2011.06.013)</w:t>
       </w:r>
     </w:p>
     <w:p>
@@ -5105,26 +5338,70 @@
         <w:pStyle w:val="SectionText"/>
       </w:pPr>
       <w:r>
-        <w:t>45.</w:t>
+        <w:t>48.</w:t>
       </w:r>
       <w:r>
         <w:tab/>
-        <w:t xml:space="preserve">Francis RA, Chadwick MA. 2012 What makes a species synurbic? </w:t>
-      </w:r>
-      <w:r>
-        <w:rPr>
-          <w:i/>
-          <w:iCs/>
-        </w:rPr>
-        <w:t xml:space="preserve">Appl. </w:t>
-      </w:r>
-      <w:proofErr w:type="spellStart"/>
-      <w:r>
-        <w:rPr>
-          <w:i/>
-          <w:iCs/>
-        </w:rPr>
-        <w:t>Geogr</w:t>
+      </w:r>
+      <w:proofErr w:type="spellStart"/>
+      <w:r>
+        <w:t>Marzluff</w:t>
+      </w:r>
+      <w:proofErr w:type="spellEnd"/>
+      <w:r>
+        <w:t xml:space="preserve"> JM, McGowan KJ, Donnelly R, Knight RL. 2001 Causes and consequences of expanding American Crow populations. In </w:t>
+      </w:r>
+      <w:r>
+        <w:rPr>
+          <w:i/>
+          <w:iCs/>
+        </w:rPr>
+        <w:t>Avian Ecology and Conservation in an Urbanizing World</w:t>
+      </w:r>
+      <w:r>
+        <w:t xml:space="preserve"> (eds JM </w:t>
+      </w:r>
+      <w:proofErr w:type="spellStart"/>
+      <w:r>
+        <w:t>Marzluff</w:t>
+      </w:r>
+      <w:proofErr w:type="spellEnd"/>
+      <w:r>
+        <w:t>, R Bowman, R Donnelly), pp. 331–363. Boston, MA: Springer US. (doi:10.1007/978-1-4615-1531-9_16)</w:t>
+      </w:r>
+    </w:p>
+    <w:p>
+      <w:pPr>
+        <w:pStyle w:val="SectionText"/>
+      </w:pPr>
+      <w:r>
+        <w:t>49.</w:t>
+      </w:r>
+      <w:r>
+        <w:tab/>
+      </w:r>
+      <w:proofErr w:type="spellStart"/>
+      <w:r>
+        <w:t>Marzluff</w:t>
+      </w:r>
+      <w:proofErr w:type="spellEnd"/>
+      <w:r>
+        <w:t xml:space="preserve"> JM, Neatherlin E. 2006 Corvid response to human settlements and campgrounds: Causes, consequences, and challenges for conservation. </w:t>
+      </w:r>
+      <w:r>
+        <w:rPr>
+          <w:i/>
+          <w:iCs/>
+        </w:rPr>
+        <w:t xml:space="preserve">Biol. </w:t>
+      </w:r>
+      <w:proofErr w:type="spellStart"/>
+      <w:r>
+        <w:rPr>
+          <w:i/>
+          <w:iCs/>
+        </w:rPr>
+        <w:t>Conserv</w:t>
       </w:r>
       <w:proofErr w:type="spellEnd"/>
       <w:r>
@@ -5142,18 +5419,18 @@
           <w:b/>
           <w:bCs/>
         </w:rPr>
-        <w:t>32</w:t>
-      </w:r>
-      <w:r>
-        <w:t>, 514–521. (</w:t>
+        <w:t>130</w:t>
+      </w:r>
+      <w:r>
+        <w:t>, 301–314. (</w:t>
       </w:r>
       <w:proofErr w:type="gramStart"/>
       <w:r>
-        <w:t>doi:10.1016/j.apgeog</w:t>
+        <w:t>doi:10.1016/j.biocon</w:t>
       </w:r>
       <w:proofErr w:type="gramEnd"/>
       <w:r>
-        <w:t>.2011.06.013)</w:t>
+        <w:t>.2005.12.026)</w:t>
       </w:r>
     </w:p>
     <w:p>
@@ -5161,10 +5438,11 @@
         <w:pStyle w:val="SectionText"/>
       </w:pPr>
       <w:r>
-        <w:t>46.</w:t>
+        <w:t>50.</w:t>
       </w:r>
       <w:r>
         <w:tab/>
+        <w:t xml:space="preserve">Withey JC, </w:t>
       </w:r>
       <w:proofErr w:type="spellStart"/>
       <w:r>
@@ -5172,67 +5450,23 @@
       </w:r>
       <w:proofErr w:type="spellEnd"/>
       <w:r>
-        <w:t xml:space="preserve"> JM, McGowan KJ, Donnelly R, Knight RL. 2001 Causes and consequences of expanding American Crow populations. In </w:t>
-      </w:r>
-      <w:r>
-        <w:rPr>
-          <w:i/>
-          <w:iCs/>
-        </w:rPr>
-        <w:t>Avian Ecology and Conservation in an Urbanizing World</w:t>
-      </w:r>
-      <w:r>
-        <w:t xml:space="preserve"> (eds JM </w:t>
-      </w:r>
-      <w:proofErr w:type="spellStart"/>
-      <w:r>
-        <w:t>Marzluff</w:t>
-      </w:r>
-      <w:proofErr w:type="spellEnd"/>
-      <w:r>
-        <w:t>, R Bowman, R Donnelly), pp. 331–363. Boston, MA: Springer US. (doi:10.1007/978-1-4615-1531-9_16)</w:t>
-      </w:r>
-    </w:p>
-    <w:p>
-      <w:pPr>
-        <w:pStyle w:val="SectionText"/>
-      </w:pPr>
-      <w:r>
-        <w:t>47.</w:t>
-      </w:r>
-      <w:r>
-        <w:tab/>
-      </w:r>
-      <w:proofErr w:type="spellStart"/>
-      <w:r>
-        <w:t>Marzluff</w:t>
-      </w:r>
-      <w:proofErr w:type="spellEnd"/>
-      <w:r>
-        <w:t xml:space="preserve"> JM, Neatherlin E. 2006 Corvid response to human settlements and campgrounds: Causes, consequences, and challenges for conservation. </w:t>
-      </w:r>
-      <w:r>
-        <w:rPr>
-          <w:i/>
-          <w:iCs/>
-        </w:rPr>
-        <w:t xml:space="preserve">Biol. </w:t>
-      </w:r>
-      <w:proofErr w:type="spellStart"/>
-      <w:r>
-        <w:rPr>
-          <w:i/>
-          <w:iCs/>
-        </w:rPr>
-        <w:t>Conserv</w:t>
-      </w:r>
-      <w:proofErr w:type="spellEnd"/>
-      <w:r>
-        <w:rPr>
-          <w:i/>
-          <w:iCs/>
-        </w:rPr>
-        <w:t>.</w:t>
+        <w:t xml:space="preserve"> JM. 2009 Multi-scale use of lands providing anthropogenic resources by American Crows in an urbanizing landscape. </w:t>
+      </w:r>
+      <w:proofErr w:type="spellStart"/>
+      <w:r>
+        <w:rPr>
+          <w:i/>
+          <w:iCs/>
+        </w:rPr>
+        <w:t>Landsc</w:t>
+      </w:r>
+      <w:proofErr w:type="spellEnd"/>
+      <w:r>
+        <w:rPr>
+          <w:i/>
+          <w:iCs/>
+        </w:rPr>
+        <w:t>. Ecol.</w:t>
       </w:r>
       <w:r>
         <w:t xml:space="preserve"> </w:t>
@@ -5242,18 +5476,10 @@
           <w:b/>
           <w:bCs/>
         </w:rPr>
-        <w:t>130</w:t>
-      </w:r>
-      <w:r>
-        <w:t>, 301–314. (</w:t>
-      </w:r>
-      <w:proofErr w:type="gramStart"/>
-      <w:r>
-        <w:t>doi:10.1016/j.biocon</w:t>
-      </w:r>
-      <w:proofErr w:type="gramEnd"/>
-      <w:r>
-        <w:t>.2005.12.026)</w:t>
+        <w:t>24</w:t>
+      </w:r>
+      <w:r>
+        <w:t>, 281–293. (doi:10.1007/s10980-008-9305-9)</w:t>
       </w:r>
     </w:p>
     <w:p>
@@ -5261,11 +5487,11 @@
         <w:pStyle w:val="SectionText"/>
       </w:pPr>
       <w:r>
-        <w:t>48.</w:t>
+        <w:t>51.</w:t>
       </w:r>
       <w:r>
         <w:tab/>
-        <w:t xml:space="preserve">Withey JC, </w:t>
+        <w:t xml:space="preserve">Withey J, </w:t>
       </w:r>
       <w:proofErr w:type="spellStart"/>
       <w:r>
@@ -5273,23 +5499,14 @@
       </w:r>
       <w:proofErr w:type="spellEnd"/>
       <w:r>
-        <w:t xml:space="preserve"> JM. 2009 Multi-scale use of lands providing anthropogenic resources by American Crows in an urbanizing landscape. </w:t>
-      </w:r>
-      <w:proofErr w:type="spellStart"/>
-      <w:r>
-        <w:rPr>
-          <w:i/>
-          <w:iCs/>
-        </w:rPr>
-        <w:t>Landsc</w:t>
-      </w:r>
-      <w:proofErr w:type="spellEnd"/>
-      <w:r>
-        <w:rPr>
-          <w:i/>
-          <w:iCs/>
-        </w:rPr>
-        <w:t>. Ecol.</w:t>
+        <w:t xml:space="preserve"> J. 2005 Dispersal by juvenile American crows influences population dynamics across a gradient of urbanization. </w:t>
+      </w:r>
+      <w:r>
+        <w:rPr>
+          <w:i/>
+          <w:iCs/>
+        </w:rPr>
+        <w:t>The Auk</w:t>
       </w:r>
       <w:r>
         <w:t xml:space="preserve"> </w:t>
@@ -5299,10 +5516,10 @@
           <w:b/>
           <w:bCs/>
         </w:rPr>
-        <w:t>24</w:t>
-      </w:r>
-      <w:r>
-        <w:t>, 281–293. (doi:10.1007/s10980-008-9305-9)</w:t>
+        <w:t>122</w:t>
+      </w:r>
+      <w:r>
+        <w:t>, 205–221. (doi:10.1093/auk/122.1.205)</w:t>
       </w:r>
     </w:p>
     <w:p>
@@ -5310,26 +5527,34 @@
         <w:pStyle w:val="SectionText"/>
       </w:pPr>
       <w:r>
-        <w:t>49.</w:t>
+        <w:t>52.</w:t>
       </w:r>
       <w:r>
         <w:tab/>
-        <w:t xml:space="preserve">Withey J, </w:t>
-      </w:r>
-      <w:proofErr w:type="spellStart"/>
-      <w:r>
-        <w:t>Marzluff</w:t>
-      </w:r>
-      <w:proofErr w:type="spellEnd"/>
-      <w:r>
-        <w:t xml:space="preserve"> J. 2005 Dispersal by juvenile American crows influences population dynamics across a gradient of urbanization. </w:t>
-      </w:r>
-      <w:r>
-        <w:rPr>
-          <w:i/>
-          <w:iCs/>
-        </w:rPr>
-        <w:t>The Auk</w:t>
+        <w:t xml:space="preserve">Kern JM, Radford AN. 2016 Anthropogenic noise disrupts use of vocal information about predation risk. </w:t>
+      </w:r>
+      <w:r>
+        <w:rPr>
+          <w:i/>
+          <w:iCs/>
+        </w:rPr>
+        <w:t xml:space="preserve">Environ. </w:t>
+      </w:r>
+      <w:proofErr w:type="spellStart"/>
+      <w:r>
+        <w:rPr>
+          <w:i/>
+          <w:iCs/>
+        </w:rPr>
+        <w:t>Pollut</w:t>
+      </w:r>
+      <w:proofErr w:type="spellEnd"/>
+      <w:r>
+        <w:rPr>
+          <w:i/>
+          <w:iCs/>
+        </w:rPr>
+        <w:t>. Barking Essex 1987</w:t>
       </w:r>
       <w:r>
         <w:t xml:space="preserve"> </w:t>
@@ -5339,10 +5564,18 @@
           <w:b/>
           <w:bCs/>
         </w:rPr>
-        <w:t>122</w:t>
-      </w:r>
-      <w:r>
-        <w:t>, 205–221. (doi:10.1093/auk/122.1.205)</w:t>
+        <w:t>218</w:t>
+      </w:r>
+      <w:r>
+        <w:t>, 988–995. (</w:t>
+      </w:r>
+      <w:proofErr w:type="gramStart"/>
+      <w:r>
+        <w:t>doi:10.1016/j.envpol</w:t>
+      </w:r>
+      <w:proofErr w:type="gramEnd"/>
+      <w:r>
+        <w:t>.2016.08.049)</w:t>
       </w:r>
     </w:p>
     <w:p>
@@ -5350,34 +5583,42 @@
         <w:pStyle w:val="SectionText"/>
       </w:pPr>
       <w:r>
-        <w:t>50.</w:t>
+        <w:t>53.</w:t>
       </w:r>
       <w:r>
         <w:tab/>
-        <w:t xml:space="preserve">Kern JM, Radford AN. 2016 Anthropogenic noise disrupts use of vocal information about predation risk. </w:t>
-      </w:r>
-      <w:r>
-        <w:rPr>
-          <w:i/>
-          <w:iCs/>
-        </w:rPr>
-        <w:t xml:space="preserve">Environ. </w:t>
-      </w:r>
-      <w:proofErr w:type="spellStart"/>
-      <w:r>
-        <w:rPr>
-          <w:i/>
-          <w:iCs/>
-        </w:rPr>
-        <w:t>Pollut</w:t>
-      </w:r>
-      <w:proofErr w:type="spellEnd"/>
-      <w:r>
-        <w:rPr>
-          <w:i/>
-          <w:iCs/>
-        </w:rPr>
-        <w:t>. Barking Essex 1987</w:t>
+        <w:t xml:space="preserve">Stofberg M, Cunningham S, </w:t>
+      </w:r>
+      <w:proofErr w:type="spellStart"/>
+      <w:r>
+        <w:t>Sumasgutner</w:t>
+      </w:r>
+      <w:proofErr w:type="spellEnd"/>
+      <w:r>
+        <w:t xml:space="preserve"> P, Amar A. 2019 Juggling a “junk-food” diet: responses of an urban bird to fluctuating anthropogenic-food availability. </w:t>
+      </w:r>
+      <w:r>
+        <w:rPr>
+          <w:i/>
+          <w:iCs/>
+        </w:rPr>
+        <w:t xml:space="preserve">Urban </w:t>
+      </w:r>
+      <w:proofErr w:type="spellStart"/>
+      <w:r>
+        <w:rPr>
+          <w:i/>
+          <w:iCs/>
+        </w:rPr>
+        <w:t>Ecosyst</w:t>
+      </w:r>
+      <w:proofErr w:type="spellEnd"/>
+      <w:r>
+        <w:rPr>
+          <w:i/>
+          <w:iCs/>
+        </w:rPr>
+        <w:t>.</w:t>
       </w:r>
       <w:r>
         <w:t xml:space="preserve"> </w:t>
@@ -5387,18 +5628,23 @@
           <w:b/>
           <w:bCs/>
         </w:rPr>
-        <w:t>218</w:t>
-      </w:r>
-      <w:r>
-        <w:t>, 988–995. (</w:t>
-      </w:r>
+        <w:t>22</w:t>
+      </w:r>
+      <w:r>
+        <w:t>, 1019–1026. (</w:t>
+      </w:r>
+      <w:proofErr w:type="spellStart"/>
       <w:proofErr w:type="gramStart"/>
       <w:r>
-        <w:t>doi:10.1016/j.envpol</w:t>
+        <w:t>doi:https</w:t>
+      </w:r>
+      <w:proofErr w:type="spellEnd"/>
+      <w:r>
+        <w:t>://doi.org/10.1007/s11252-019-00885-3</w:t>
       </w:r>
       <w:proofErr w:type="gramEnd"/>
       <w:r>
-        <w:t>.2016.08.049)</w:t>
+        <w:t>)</w:t>
       </w:r>
     </w:p>
     <w:p>
@@ -5406,42 +5652,46 @@
         <w:pStyle w:val="SectionText"/>
       </w:pPr>
       <w:r>
-        <w:t>51.</w:t>
+        <w:lastRenderedPageBreak/>
+        <w:t>54.</w:t>
       </w:r>
       <w:r>
         <w:tab/>
-        <w:t xml:space="preserve">Stofberg M, Cunningham S, </w:t>
-      </w:r>
-      <w:proofErr w:type="spellStart"/>
-      <w:r>
-        <w:t>Sumasgutner</w:t>
-      </w:r>
-      <w:proofErr w:type="spellEnd"/>
-      <w:r>
-        <w:t xml:space="preserve"> P, Amar A. 2019 Juggling a “junk-food” diet: responses of an urban bird to fluctuating anthropogenic-food availability. </w:t>
-      </w:r>
-      <w:r>
-        <w:rPr>
-          <w:i/>
-          <w:iCs/>
-        </w:rPr>
-        <w:t xml:space="preserve">Urban </w:t>
-      </w:r>
-      <w:proofErr w:type="spellStart"/>
-      <w:r>
-        <w:rPr>
-          <w:i/>
-          <w:iCs/>
-        </w:rPr>
-        <w:t>Ecosyst</w:t>
-      </w:r>
-      <w:proofErr w:type="spellEnd"/>
-      <w:r>
-        <w:rPr>
-          <w:i/>
-          <w:iCs/>
-        </w:rPr>
-        <w:t>.</w:t>
+        <w:t>Schulte-</w:t>
+      </w:r>
+      <w:proofErr w:type="spellStart"/>
+      <w:r>
+        <w:t>Hostedde</w:t>
+      </w:r>
+      <w:proofErr w:type="spellEnd"/>
+      <w:r>
+        <w:t xml:space="preserve"> AI, Mazal Z, Jardine CM, Gagnon J. 2018 Enhanced access to anthropogenic food waste is related to hyperglycemia in raccoons (</w:t>
+      </w:r>
+      <w:r>
+        <w:rPr>
+          <w:i/>
+          <w:iCs/>
+        </w:rPr>
+        <w:t>Procyon lotor</w:t>
+      </w:r>
+      <w:r>
+        <w:t xml:space="preserve">). </w:t>
+      </w:r>
+      <w:proofErr w:type="spellStart"/>
+      <w:r>
+        <w:rPr>
+          <w:i/>
+          <w:iCs/>
+        </w:rPr>
+        <w:t>Conserv</w:t>
+      </w:r>
+      <w:proofErr w:type="spellEnd"/>
+      <w:r>
+        <w:rPr>
+          <w:i/>
+          <w:iCs/>
+        </w:rPr>
+        <w:t>. Physiol.</w:t>
       </w:r>
       <w:r>
         <w:t xml:space="preserve"> </w:t>
@@ -5451,23 +5701,10 @@
           <w:b/>
           <w:bCs/>
         </w:rPr>
-        <w:t>22</w:t>
-      </w:r>
-      <w:r>
-        <w:t>, 1019–1026. (</w:t>
-      </w:r>
-      <w:proofErr w:type="spellStart"/>
-      <w:proofErr w:type="gramStart"/>
-      <w:r>
-        <w:t>doi:https</w:t>
-      </w:r>
-      <w:proofErr w:type="spellEnd"/>
-      <w:r>
-        <w:t>://doi.org/10.1007/s11252-019-00885-3</w:t>
-      </w:r>
-      <w:proofErr w:type="gramEnd"/>
-      <w:r>
-        <w:t>)</w:t>
+        <w:t>6</w:t>
+      </w:r>
+      <w:r>
+        <w:t>.</w:t>
       </w:r>
     </w:p>
     <w:p>
@@ -5475,45 +5712,34 @@
         <w:pStyle w:val="SectionText"/>
       </w:pPr>
       <w:r>
-        <w:t>52.</w:t>
+        <w:t>55.</w:t>
       </w:r>
       <w:r>
         <w:tab/>
-        <w:t>Schulte-</w:t>
-      </w:r>
-      <w:proofErr w:type="spellStart"/>
-      <w:r>
-        <w:t>Hostedde</w:t>
-      </w:r>
-      <w:proofErr w:type="spellEnd"/>
-      <w:r>
-        <w:t xml:space="preserve"> AI, Mazal Z, Jardine CM, Gagnon J. 2018 Enhanced access to anthropogenic food waste is related to hyperglycemia in raccoons (</w:t>
-      </w:r>
-      <w:r>
-        <w:rPr>
-          <w:i/>
-          <w:iCs/>
-        </w:rPr>
-        <w:t>Procyon lotor</w:t>
-      </w:r>
-      <w:r>
-        <w:t xml:space="preserve">). </w:t>
-      </w:r>
-      <w:proofErr w:type="spellStart"/>
-      <w:r>
-        <w:rPr>
-          <w:i/>
-          <w:iCs/>
-        </w:rPr>
-        <w:t>Conserv</w:t>
-      </w:r>
-      <w:proofErr w:type="spellEnd"/>
-      <w:r>
-        <w:rPr>
-          <w:i/>
-          <w:iCs/>
-        </w:rPr>
-        <w:t>. Physiol.</w:t>
+        <w:t xml:space="preserve">Maccarone AD. 1987 Sentinel behaviour in American crows. </w:t>
+      </w:r>
+      <w:r>
+        <w:rPr>
+          <w:i/>
+          <w:iCs/>
+        </w:rPr>
+        <w:t xml:space="preserve">Bird </w:t>
+      </w:r>
+      <w:proofErr w:type="spellStart"/>
+      <w:r>
+        <w:rPr>
+          <w:i/>
+          <w:iCs/>
+        </w:rPr>
+        <w:t>Behav</w:t>
+      </w:r>
+      <w:proofErr w:type="spellEnd"/>
+      <w:r>
+        <w:rPr>
+          <w:i/>
+          <w:iCs/>
+        </w:rPr>
+        <w:t>.</w:t>
       </w:r>
       <w:r>
         <w:t xml:space="preserve"> </w:t>
@@ -5523,10 +5749,10 @@
           <w:b/>
           <w:bCs/>
         </w:rPr>
-        <w:t>6</w:t>
-      </w:r>
-      <w:r>
-        <w:t>.</w:t>
+        <w:t>7</w:t>
+      </w:r>
+      <w:r>
+        <w:t>, 93–95. (doi:10.3727/015613887791918105)</w:t>
       </w:r>
     </w:p>
     <w:p>
@@ -5534,56 +5760,7 @@
         <w:pStyle w:val="SectionText"/>
       </w:pPr>
       <w:r>
-        <w:lastRenderedPageBreak/>
-        <w:t>53.</w:t>
-      </w:r>
-      <w:r>
-        <w:tab/>
-        <w:t xml:space="preserve">Maccarone AD. 1987 Sentinel behaviour in American crows. </w:t>
-      </w:r>
-      <w:r>
-        <w:rPr>
-          <w:i/>
-          <w:iCs/>
-        </w:rPr>
-        <w:t xml:space="preserve">Bird </w:t>
-      </w:r>
-      <w:proofErr w:type="spellStart"/>
-      <w:r>
-        <w:rPr>
-          <w:i/>
-          <w:iCs/>
-        </w:rPr>
-        <w:t>Behav</w:t>
-      </w:r>
-      <w:proofErr w:type="spellEnd"/>
-      <w:r>
-        <w:rPr>
-          <w:i/>
-          <w:iCs/>
-        </w:rPr>
-        <w:t>.</w:t>
-      </w:r>
-      <w:r>
-        <w:t xml:space="preserve"> </w:t>
-      </w:r>
-      <w:r>
-        <w:rPr>
-          <w:b/>
-          <w:bCs/>
-        </w:rPr>
-        <w:t>7</w:t>
-      </w:r>
-      <w:r>
-        <w:t>, 93–95. (doi:10.3727/015613887791918105)</w:t>
-      </w:r>
-    </w:p>
-    <w:p>
-      <w:pPr>
-        <w:pStyle w:val="SectionText"/>
-      </w:pPr>
-      <w:r>
-        <w:t>54.</w:t>
+        <w:t>56.</w:t>
       </w:r>
       <w:r>
         <w:tab/>

--- a/Thesis writing/Alex Popescu - General Introduction - 20240115.docx
+++ b/Thesis writing/Alex Popescu - General Introduction - 20240115.docx
@@ -95,7 +95,14 @@
         <w:rPr>
           <w:lang w:val="en-CA"/>
         </w:rPr>
-        <w:t xml:space="preserve"> position, and making alarm calls when sources of danger are detected</w:t>
+        <w:t xml:space="preserve"> position</w:t>
+      </w:r>
+      <w:bookmarkStart w:id="0" w:name="_Hlk160799229"/>
+      <w:r>
+        <w:rPr>
+          <w:lang w:val="en-CA"/>
+        </w:rPr>
+        <w:t>, and making alarm calls when sources of danger are detected</w:t>
       </w:r>
       <w:r>
         <w:rPr>
@@ -113,7 +120,7 @@
         <w:rPr>
           <w:lang w:val="en-CA"/>
         </w:rPr>
-        <w:instrText xml:space="preserve"> ADDIN ZOTERO_ITEM CSL_CITATION {"citationID":"375Vp2vx","properties":{"formattedCitation":"[1,2]","plainCitation":"[1,2]","noteIndex":0},"citationItems":[{"id":152,"uris":["http://zotero.org/users/8430992/items/S3J3SQSD"],"itemData":{"id":152,"type":"chapter","container-title":"Advances in the Study of Behavior","ISBN":"978-0-12-802276-4","language":"en","note":"DOI: 10.1016/bs.asb.2015.02.001","page":"115-145","publisher":"Elsevier","source":"DOI.org (Crossref)","title":"Sentinel behavior: a review and prospectus","title-short":"Sentinel Behavior","URL":"https://linkinghub.elsevier.com/retrieve/pii/S0065345415000030","volume":"47","author":[{"family":"Bednekoff","given":"Peter A."}],"accessed":{"date-parts":[["2022",1,9]]},"issued":{"date-parts":[["2015"]]}}},{"id":700,"uris":["http://zotero.org/users/8430992/items/GMGBJIAF"],"itemData":{"id":700,"type":"article-journal","abstract":"Research on the African mongoose contradicts the myth that animals undertake the danger of sentinel behavior because this behavior benefits their relatives. The researchers found that nutritional state rather than kinship was a strong influence on sentinel behavior.","container-title":"Science","DOI":"10.1126/science.284.5420.1633","ISSN":"0036-8075, 1095-9203","issue":"5420","journalAbbreviation":"Science","language":"en","page":"1633-1634","source":"DOI.org (Crossref)","title":"Selfish sentinels","volume":"284","author":[{"family":"Blumstein","given":"Daniel T."}],"issued":{"date-parts":[["1999",6,4]]}}}],"schema":"https://github.com/citation-style-language/schema/raw/master/csl-citation.json"} </w:instrText>
+        <w:instrText xml:space="preserve"> ADDIN ZOTERO_ITEM CSL_CITATION {"citationID":"uOuUG1fI","properties":{"formattedCitation":"[1,2]","plainCitation":"[1,2]","noteIndex":0},"citationItems":[{"id":152,"uris":["http://zotero.org/users/8430992/items/S3J3SQSD"],"itemData":{"id":152,"type":"chapter","container-title":"Advances in the Study of Behavior","ISBN":"978-0-12-802276-4","language":"en","note":"DOI: 10.1016/bs.asb.2015.02.001","page":"115-145","publisher":"Elsevier","source":"DOI.org (Crossref)","title":"Sentinel behavior: a review and prospectus","title-short":"Sentinel Behavior","URL":"https://linkinghub.elsevier.com/retrieve/pii/S0065345415000030","volume":"47","author":[{"family":"Bednekoff","given":"Peter A."}],"accessed":{"date-parts":[["2022",1,9]]},"issued":{"date-parts":[["2015"]]}}},{"id":700,"uris":["http://zotero.org/users/8430992/items/GMGBJIAF"],"itemData":{"id":700,"type":"article-journal","abstract":"Research on the African mongoose contradicts the myth that animals undertake the danger of sentinel behavior because this behavior benefits their relatives. The researchers found that nutritional state rather than kinship was a strong influence on sentinel behavior.","container-title":"Science","DOI":"10.1126/science.284.5420.1633","ISSN":"0036-8075, 1095-9203","issue":"5420","journalAbbreviation":"Science","language":"en","page":"1633-1634","source":"DOI.org (Crossref)","title":"Selfish sentinels","volume":"284","author":[{"family":"Blumstein","given":"Daniel T."}],"issued":{"date-parts":[["1999",6,4]]}}}],"schema":"https://github.com/citation-style-language/schema/raw/master/csl-citation.json"} </w:instrText>
       </w:r>
       <w:r>
         <w:rPr>
@@ -130,6 +137,7 @@
         </w:rPr>
         <w:fldChar w:fldCharType="end"/>
       </w:r>
+      <w:bookmarkEnd w:id="0"/>
       <w:r>
         <w:rPr>
           <w:lang w:val="en-CA"/>
@@ -2904,7 +2912,7 @@
     </w:p>
     <w:p>
       <w:pPr>
-        <w:pStyle w:val="SectionText"/>
+        <w:pStyle w:val="Bibliography"/>
       </w:pPr>
       <w:r>
         <w:fldChar w:fldCharType="begin"/>
@@ -2950,7 +2958,7 @@
     </w:p>
     <w:p>
       <w:pPr>
-        <w:pStyle w:val="SectionText"/>
+        <w:pStyle w:val="Bibliography"/>
         <w:rPr>
           <w:lang w:val="fr-FR"/>
         </w:rPr>
@@ -3054,7 +3062,7 @@
     </w:p>
     <w:p>
       <w:pPr>
-        <w:pStyle w:val="SectionText"/>
+        <w:pStyle w:val="Bibliography"/>
       </w:pPr>
       <w:r>
         <w:t>3.</w:t>
@@ -3117,7 +3125,7 @@
     </w:p>
     <w:p>
       <w:pPr>
-        <w:pStyle w:val="SectionText"/>
+        <w:pStyle w:val="Bibliography"/>
       </w:pPr>
       <w:r>
         <w:t>4.</w:t>
@@ -3173,7 +3181,7 @@
     </w:p>
     <w:p>
       <w:pPr>
-        <w:pStyle w:val="SectionText"/>
+        <w:pStyle w:val="Bibliography"/>
       </w:pPr>
       <w:r>
         <w:t>5.</w:t>
@@ -3222,7 +3230,7 @@
     </w:p>
     <w:p>
       <w:pPr>
-        <w:pStyle w:val="SectionText"/>
+        <w:pStyle w:val="Bibliography"/>
       </w:pPr>
       <w:r>
         <w:t>6.</w:t>
@@ -3278,7 +3286,7 @@
     </w:p>
     <w:p>
       <w:pPr>
-        <w:pStyle w:val="SectionText"/>
+        <w:pStyle w:val="Bibliography"/>
       </w:pPr>
       <w:r>
         <w:t>7.</w:t>
@@ -3327,7 +3335,7 @@
     </w:p>
     <w:p>
       <w:pPr>
-        <w:pStyle w:val="SectionText"/>
+        <w:pStyle w:val="Bibliography"/>
       </w:pPr>
       <w:r>
         <w:t>8.</w:t>
@@ -3341,15 +3349,7 @@
           <w:i/>
           <w:iCs/>
         </w:rPr>
-        <w:t xml:space="preserve">Field and </w:t>
-      </w:r>
-      <w:r>
-        <w:rPr>
-          <w:i/>
-          <w:iCs/>
-        </w:rPr>
-        <w:lastRenderedPageBreak/>
-        <w:t>Laboratory Methods in Animal Cognition</w:t>
+        <w:t>Field and Laboratory Methods in Animal Cognition</w:t>
       </w:r>
       <w:r>
         <w:t xml:space="preserve"> (eds N Bueno-Guerra, F Amici), pp. 286–307. Cambridge University Press. (doi:10.1017/9781108333191.015)</w:t>
@@ -3357,7 +3357,7 @@
     </w:p>
     <w:p>
       <w:pPr>
-        <w:pStyle w:val="SectionText"/>
+        <w:pStyle w:val="Bibliography"/>
       </w:pPr>
       <w:r>
         <w:t>9.</w:t>
@@ -3406,7 +3406,7 @@
     </w:p>
     <w:p>
       <w:pPr>
-        <w:pStyle w:val="SectionText"/>
+        <w:pStyle w:val="Bibliography"/>
       </w:pPr>
       <w:r>
         <w:t>10.</w:t>
@@ -3438,9 +3438,10 @@
     </w:p>
     <w:p>
       <w:pPr>
-        <w:pStyle w:val="SectionText"/>
-      </w:pPr>
-      <w:r>
+        <w:pStyle w:val="Bibliography"/>
+      </w:pPr>
+      <w:r>
+        <w:lastRenderedPageBreak/>
         <w:t>11.</w:t>
       </w:r>
       <w:r>
@@ -3522,7 +3523,7 @@
     </w:p>
     <w:p>
       <w:pPr>
-        <w:pStyle w:val="SectionText"/>
+        <w:pStyle w:val="Bibliography"/>
       </w:pPr>
       <w:r>
         <w:t>12.</w:t>
@@ -3606,7 +3607,7 @@
     </w:p>
     <w:p>
       <w:pPr>
-        <w:pStyle w:val="SectionText"/>
+        <w:pStyle w:val="Bibliography"/>
       </w:pPr>
       <w:r>
         <w:t>13.</w:t>
@@ -3654,7 +3655,7 @@
     </w:p>
     <w:p>
       <w:pPr>
-        <w:pStyle w:val="SectionText"/>
+        <w:pStyle w:val="Bibliography"/>
       </w:pPr>
       <w:r>
         <w:t>14.</w:t>
@@ -3696,7 +3697,7 @@
     </w:p>
     <w:p>
       <w:pPr>
-        <w:pStyle w:val="SectionText"/>
+        <w:pStyle w:val="Bibliography"/>
       </w:pPr>
       <w:r>
         <w:t>15.</w:t>
@@ -3776,7 +3777,7 @@
     </w:p>
     <w:p>
       <w:pPr>
-        <w:pStyle w:val="SectionText"/>
+        <w:pStyle w:val="Bibliography"/>
       </w:pPr>
       <w:r>
         <w:t>16.</w:t>
@@ -3851,7 +3852,7 @@
     </w:p>
     <w:p>
       <w:pPr>
-        <w:pStyle w:val="SectionText"/>
+        <w:pStyle w:val="Bibliography"/>
       </w:pPr>
       <w:r>
         <w:t>17.</w:t>
@@ -3906,7 +3907,7 @@
     </w:p>
     <w:p>
       <w:pPr>
-        <w:pStyle w:val="SectionText"/>
+        <w:pStyle w:val="Bibliography"/>
       </w:pPr>
       <w:r>
         <w:t>18.</w:t>
@@ -3938,7 +3939,7 @@
     </w:p>
     <w:p>
       <w:pPr>
-        <w:pStyle w:val="SectionText"/>
+        <w:pStyle w:val="Bibliography"/>
       </w:pPr>
       <w:r>
         <w:t>19.</w:t>
@@ -3986,10 +3987,9 @@
     </w:p>
     <w:p>
       <w:pPr>
-        <w:pStyle w:val="SectionText"/>
-      </w:pPr>
-      <w:r>
-        <w:lastRenderedPageBreak/>
+        <w:pStyle w:val="Bibliography"/>
+      </w:pPr>
+      <w:r>
         <w:t>20.</w:t>
       </w:r>
       <w:r>
@@ -4062,7 +4062,7 @@
     </w:p>
     <w:p>
       <w:pPr>
-        <w:pStyle w:val="SectionText"/>
+        <w:pStyle w:val="Bibliography"/>
       </w:pPr>
       <w:r>
         <w:t>21.</w:t>
@@ -4101,7 +4101,7 @@
     </w:p>
     <w:p>
       <w:pPr>
-        <w:pStyle w:val="SectionText"/>
+        <w:pStyle w:val="Bibliography"/>
       </w:pPr>
       <w:r>
         <w:t>22.</w:t>
@@ -4148,7 +4148,7 @@
     </w:p>
     <w:p>
       <w:pPr>
-        <w:pStyle w:val="SectionText"/>
+        <w:pStyle w:val="Bibliography"/>
       </w:pPr>
       <w:r>
         <w:t>23.</w:t>
@@ -4219,7 +4219,7 @@
     </w:p>
     <w:p>
       <w:pPr>
-        <w:pStyle w:val="SectionText"/>
+        <w:pStyle w:val="Bibliography"/>
       </w:pPr>
       <w:r>
         <w:t>24.</w:t>
@@ -4275,7 +4275,7 @@
     </w:p>
     <w:p>
       <w:pPr>
-        <w:pStyle w:val="SectionText"/>
+        <w:pStyle w:val="Bibliography"/>
       </w:pPr>
       <w:r>
         <w:t>25.</w:t>
@@ -4307,9 +4307,10 @@
     </w:p>
     <w:p>
       <w:pPr>
-        <w:pStyle w:val="SectionText"/>
-      </w:pPr>
-      <w:r>
+        <w:pStyle w:val="Bibliography"/>
+      </w:pPr>
+      <w:r>
+        <w:lastRenderedPageBreak/>
         <w:t>26.</w:t>
       </w:r>
       <w:r>
@@ -4374,7 +4375,7 @@
     </w:p>
     <w:p>
       <w:pPr>
-        <w:pStyle w:val="SectionText"/>
+        <w:pStyle w:val="Bibliography"/>
       </w:pPr>
       <w:r>
         <w:t>27.</w:t>
@@ -4484,7 +4485,7 @@
     </w:p>
     <w:p>
       <w:pPr>
-        <w:pStyle w:val="SectionText"/>
+        <w:pStyle w:val="Bibliography"/>
       </w:pPr>
       <w:r>
         <w:t>28.</w:t>
@@ -4542,7 +4543,7 @@
     </w:p>
     <w:p>
       <w:pPr>
-        <w:pStyle w:val="SectionText"/>
+        <w:pStyle w:val="Bibliography"/>
       </w:pPr>
       <w:r>
         <w:t>29.</w:t>
@@ -4574,7 +4575,7 @@
     </w:p>
     <w:p>
       <w:pPr>
-        <w:pStyle w:val="SectionText"/>
+        <w:pStyle w:val="Bibliography"/>
       </w:pPr>
       <w:r>
         <w:t>30.</w:t>
@@ -4596,7 +4597,7 @@
     </w:p>
     <w:p>
       <w:pPr>
-        <w:pStyle w:val="SectionText"/>
+        <w:pStyle w:val="Bibliography"/>
       </w:pPr>
       <w:r>
         <w:t>31.</w:t>
@@ -4652,10 +4653,9 @@
     </w:p>
     <w:p>
       <w:pPr>
-        <w:pStyle w:val="SectionText"/>
-      </w:pPr>
-      <w:r>
-        <w:lastRenderedPageBreak/>
+        <w:pStyle w:val="Bibliography"/>
+      </w:pPr>
+      <w:r>
         <w:t>32.</w:t>
       </w:r>
       <w:r>
@@ -4701,7 +4701,7 @@
     </w:p>
     <w:p>
       <w:pPr>
-        <w:pStyle w:val="SectionText"/>
+        <w:pStyle w:val="Bibliography"/>
       </w:pPr>
       <w:r>
         <w:t>33.</w:t>
@@ -4740,7 +4740,7 @@
     </w:p>
     <w:p>
       <w:pPr>
-        <w:pStyle w:val="SectionText"/>
+        <w:pStyle w:val="Bibliography"/>
       </w:pPr>
       <w:r>
         <w:t>34.</w:t>
@@ -4779,7 +4779,7 @@
     </w:p>
     <w:p>
       <w:pPr>
-        <w:pStyle w:val="SectionText"/>
+        <w:pStyle w:val="Bibliography"/>
       </w:pPr>
       <w:r>
         <w:t>35.</w:t>
@@ -4819,7 +4819,7 @@
     </w:p>
     <w:p>
       <w:pPr>
-        <w:pStyle w:val="SectionText"/>
+        <w:pStyle w:val="Bibliography"/>
       </w:pPr>
       <w:r>
         <w:t>36.</w:t>
@@ -4868,7 +4868,7 @@
     </w:p>
     <w:p>
       <w:pPr>
-        <w:pStyle w:val="SectionText"/>
+        <w:pStyle w:val="Bibliography"/>
       </w:pPr>
       <w:r>
         <w:t>37.</w:t>
@@ -4917,7 +4917,7 @@
     </w:p>
     <w:p>
       <w:pPr>
-        <w:pStyle w:val="SectionText"/>
+        <w:pStyle w:val="Bibliography"/>
       </w:pPr>
       <w:r>
         <w:t>38.</w:t>
@@ -4964,7 +4964,7 @@
     </w:p>
     <w:p>
       <w:pPr>
-        <w:pStyle w:val="SectionText"/>
+        <w:pStyle w:val="Bibliography"/>
       </w:pPr>
       <w:r>
         <w:t>39.</w:t>
@@ -5036,14 +5036,18 @@
     </w:p>
     <w:p>
       <w:pPr>
-        <w:pStyle w:val="SectionText"/>
+        <w:pStyle w:val="Bibliography"/>
       </w:pPr>
       <w:r>
         <w:t>40.</w:t>
       </w:r>
       <w:r>
         <w:tab/>
-        <w:t xml:space="preserve">Callaghan CT, Major RE, Wilshire JH, Martin JM, Kingsford RT, Cornwell WK. 2019 Generalists are the most urban-tolerant of birds: a phylogenetically controlled analysis of ecological and life history traits using a novel continuous measure of bird responses to urbanization. </w:t>
+        <w:t xml:space="preserve">Callaghan CT, Major RE, Wilshire JH, Martin JM, Kingsford RT, Cornwell WK. 2019 Generalists are the most urban-tolerant of birds: a phylogenetically controlled analysis of ecological and life history </w:t>
+      </w:r>
+      <w:r>
+        <w:lastRenderedPageBreak/>
+        <w:t xml:space="preserve">traits using a novel continuous measure of bird responses to urbanization. </w:t>
       </w:r>
       <w:r>
         <w:rPr>
@@ -5068,7 +5072,7 @@
     </w:p>
     <w:p>
       <w:pPr>
-        <w:pStyle w:val="SectionText"/>
+        <w:pStyle w:val="Bibliography"/>
       </w:pPr>
       <w:r>
         <w:t>41.</w:t>
@@ -5090,7 +5094,7 @@
     </w:p>
     <w:p>
       <w:pPr>
-        <w:pStyle w:val="SectionText"/>
+        <w:pStyle w:val="Bibliography"/>
       </w:pPr>
       <w:r>
         <w:t>42.</w:t>
@@ -5112,10 +5116,9 @@
     </w:p>
     <w:p>
       <w:pPr>
-        <w:pStyle w:val="SectionText"/>
-      </w:pPr>
-      <w:r>
-        <w:lastRenderedPageBreak/>
+        <w:pStyle w:val="Bibliography"/>
+      </w:pPr>
+      <w:r>
         <w:t>43.</w:t>
       </w:r>
       <w:r>
@@ -5150,7 +5153,7 @@
     </w:p>
     <w:p>
       <w:pPr>
-        <w:pStyle w:val="SectionText"/>
+        <w:pStyle w:val="Bibliography"/>
       </w:pPr>
       <w:r>
         <w:t>44.</w:t>
@@ -5192,7 +5195,7 @@
     </w:p>
     <w:p>
       <w:pPr>
-        <w:pStyle w:val="SectionText"/>
+        <w:pStyle w:val="Bibliography"/>
       </w:pPr>
       <w:r>
         <w:t>45.</w:t>
@@ -5247,7 +5250,7 @@
     </w:p>
     <w:p>
       <w:pPr>
-        <w:pStyle w:val="SectionText"/>
+        <w:pStyle w:val="Bibliography"/>
       </w:pPr>
       <w:r>
         <w:t>46.</w:t>
@@ -5279,7 +5282,7 @@
     </w:p>
     <w:p>
       <w:pPr>
-        <w:pStyle w:val="SectionText"/>
+        <w:pStyle w:val="Bibliography"/>
       </w:pPr>
       <w:r>
         <w:t>47.</w:t>
@@ -5335,7 +5338,7 @@
     </w:p>
     <w:p>
       <w:pPr>
-        <w:pStyle w:val="SectionText"/>
+        <w:pStyle w:val="Bibliography"/>
       </w:pPr>
       <w:r>
         <w:t>48.</w:t>
@@ -5372,7 +5375,7 @@
     </w:p>
     <w:p>
       <w:pPr>
-        <w:pStyle w:val="SectionText"/>
+        <w:pStyle w:val="Bibliography"/>
       </w:pPr>
       <w:r>
         <w:t>49.</w:t>
@@ -5435,7 +5438,7 @@
     </w:p>
     <w:p>
       <w:pPr>
-        <w:pStyle w:val="SectionText"/>
+        <w:pStyle w:val="Bibliography"/>
       </w:pPr>
       <w:r>
         <w:t>50.</w:t>
@@ -5484,7 +5487,7 @@
     </w:p>
     <w:p>
       <w:pPr>
-        <w:pStyle w:val="SectionText"/>
+        <w:pStyle w:val="Bibliography"/>
       </w:pPr>
       <w:r>
         <w:t>51.</w:t>
@@ -5524,7 +5527,7 @@
     </w:p>
     <w:p>
       <w:pPr>
-        <w:pStyle w:val="SectionText"/>
+        <w:pStyle w:val="Bibliography"/>
       </w:pPr>
       <w:r>
         <w:t>52.</w:t>
@@ -5580,9 +5583,10 @@
     </w:p>
     <w:p>
       <w:pPr>
-        <w:pStyle w:val="SectionText"/>
-      </w:pPr>
-      <w:r>
+        <w:pStyle w:val="Bibliography"/>
+      </w:pPr>
+      <w:r>
+        <w:lastRenderedPageBreak/>
         <w:t>53.</w:t>
       </w:r>
       <w:r>
@@ -5649,10 +5653,9 @@
     </w:p>
     <w:p>
       <w:pPr>
-        <w:pStyle w:val="SectionText"/>
-      </w:pPr>
-      <w:r>
-        <w:lastRenderedPageBreak/>
+        <w:pStyle w:val="Bibliography"/>
+      </w:pPr>
+      <w:r>
         <w:t>54.</w:t>
       </w:r>
       <w:r>
@@ -5709,7 +5712,7 @@
     </w:p>
     <w:p>
       <w:pPr>
-        <w:pStyle w:val="SectionText"/>
+        <w:pStyle w:val="Bibliography"/>
       </w:pPr>
       <w:r>
         <w:t>55.</w:t>
@@ -5757,7 +5760,7 @@
     </w:p>
     <w:p>
       <w:pPr>
-        <w:pStyle w:val="SectionText"/>
+        <w:pStyle w:val="Bibliography"/>
       </w:pPr>
       <w:r>
         <w:t>56.</w:t>

--- a/Thesis writing/Alex Popescu - General Introduction - 20240115.docx
+++ b/Thesis writing/Alex Popescu - General Introduction - 20240115.docx
@@ -2912,15 +2912,31 @@
     </w:p>
     <w:p>
       <w:pPr>
-        <w:pStyle w:val="Bibliography"/>
-      </w:pPr>
-      <w:r>
+        <w:pStyle w:val="SectionText"/>
+      </w:pPr>
+      <w:r>
+        <w:rPr>
+          <w:rFonts w:asciiTheme="minorHAnsi" w:eastAsiaTheme="minorHAnsi" w:hAnsiTheme="minorHAnsi" w:cstheme="minorBidi"/>
+          <w:kern w:val="2"/>
+          <w:sz w:val="22"/>
+          <w:szCs w:val="22"/>
+          <w:lang w:val="en-CA" w:eastAsia="en-US"/>
+          <w14:ligatures w14:val="standardContextual"/>
+        </w:rPr>
         <w:fldChar w:fldCharType="begin"/>
       </w:r>
       <w:r>
         <w:instrText xml:space="preserve"> ADDIN ZOTERO_BIBL {"uncited":[],"omitted":[],"custom":[]} CSL_BIBLIOGRAPHY </w:instrText>
       </w:r>
       <w:r>
+        <w:rPr>
+          <w:rFonts w:asciiTheme="minorHAnsi" w:eastAsiaTheme="minorHAnsi" w:hAnsiTheme="minorHAnsi" w:cstheme="minorBidi"/>
+          <w:kern w:val="2"/>
+          <w:sz w:val="22"/>
+          <w:szCs w:val="22"/>
+          <w:lang w:val="en-CA" w:eastAsia="en-US"/>
+          <w14:ligatures w14:val="standardContextual"/>
+        </w:rPr>
         <w:fldChar w:fldCharType="separate"/>
       </w:r>
       <w:r>
@@ -2928,14 +2944,7 @@
       </w:r>
       <w:r>
         <w:tab/>
-      </w:r>
-      <w:proofErr w:type="spellStart"/>
-      <w:r>
-        <w:t>Bednekoff</w:t>
-      </w:r>
-      <w:proofErr w:type="spellEnd"/>
-      <w:r>
-        <w:t xml:space="preserve"> PA. 2015 Sentinel behavior: a review and prospectus. In </w:t>
+        <w:t xml:space="preserve">Bednekoff PA. 2015 Sentinel behavior: a review and prospectus. In </w:t>
       </w:r>
       <w:r>
         <w:rPr>
@@ -2958,7 +2967,7 @@
     </w:p>
     <w:p>
       <w:pPr>
-        <w:pStyle w:val="Bibliography"/>
+        <w:pStyle w:val="SectionText"/>
         <w:rPr>
           <w:lang w:val="fr-FR"/>
         </w:rPr>
@@ -2974,48 +2983,7 @@
           <w:lang w:val="fr-FR"/>
         </w:rPr>
         <w:tab/>
-      </w:r>
-      <w:proofErr w:type="spellStart"/>
-      <w:r>
-        <w:rPr>
-          <w:lang w:val="fr-FR"/>
-        </w:rPr>
-        <w:t>Blumstein</w:t>
-      </w:r>
-      <w:proofErr w:type="spellEnd"/>
-      <w:r>
-        <w:rPr>
-          <w:lang w:val="fr-FR"/>
-        </w:rPr>
-        <w:t xml:space="preserve"> DT. 1999 </w:t>
-      </w:r>
-      <w:proofErr w:type="spellStart"/>
-      <w:r>
-        <w:rPr>
-          <w:lang w:val="fr-FR"/>
-        </w:rPr>
-        <w:t>Selfish</w:t>
-      </w:r>
-      <w:proofErr w:type="spellEnd"/>
-      <w:r>
-        <w:rPr>
-          <w:lang w:val="fr-FR"/>
-        </w:rPr>
-        <w:t xml:space="preserve"> </w:t>
-      </w:r>
-      <w:proofErr w:type="spellStart"/>
-      <w:r>
-        <w:rPr>
-          <w:lang w:val="fr-FR"/>
-        </w:rPr>
-        <w:t>sentinels</w:t>
-      </w:r>
-      <w:proofErr w:type="spellEnd"/>
-      <w:r>
-        <w:rPr>
-          <w:lang w:val="fr-FR"/>
-        </w:rPr>
-        <w:t xml:space="preserve">. </w:t>
+        <w:t xml:space="preserve">Blumstein DT. 1999 Selfish sentinels. </w:t>
       </w:r>
       <w:r>
         <w:rPr>
@@ -3062,7 +3030,7 @@
     </w:p>
     <w:p>
       <w:pPr>
-        <w:pStyle w:val="Bibliography"/>
+        <w:pStyle w:val="SectionText"/>
       </w:pPr>
       <w:r>
         <w:t>3.</w:t>
@@ -3088,17 +3056,8 @@
           <w:i/>
           <w:iCs/>
         </w:rPr>
-        <w:t xml:space="preserve"> </w:t>
-      </w:r>
-      <w:proofErr w:type="spellStart"/>
-      <w:r>
-        <w:rPr>
-          <w:i/>
-          <w:iCs/>
-        </w:rPr>
-        <w:t>suricatta</w:t>
-      </w:r>
-      <w:proofErr w:type="spellEnd"/>
+        <w:t xml:space="preserve"> suricatta</w:t>
+      </w:r>
       <w:r>
         <w:t xml:space="preserve"> ). </w:t>
       </w:r>
@@ -3125,7 +3084,7 @@
     </w:p>
     <w:p>
       <w:pPr>
-        <w:pStyle w:val="Bibliography"/>
+        <w:pStyle w:val="SectionText"/>
       </w:pPr>
       <w:r>
         <w:t>4.</w:t>
@@ -3139,23 +3098,7 @@
           <w:i/>
           <w:iCs/>
         </w:rPr>
-        <w:t xml:space="preserve">Anim. </w:t>
-      </w:r>
-      <w:proofErr w:type="spellStart"/>
-      <w:r>
-        <w:rPr>
-          <w:i/>
-          <w:iCs/>
-        </w:rPr>
-        <w:t>Behav</w:t>
-      </w:r>
-      <w:proofErr w:type="spellEnd"/>
-      <w:r>
-        <w:rPr>
-          <w:i/>
-          <w:iCs/>
-        </w:rPr>
-        <w:t>.</w:t>
+        <w:t>Anim. Behav.</w:t>
       </w:r>
       <w:r>
         <w:t xml:space="preserve"> </w:t>
@@ -3181,7 +3124,7 @@
     </w:p>
     <w:p>
       <w:pPr>
-        <w:pStyle w:val="Bibliography"/>
+        <w:pStyle w:val="SectionText"/>
       </w:pPr>
       <w:r>
         <w:t>5.</w:t>
@@ -3190,21 +3133,12 @@
         <w:tab/>
         <w:t xml:space="preserve">Rauber R, Clutton-Brock TH, Manser MB. 2019 Drought decreases cooperative sentinel behavior and affects vocal coordination in meerkats. </w:t>
       </w:r>
-      <w:proofErr w:type="spellStart"/>
-      <w:r>
-        <w:rPr>
-          <w:i/>
-          <w:iCs/>
-        </w:rPr>
-        <w:t>Behav</w:t>
-      </w:r>
-      <w:proofErr w:type="spellEnd"/>
-      <w:r>
-        <w:rPr>
-          <w:i/>
-          <w:iCs/>
-        </w:rPr>
-        <w:t>. Ecol.</w:t>
+      <w:r>
+        <w:rPr>
+          <w:i/>
+          <w:iCs/>
+        </w:rPr>
+        <w:t>Behav. Ecol.</w:t>
       </w:r>
       <w:r>
         <w:t xml:space="preserve"> </w:t>
@@ -3217,20 +3151,12 @@
         <w:t>30</w:t>
       </w:r>
       <w:r>
-        <w:t>, 1558–1566. (doi:10.1093/</w:t>
-      </w:r>
-      <w:proofErr w:type="spellStart"/>
-      <w:r>
-        <w:t>beheco</w:t>
-      </w:r>
-      <w:proofErr w:type="spellEnd"/>
-      <w:r>
-        <w:t>/arz112)</w:t>
-      </w:r>
-    </w:p>
-    <w:p>
-      <w:pPr>
-        <w:pStyle w:val="Bibliography"/>
+        <w:t>, 1558–1566. (doi:10.1093/beheco/arz112)</w:t>
+      </w:r>
+    </w:p>
+    <w:p>
+      <w:pPr>
+        <w:pStyle w:val="SectionText"/>
       </w:pPr>
       <w:r>
         <w:t>6.</w:t>
@@ -3244,23 +3170,7 @@
           <w:i/>
           <w:iCs/>
         </w:rPr>
-        <w:t xml:space="preserve">Anim. </w:t>
-      </w:r>
-      <w:proofErr w:type="spellStart"/>
-      <w:r>
-        <w:rPr>
-          <w:i/>
-          <w:iCs/>
-        </w:rPr>
-        <w:t>Behav</w:t>
-      </w:r>
-      <w:proofErr w:type="spellEnd"/>
-      <w:r>
-        <w:rPr>
-          <w:i/>
-          <w:iCs/>
-        </w:rPr>
-        <w:t>.</w:t>
+        <w:t>Anim. Behav.</w:t>
       </w:r>
       <w:r>
         <w:t xml:space="preserve"> </w:t>
@@ -3286,7 +3196,7 @@
     </w:p>
     <w:p>
       <w:pPr>
-        <w:pStyle w:val="Bibliography"/>
+        <w:pStyle w:val="SectionText"/>
       </w:pPr>
       <w:r>
         <w:t>7.</w:t>
@@ -3295,21 +3205,12 @@
         <w:tab/>
         <w:t xml:space="preserve">Santema P, Teitel Z, Manser M, Bennett N, Clutton-Brock T. 2013 Effects of cortisol administration on cooperative behavior in meerkat helpers. </w:t>
       </w:r>
-      <w:proofErr w:type="spellStart"/>
-      <w:r>
-        <w:rPr>
-          <w:i/>
-          <w:iCs/>
-        </w:rPr>
-        <w:t>Behav</w:t>
-      </w:r>
-      <w:proofErr w:type="spellEnd"/>
-      <w:r>
-        <w:rPr>
-          <w:i/>
-          <w:iCs/>
-        </w:rPr>
-        <w:t>. Ecol.</w:t>
+      <w:r>
+        <w:rPr>
+          <w:i/>
+          <w:iCs/>
+        </w:rPr>
+        <w:t>Behav. Ecol.</w:t>
       </w:r>
       <w:r>
         <w:t xml:space="preserve"> </w:t>
@@ -3322,20 +3223,12 @@
         <w:t>24</w:t>
       </w:r>
       <w:r>
-        <w:t>, 1122–1127. (doi:10.1093/</w:t>
-      </w:r>
-      <w:proofErr w:type="spellStart"/>
-      <w:r>
-        <w:t>beheco</w:t>
-      </w:r>
-      <w:proofErr w:type="spellEnd"/>
-      <w:r>
-        <w:t>/art039)</w:t>
-      </w:r>
-    </w:p>
-    <w:p>
-      <w:pPr>
-        <w:pStyle w:val="Bibliography"/>
+        <w:t>, 1122–1127. (doi:10.1093/beheco/art039)</w:t>
+      </w:r>
+    </w:p>
+    <w:p>
+      <w:pPr>
+        <w:pStyle w:val="SectionText"/>
       </w:pPr>
       <w:r>
         <w:t>8.</w:t>
@@ -3349,7 +3242,15 @@
           <w:i/>
           <w:iCs/>
         </w:rPr>
-        <w:t>Field and Laboratory Methods in Animal Cognition</w:t>
+        <w:t xml:space="preserve">Field and </w:t>
+      </w:r>
+      <w:r>
+        <w:rPr>
+          <w:i/>
+          <w:iCs/>
+        </w:rPr>
+        <w:lastRenderedPageBreak/>
+        <w:t>Laboratory Methods in Animal Cognition</w:t>
       </w:r>
       <w:r>
         <w:t xml:space="preserve"> (eds N Bueno-Guerra, F Amici), pp. 286–307. Cambridge University Press. (doi:10.1017/9781108333191.015)</w:t>
@@ -3357,7 +3258,7 @@
     </w:p>
     <w:p>
       <w:pPr>
-        <w:pStyle w:val="Bibliography"/>
+        <w:pStyle w:val="SectionText"/>
       </w:pPr>
       <w:r>
         <w:t>9.</w:t>
@@ -3366,21 +3267,12 @@
         <w:tab/>
         <w:t xml:space="preserve">Eastcott E, Kern JM, Morris-Drake A, Radford AN. 2020 Intrapopulation variation in the behavioral responses of dwarf mongooses to anthropogenic noise. </w:t>
       </w:r>
-      <w:proofErr w:type="spellStart"/>
-      <w:r>
-        <w:rPr>
-          <w:i/>
-          <w:iCs/>
-        </w:rPr>
-        <w:t>Behav</w:t>
-      </w:r>
-      <w:proofErr w:type="spellEnd"/>
-      <w:r>
-        <w:rPr>
-          <w:i/>
-          <w:iCs/>
-        </w:rPr>
-        <w:t>. Ecol.</w:t>
+      <w:r>
+        <w:rPr>
+          <w:i/>
+          <w:iCs/>
+        </w:rPr>
+        <w:t>Behav. Ecol.</w:t>
       </w:r>
       <w:r>
         <w:t xml:space="preserve"> </w:t>
@@ -3393,20 +3285,12 @@
         <w:t>31</w:t>
       </w:r>
       <w:r>
-        <w:t>, 680–691. (doi:10.1093/</w:t>
-      </w:r>
-      <w:proofErr w:type="spellStart"/>
-      <w:r>
-        <w:t>beheco</w:t>
-      </w:r>
-      <w:proofErr w:type="spellEnd"/>
-      <w:r>
-        <w:t>/araa011)</w:t>
-      </w:r>
-    </w:p>
-    <w:p>
-      <w:pPr>
-        <w:pStyle w:val="Bibliography"/>
+        <w:t>, 680–691. (doi:10.1093/beheco/araa011)</w:t>
+      </w:r>
+    </w:p>
+    <w:p>
+      <w:pPr>
+        <w:pStyle w:val="SectionText"/>
       </w:pPr>
       <w:r>
         <w:t>10.</w:t>
@@ -3438,41 +3322,22 @@
     </w:p>
     <w:p>
       <w:pPr>
-        <w:pStyle w:val="Bibliography"/>
-      </w:pPr>
-      <w:r>
-        <w:lastRenderedPageBreak/>
+        <w:pStyle w:val="SectionText"/>
+      </w:pPr>
+      <w:r>
         <w:t>11.</w:t>
       </w:r>
       <w:r>
         <w:tab/>
         <w:t xml:space="preserve">Kern JM, Radford AN. 2014 Sentinel dwarf mongooses, </w:t>
       </w:r>
-      <w:proofErr w:type="spellStart"/>
-      <w:r>
-        <w:rPr>
-          <w:i/>
-          <w:iCs/>
-        </w:rPr>
-        <w:t>Helogale</w:t>
-      </w:r>
-      <w:proofErr w:type="spellEnd"/>
-      <w:r>
-        <w:rPr>
-          <w:i/>
-          <w:iCs/>
-        </w:rPr>
-        <w:t xml:space="preserve"> </w:t>
-      </w:r>
-      <w:proofErr w:type="spellStart"/>
-      <w:r>
-        <w:rPr>
-          <w:i/>
-          <w:iCs/>
-        </w:rPr>
-        <w:t>parvula</w:t>
-      </w:r>
-      <w:proofErr w:type="spellEnd"/>
+      <w:r>
+        <w:rPr>
+          <w:i/>
+          <w:iCs/>
+        </w:rPr>
+        <w:t>Helogale parvula</w:t>
+      </w:r>
       <w:r>
         <w:t xml:space="preserve">, exhibit flexible decision making in relation to predation risk. </w:t>
       </w:r>
@@ -3481,23 +3346,7 @@
           <w:i/>
           <w:iCs/>
         </w:rPr>
-        <w:t xml:space="preserve">Anim. </w:t>
-      </w:r>
-      <w:proofErr w:type="spellStart"/>
-      <w:r>
-        <w:rPr>
-          <w:i/>
-          <w:iCs/>
-        </w:rPr>
-        <w:t>Behav</w:t>
-      </w:r>
-      <w:proofErr w:type="spellEnd"/>
-      <w:r>
-        <w:rPr>
-          <w:i/>
-          <w:iCs/>
-        </w:rPr>
-        <w:t>.</w:t>
+        <w:t>Anim. Behav.</w:t>
       </w:r>
       <w:r>
         <w:t xml:space="preserve"> </w:t>
@@ -3523,7 +3372,7 @@
     </w:p>
     <w:p>
       <w:pPr>
-        <w:pStyle w:val="Bibliography"/>
+        <w:pStyle w:val="SectionText"/>
       </w:pPr>
       <w:r>
         <w:t>12.</w:t>
@@ -3532,31 +3381,13 @@
         <w:tab/>
         <w:t xml:space="preserve">Kern JM, Radford AN. 2013 Call of duty? Variation in use of the watchman’s song by sentinel dwarf mongooses, </w:t>
       </w:r>
-      <w:proofErr w:type="spellStart"/>
-      <w:r>
-        <w:rPr>
-          <w:i/>
-          <w:iCs/>
-        </w:rPr>
-        <w:t>Helogale</w:t>
-      </w:r>
-      <w:proofErr w:type="spellEnd"/>
-      <w:r>
-        <w:rPr>
-          <w:i/>
-          <w:iCs/>
-        </w:rPr>
-        <w:t xml:space="preserve"> </w:t>
-      </w:r>
-      <w:proofErr w:type="spellStart"/>
-      <w:r>
-        <w:rPr>
-          <w:i/>
-          <w:iCs/>
-        </w:rPr>
-        <w:t>parvula</w:t>
-      </w:r>
-      <w:proofErr w:type="spellEnd"/>
+      <w:r>
+        <w:rPr>
+          <w:i/>
+          <w:iCs/>
+        </w:rPr>
+        <w:t>Helogale parvula</w:t>
+      </w:r>
       <w:r>
         <w:t xml:space="preserve">. </w:t>
       </w:r>
@@ -3565,23 +3396,7 @@
           <w:i/>
           <w:iCs/>
         </w:rPr>
-        <w:t xml:space="preserve">Anim. </w:t>
-      </w:r>
-      <w:proofErr w:type="spellStart"/>
-      <w:r>
-        <w:rPr>
-          <w:i/>
-          <w:iCs/>
-        </w:rPr>
-        <w:t>Behav</w:t>
-      </w:r>
-      <w:proofErr w:type="spellEnd"/>
-      <w:r>
-        <w:rPr>
-          <w:i/>
-          <w:iCs/>
-        </w:rPr>
-        <w:t>.</w:t>
+        <w:t>Anim. Behav.</w:t>
       </w:r>
       <w:r>
         <w:t xml:space="preserve"> </w:t>
@@ -3607,7 +3422,7 @@
     </w:p>
     <w:p>
       <w:pPr>
-        <w:pStyle w:val="Bibliography"/>
+        <w:pStyle w:val="SectionText"/>
       </w:pPr>
       <w:r>
         <w:t>13.</w:t>
@@ -3621,23 +3436,7 @@
           <w:i/>
           <w:iCs/>
         </w:rPr>
-        <w:t xml:space="preserve">Anim. </w:t>
-      </w:r>
-      <w:proofErr w:type="spellStart"/>
-      <w:r>
-        <w:rPr>
-          <w:i/>
-          <w:iCs/>
-        </w:rPr>
-        <w:t>Behav</w:t>
-      </w:r>
-      <w:proofErr w:type="spellEnd"/>
-      <w:r>
-        <w:rPr>
-          <w:i/>
-          <w:iCs/>
-        </w:rPr>
-        <w:t>.</w:t>
+        <w:t>Anim. Behav.</w:t>
       </w:r>
       <w:r>
         <w:t xml:space="preserve"> </w:t>
@@ -3655,7 +3454,7 @@
     </w:p>
     <w:p>
       <w:pPr>
-        <w:pStyle w:val="Bibliography"/>
+        <w:pStyle w:val="SectionText"/>
       </w:pPr>
       <w:r>
         <w:t>14.</w:t>
@@ -3697,27 +3496,19 @@
     </w:p>
     <w:p>
       <w:pPr>
-        <w:pStyle w:val="Bibliography"/>
+        <w:pStyle w:val="SectionText"/>
       </w:pPr>
       <w:r>
         <w:t>15.</w:t>
       </w:r>
       <w:r>
         <w:tab/>
-      </w:r>
-      <w:proofErr w:type="spellStart"/>
-      <w:r>
-        <w:t>Bednekoff</w:t>
-      </w:r>
-      <w:proofErr w:type="spellEnd"/>
-      <w:r>
-        <w:t xml:space="preserve"> PA, Woolfenden GE. 2003 Florida scrub-jays </w:t>
+        <w:t xml:space="preserve">Bednekoff PA, Woolfenden GE. 2003 Florida scrub-jays </w:t>
       </w:r>
       <w:proofErr w:type="gramStart"/>
       <w:r>
         <w:t xml:space="preserve">( </w:t>
       </w:r>
-      <w:proofErr w:type="spellStart"/>
       <w:r>
         <w:rPr>
           <w:i/>
@@ -3725,24 +3516,14 @@
         </w:rPr>
         <w:t>Aphelocoma</w:t>
       </w:r>
-      <w:proofErr w:type="spellEnd"/>
       <w:proofErr w:type="gramEnd"/>
       <w:r>
         <w:rPr>
           <w:i/>
           <w:iCs/>
         </w:rPr>
-        <w:t xml:space="preserve"> </w:t>
-      </w:r>
-      <w:proofErr w:type="spellStart"/>
-      <w:r>
-        <w:rPr>
-          <w:i/>
-          <w:iCs/>
-        </w:rPr>
-        <w:t>coerulescens</w:t>
-      </w:r>
-      <w:proofErr w:type="spellEnd"/>
+        <w:t xml:space="preserve"> coerulescens</w:t>
+      </w:r>
       <w:r>
         <w:t xml:space="preserve"> ) are sentinels more when well-fed (even with no kin nearby): sentinel behavior by Florida scrub-jays fed peanuts. </w:t>
       </w:r>
@@ -3777,47 +3558,22 @@
     </w:p>
     <w:p>
       <w:pPr>
-        <w:pStyle w:val="Bibliography"/>
+        <w:pStyle w:val="SectionText"/>
       </w:pPr>
       <w:r>
         <w:t>16.</w:t>
       </w:r>
       <w:r>
         <w:tab/>
-      </w:r>
-      <w:proofErr w:type="spellStart"/>
-      <w:r>
-        <w:t>Hailman</w:t>
-      </w:r>
-      <w:proofErr w:type="spellEnd"/>
-      <w:r>
-        <w:t xml:space="preserve"> JP, McGowan KJ, Woolfenden GE. 2010 Role of helpers in the sentinel behaviour of the Florida scrub jay (</w:t>
-      </w:r>
-      <w:proofErr w:type="spellStart"/>
-      <w:r>
-        <w:rPr>
-          <w:i/>
-          <w:iCs/>
-        </w:rPr>
-        <w:t>Aphelocoma</w:t>
-      </w:r>
-      <w:proofErr w:type="spellEnd"/>
-      <w:r>
-        <w:rPr>
-          <w:i/>
-          <w:iCs/>
-        </w:rPr>
-        <w:t xml:space="preserve"> c. </w:t>
-      </w:r>
-      <w:proofErr w:type="spellStart"/>
-      <w:r>
-        <w:rPr>
-          <w:i/>
-          <w:iCs/>
-        </w:rPr>
-        <w:t>coerulescens</w:t>
-      </w:r>
-      <w:proofErr w:type="spellEnd"/>
+        <w:t>Hailman JP, McGowan KJ, Woolfenden GE. 2010 Role of helpers in the sentinel behaviour of the Florida scrub jay (</w:t>
+      </w:r>
+      <w:r>
+        <w:rPr>
+          <w:i/>
+          <w:iCs/>
+        </w:rPr>
+        <w:t>Aphelocoma c. coerulescens</w:t>
+      </w:r>
       <w:r>
         <w:t xml:space="preserve">). </w:t>
       </w:r>
@@ -3852,29 +3608,14 @@
     </w:p>
     <w:p>
       <w:pPr>
-        <w:pStyle w:val="Bibliography"/>
+        <w:pStyle w:val="SectionText"/>
       </w:pPr>
       <w:r>
         <w:t>17.</w:t>
       </w:r>
       <w:r>
         <w:tab/>
-      </w:r>
-      <w:proofErr w:type="spellStart"/>
-      <w:r>
-        <w:t>Bednekoff</w:t>
-      </w:r>
-      <w:proofErr w:type="spellEnd"/>
-      <w:r>
-        <w:t xml:space="preserve"> PA, Woolfenden GE. 2006 Florida scrub-jays compensate for the sentinel behavior of </w:t>
-      </w:r>
-      <w:proofErr w:type="spellStart"/>
-      <w:r>
-        <w:t>flockmates</w:t>
-      </w:r>
-      <w:proofErr w:type="spellEnd"/>
-      <w:r>
-        <w:t xml:space="preserve">. </w:t>
+        <w:t xml:space="preserve">Bednekoff PA, Woolfenden GE. 2006 Florida scrub-jays compensate for the sentinel behavior of flockmates. </w:t>
       </w:r>
       <w:r>
         <w:rPr>
@@ -3907,7 +3648,7 @@
     </w:p>
     <w:p>
       <w:pPr>
-        <w:pStyle w:val="Bibliography"/>
+        <w:pStyle w:val="SectionText"/>
       </w:pPr>
       <w:r>
         <w:t>18.</w:t>
@@ -3939,7 +3680,7 @@
     </w:p>
     <w:p>
       <w:pPr>
-        <w:pStyle w:val="Bibliography"/>
+        <w:pStyle w:val="SectionText"/>
       </w:pPr>
       <w:r>
         <w:t>19.</w:t>
@@ -3953,23 +3694,7 @@
           <w:i/>
           <w:iCs/>
         </w:rPr>
-        <w:t xml:space="preserve">Anim. </w:t>
-      </w:r>
-      <w:proofErr w:type="spellStart"/>
-      <w:r>
-        <w:rPr>
-          <w:i/>
-          <w:iCs/>
-        </w:rPr>
-        <w:t>Behav</w:t>
-      </w:r>
-      <w:proofErr w:type="spellEnd"/>
-      <w:r>
-        <w:rPr>
-          <w:i/>
-          <w:iCs/>
-        </w:rPr>
-        <w:t>.</w:t>
+        <w:t>Anim. Behav.</w:t>
       </w:r>
       <w:r>
         <w:t xml:space="preserve"> </w:t>
@@ -3987,47 +3712,23 @@
     </w:p>
     <w:p>
       <w:pPr>
-        <w:pStyle w:val="Bibliography"/>
-      </w:pPr>
-      <w:r>
+        <w:pStyle w:val="SectionText"/>
+      </w:pPr>
+      <w:r>
+        <w:lastRenderedPageBreak/>
         <w:t>20.</w:t>
       </w:r>
       <w:r>
         <w:tab/>
-      </w:r>
-      <w:proofErr w:type="spellStart"/>
-      <w:r>
-        <w:t>Edelaar</w:t>
-      </w:r>
-      <w:proofErr w:type="spellEnd"/>
-      <w:r>
-        <w:t xml:space="preserve"> P, Wright J. 2006 Potential prey make excellent ornithologists: adaptive, flexible responses towards avian predation threat by Arabian babblers </w:t>
-      </w:r>
-      <w:proofErr w:type="spellStart"/>
-      <w:r>
-        <w:rPr>
-          <w:i/>
-          <w:iCs/>
-        </w:rPr>
-        <w:t>Turdoides</w:t>
-      </w:r>
-      <w:proofErr w:type="spellEnd"/>
-      <w:r>
-        <w:rPr>
-          <w:i/>
-          <w:iCs/>
-        </w:rPr>
-        <w:t xml:space="preserve"> </w:t>
-      </w:r>
-      <w:proofErr w:type="spellStart"/>
-      <w:r>
-        <w:rPr>
-          <w:i/>
-          <w:iCs/>
-        </w:rPr>
-        <w:t>squamiceps</w:t>
-      </w:r>
-      <w:proofErr w:type="spellEnd"/>
+        <w:t xml:space="preserve">Edelaar P, Wright J. 2006 Potential prey make excellent ornithologists: adaptive, flexible responses towards avian predation threat by Arabian babblers </w:t>
+      </w:r>
+      <w:r>
+        <w:rPr>
+          <w:i/>
+          <w:iCs/>
+        </w:rPr>
+        <w:t>Turdoides squamiceps</w:t>
+      </w:r>
       <w:r>
         <w:t xml:space="preserve"> living at a migratory hotspot: predation threat flexibility in babblers. </w:t>
       </w:r>
@@ -4062,21 +3763,14 @@
     </w:p>
     <w:p>
       <w:pPr>
-        <w:pStyle w:val="Bibliography"/>
+        <w:pStyle w:val="SectionText"/>
       </w:pPr>
       <w:r>
         <w:t>21.</w:t>
       </w:r>
       <w:r>
         <w:tab/>
-      </w:r>
-      <w:proofErr w:type="spellStart"/>
-      <w:r>
-        <w:t>Ostreiher</w:t>
-      </w:r>
-      <w:proofErr w:type="spellEnd"/>
-      <w:r>
-        <w:t xml:space="preserve"> R, Heifetz A. 2017 The sentinel behaviour of Arabian babbler floaters. </w:t>
+        <w:t xml:space="preserve">Ostreiher R, Heifetz A. 2017 The sentinel behaviour of Arabian babbler floaters. </w:t>
       </w:r>
       <w:r>
         <w:rPr>
@@ -4101,29 +3795,14 @@
     </w:p>
     <w:p>
       <w:pPr>
-        <w:pStyle w:val="Bibliography"/>
+        <w:pStyle w:val="SectionText"/>
       </w:pPr>
       <w:r>
         <w:t>22.</w:t>
       </w:r>
       <w:r>
         <w:tab/>
-      </w:r>
-      <w:proofErr w:type="spellStart"/>
-      <w:r>
-        <w:t>Ostreiher</w:t>
-      </w:r>
-      <w:proofErr w:type="spellEnd"/>
-      <w:r>
-        <w:t xml:space="preserve"> R, Heifetz A. 2019 The sentineling-foraging trade-off in dominant and subordinate </w:t>
-      </w:r>
-      <w:proofErr w:type="spellStart"/>
-      <w:r>
-        <w:t>arabian</w:t>
-      </w:r>
-      <w:proofErr w:type="spellEnd"/>
-      <w:r>
-        <w:t xml:space="preserve"> babblers. </w:t>
+        <w:t xml:space="preserve">Ostreiher R, Heifetz A. 2019 The sentineling-foraging trade-off in dominant and subordinate arabian babblers. </w:t>
       </w:r>
       <w:r>
         <w:rPr>
@@ -4148,52 +3827,21 @@
     </w:p>
     <w:p>
       <w:pPr>
-        <w:pStyle w:val="Bibliography"/>
+        <w:pStyle w:val="SectionText"/>
       </w:pPr>
       <w:r>
         <w:t>23.</w:t>
       </w:r>
       <w:r>
         <w:tab/>
-      </w:r>
-      <w:proofErr w:type="spellStart"/>
-      <w:r>
-        <w:t>Ostreiher</w:t>
-      </w:r>
-      <w:proofErr w:type="spellEnd"/>
-      <w:r>
-        <w:t xml:space="preserve"> R, </w:t>
-      </w:r>
-      <w:proofErr w:type="spellStart"/>
-      <w:r>
-        <w:t>Mundry</w:t>
-      </w:r>
-      <w:proofErr w:type="spellEnd"/>
-      <w:r>
-        <w:t xml:space="preserve"> R, Heifetz A. 2021 On the self-regulation of sentinel activity among Arabian babbler groupmates. </w:t>
-      </w:r>
-      <w:r>
-        <w:rPr>
-          <w:i/>
-          <w:iCs/>
-        </w:rPr>
-        <w:t xml:space="preserve">Anim. </w:t>
-      </w:r>
-      <w:proofErr w:type="spellStart"/>
-      <w:r>
-        <w:rPr>
-          <w:i/>
-          <w:iCs/>
-        </w:rPr>
-        <w:t>Behav</w:t>
-      </w:r>
-      <w:proofErr w:type="spellEnd"/>
-      <w:r>
-        <w:rPr>
-          <w:i/>
-          <w:iCs/>
-        </w:rPr>
-        <w:t>.</w:t>
+        <w:t xml:space="preserve">Ostreiher R, Mundry R, Heifetz A. 2021 On the self-regulation of sentinel activity among Arabian babbler groupmates. </w:t>
+      </w:r>
+      <w:r>
+        <w:rPr>
+          <w:i/>
+          <w:iCs/>
+        </w:rPr>
+        <w:t>Anim. Behav.</w:t>
       </w:r>
       <w:r>
         <w:t xml:space="preserve"> </w:t>
@@ -4219,45 +3867,21 @@
     </w:p>
     <w:p>
       <w:pPr>
-        <w:pStyle w:val="Bibliography"/>
+        <w:pStyle w:val="SectionText"/>
       </w:pPr>
       <w:r>
         <w:t>24.</w:t>
       </w:r>
       <w:r>
         <w:tab/>
-        <w:t xml:space="preserve">Wright J, Berg E, De </w:t>
-      </w:r>
-      <w:proofErr w:type="spellStart"/>
-      <w:r>
-        <w:t>Kort</w:t>
-      </w:r>
-      <w:proofErr w:type="spellEnd"/>
-      <w:r>
-        <w:t xml:space="preserve"> SR, Khazin V, Maklakov AA. 2001 Cooperative sentinel behaviour in the Arabian babbler. </w:t>
-      </w:r>
-      <w:r>
-        <w:rPr>
-          <w:i/>
-          <w:iCs/>
-        </w:rPr>
-        <w:t xml:space="preserve">Anim. </w:t>
-      </w:r>
-      <w:proofErr w:type="spellStart"/>
-      <w:r>
-        <w:rPr>
-          <w:i/>
-          <w:iCs/>
-        </w:rPr>
-        <w:t>Behav</w:t>
-      </w:r>
-      <w:proofErr w:type="spellEnd"/>
-      <w:r>
-        <w:rPr>
-          <w:i/>
-          <w:iCs/>
-        </w:rPr>
-        <w:t>.</w:t>
+        <w:t xml:space="preserve">Wright J, Berg E, De Kort SR, Khazin V, Maklakov AA. 2001 Cooperative sentinel behaviour in the Arabian babbler. </w:t>
+      </w:r>
+      <w:r>
+        <w:rPr>
+          <w:i/>
+          <w:iCs/>
+        </w:rPr>
+        <w:t>Anim. Behav.</w:t>
       </w:r>
       <w:r>
         <w:t xml:space="preserve"> </w:t>
@@ -4275,7 +3899,7 @@
     </w:p>
     <w:p>
       <w:pPr>
-        <w:pStyle w:val="Bibliography"/>
+        <w:pStyle w:val="SectionText"/>
       </w:pPr>
       <w:r>
         <w:t>25.</w:t>
@@ -4307,31 +3931,21 @@
     </w:p>
     <w:p>
       <w:pPr>
-        <w:pStyle w:val="Bibliography"/>
-      </w:pPr>
-      <w:r>
-        <w:lastRenderedPageBreak/>
+        <w:pStyle w:val="SectionText"/>
+      </w:pPr>
+      <w:r>
         <w:t>26.</w:t>
       </w:r>
       <w:r>
         <w:tab/>
         <w:t>Gaston AJ. 1977 Social behaviour within groups of jungle babblers (</w:t>
       </w:r>
-      <w:proofErr w:type="spellStart"/>
-      <w:r>
-        <w:rPr>
-          <w:i/>
-          <w:iCs/>
-        </w:rPr>
-        <w:t>Turdoides</w:t>
-      </w:r>
-      <w:proofErr w:type="spellEnd"/>
-      <w:r>
-        <w:rPr>
-          <w:i/>
-          <w:iCs/>
-        </w:rPr>
-        <w:t xml:space="preserve"> striatus</w:t>
+      <w:r>
+        <w:rPr>
+          <w:i/>
+          <w:iCs/>
+        </w:rPr>
+        <w:t>Turdoides striatus</w:t>
       </w:r>
       <w:r>
         <w:t xml:space="preserve">). </w:t>
@@ -4341,23 +3955,7 @@
           <w:i/>
           <w:iCs/>
         </w:rPr>
-        <w:t xml:space="preserve">Anim. </w:t>
-      </w:r>
-      <w:proofErr w:type="spellStart"/>
-      <w:r>
-        <w:rPr>
-          <w:i/>
-          <w:iCs/>
-        </w:rPr>
-        <w:t>Behav</w:t>
-      </w:r>
-      <w:proofErr w:type="spellEnd"/>
-      <w:r>
-        <w:rPr>
-          <w:i/>
-          <w:iCs/>
-        </w:rPr>
-        <w:t>.</w:t>
+        <w:t>Anim. Behav.</w:t>
       </w:r>
       <w:r>
         <w:t xml:space="preserve"> </w:t>
@@ -4375,7 +3973,7 @@
     </w:p>
     <w:p>
       <w:pPr>
-        <w:pStyle w:val="Bibliography"/>
+        <w:pStyle w:val="SectionText"/>
       </w:pPr>
       <w:r>
         <w:t>27.</w:t>
@@ -4388,58 +3986,16 @@
       <w:r>
         <w:t>babbler(</w:t>
       </w:r>
-      <w:proofErr w:type="spellStart"/>
       <w:proofErr w:type="gramEnd"/>
       <w:r>
         <w:rPr>
           <w:i/>
           <w:iCs/>
         </w:rPr>
-        <w:t>Turdiodes</w:t>
-      </w:r>
-      <w:proofErr w:type="spellEnd"/>
-      <w:r>
-        <w:rPr>
-          <w:i/>
-          <w:iCs/>
-        </w:rPr>
-        <w:t xml:space="preserve"> striata </w:t>
-      </w:r>
-      <w:proofErr w:type="spellStart"/>
-      <w:r>
-        <w:rPr>
-          <w:i/>
-          <w:iCs/>
-        </w:rPr>
-        <w:t>dumont</w:t>
-      </w:r>
-      <w:proofErr w:type="spellEnd"/>
-      <w:r>
-        <w:t xml:space="preserve">, 1923) in </w:t>
-      </w:r>
-      <w:proofErr w:type="spellStart"/>
-      <w:r>
-        <w:t>agro</w:t>
-      </w:r>
-      <w:proofErr w:type="spellEnd"/>
-      <w:r>
-        <w:t xml:space="preserve">-ecological zones of district </w:t>
-      </w:r>
-      <w:proofErr w:type="spellStart"/>
-      <w:r>
-        <w:t>layyah</w:t>
-      </w:r>
-      <w:proofErr w:type="spellEnd"/>
-      <w:r>
-        <w:t xml:space="preserve">, </w:t>
-      </w:r>
-      <w:proofErr w:type="spellStart"/>
-      <w:r>
-        <w:t>pakistan</w:t>
-      </w:r>
-      <w:proofErr w:type="spellEnd"/>
-      <w:r>
-        <w:t xml:space="preserve">. </w:t>
+        <w:t>Turdiodes striata dumont</w:t>
+      </w:r>
+      <w:r>
+        <w:t xml:space="preserve">, 1923) in agro-ecological zones of district layyah, pakistan. </w:t>
       </w:r>
       <w:r>
         <w:rPr>
@@ -4461,22 +4017,9 @@
       <w:r>
         <w:t>, 1701–1708. (</w:t>
       </w:r>
-      <w:proofErr w:type="spellStart"/>
       <w:proofErr w:type="gramStart"/>
       <w:r>
-        <w:t>doi:https</w:t>
-      </w:r>
-      <w:proofErr w:type="spellEnd"/>
-      <w:r>
-        <w:t>://dx.doi.org/10.17582/</w:t>
-      </w:r>
-      <w:proofErr w:type="spellStart"/>
-      <w:r>
-        <w:t>journal.pjz</w:t>
-      </w:r>
-      <w:proofErr w:type="spellEnd"/>
-      <w:r>
-        <w:t>/20170420070416</w:t>
+        <w:t>doi:https://dx.doi.org/10.17582/journal.pjz/20170420070416</w:t>
       </w:r>
       <w:proofErr w:type="gramEnd"/>
       <w:r>
@@ -4485,22 +4028,14 @@
     </w:p>
     <w:p>
       <w:pPr>
-        <w:pStyle w:val="Bibliography"/>
+        <w:pStyle w:val="SectionText"/>
       </w:pPr>
       <w:r>
         <w:t>28.</w:t>
       </w:r>
       <w:r>
         <w:tab/>
-        <w:t xml:space="preserve">Wright J, Berg E, De </w:t>
-      </w:r>
-      <w:proofErr w:type="spellStart"/>
-      <w:r>
-        <w:t>Kort</w:t>
-      </w:r>
-      <w:proofErr w:type="spellEnd"/>
-      <w:r>
-        <w:t xml:space="preserve"> SR, Khazin V, Maklakov AA. 2001 Safe selfish sentinels in a cooperative bird: </w:t>
+        <w:t xml:space="preserve">Wright J, Berg E, De Kort SR, Khazin V, Maklakov AA. 2001 Safe selfish sentinels in a cooperative bird: </w:t>
       </w:r>
       <w:r>
         <w:rPr>
@@ -4543,7 +4078,7 @@
     </w:p>
     <w:p>
       <w:pPr>
-        <w:pStyle w:val="Bibliography"/>
+        <w:pStyle w:val="SectionText"/>
       </w:pPr>
       <w:r>
         <w:t>29.</w:t>
@@ -4575,7 +4110,7 @@
     </w:p>
     <w:p>
       <w:pPr>
-        <w:pStyle w:val="Bibliography"/>
+        <w:pStyle w:val="SectionText"/>
       </w:pPr>
       <w:r>
         <w:t>30.</w:t>
@@ -4597,7 +4132,7 @@
     </w:p>
     <w:p>
       <w:pPr>
-        <w:pStyle w:val="Bibliography"/>
+        <w:pStyle w:val="SectionText"/>
       </w:pPr>
       <w:r>
         <w:t>31.</w:t>
@@ -4611,23 +4146,7 @@
           <w:i/>
           <w:iCs/>
         </w:rPr>
-        <w:t xml:space="preserve">Anim. </w:t>
-      </w:r>
-      <w:proofErr w:type="spellStart"/>
-      <w:r>
-        <w:rPr>
-          <w:i/>
-          <w:iCs/>
-        </w:rPr>
-        <w:t>Behav</w:t>
-      </w:r>
-      <w:proofErr w:type="spellEnd"/>
-      <w:r>
-        <w:rPr>
-          <w:i/>
-          <w:iCs/>
-        </w:rPr>
-        <w:t>.</w:t>
+        <w:t>Anim. Behav.</w:t>
       </w:r>
       <w:r>
         <w:t xml:space="preserve"> </w:t>
@@ -4653,9 +4172,10 @@
     </w:p>
     <w:p>
       <w:pPr>
-        <w:pStyle w:val="Bibliography"/>
-      </w:pPr>
-      <w:r>
+        <w:pStyle w:val="SectionText"/>
+      </w:pPr>
+      <w:r>
+        <w:lastRenderedPageBreak/>
         <w:t>32.</w:t>
       </w:r>
       <w:r>
@@ -4667,23 +4187,7 @@
           <w:i/>
           <w:iCs/>
         </w:rPr>
-        <w:t xml:space="preserve">Anim. </w:t>
-      </w:r>
-      <w:proofErr w:type="spellStart"/>
-      <w:r>
-        <w:rPr>
-          <w:i/>
-          <w:iCs/>
-        </w:rPr>
-        <w:t>Behav</w:t>
-      </w:r>
-      <w:proofErr w:type="spellEnd"/>
-      <w:r>
-        <w:rPr>
-          <w:i/>
-          <w:iCs/>
-        </w:rPr>
-        <w:t>.</w:t>
+        <w:t>Anim. Behav.</w:t>
       </w:r>
       <w:r>
         <w:t xml:space="preserve"> </w:t>
@@ -4701,21 +4205,14 @@
     </w:p>
     <w:p>
       <w:pPr>
-        <w:pStyle w:val="Bibliography"/>
+        <w:pStyle w:val="SectionText"/>
       </w:pPr>
       <w:r>
         <w:t>33.</w:t>
       </w:r>
       <w:r>
         <w:tab/>
-      </w:r>
-      <w:proofErr w:type="spellStart"/>
-      <w:r>
-        <w:t>Bednekoff</w:t>
-      </w:r>
-      <w:proofErr w:type="spellEnd"/>
-      <w:r>
-        <w:t xml:space="preserve"> PA. 2001 Coordination of safe, selfish sentinels based on mutual benefits. </w:t>
+        <w:t xml:space="preserve">Bednekoff PA. 2001 Coordination of safe, selfish sentinels based on mutual benefits. </w:t>
       </w:r>
       <w:r>
         <w:rPr>
@@ -4740,21 +4237,14 @@
     </w:p>
     <w:p>
       <w:pPr>
-        <w:pStyle w:val="Bibliography"/>
+        <w:pStyle w:val="SectionText"/>
       </w:pPr>
       <w:r>
         <w:t>34.</w:t>
       </w:r>
       <w:r>
         <w:tab/>
-      </w:r>
-      <w:proofErr w:type="spellStart"/>
-      <w:r>
-        <w:t>Bednekoff</w:t>
-      </w:r>
-      <w:proofErr w:type="spellEnd"/>
-      <w:r>
-        <w:t xml:space="preserve"> PA. 1997 Mutualism among safe, selfish sentinels: a dynamic game. </w:t>
+        <w:t xml:space="preserve">Bednekoff PA. 1997 Mutualism among safe, selfish sentinels: a dynamic game. </w:t>
       </w:r>
       <w:r>
         <w:rPr>
@@ -4779,22 +4269,14 @@
     </w:p>
     <w:p>
       <w:pPr>
-        <w:pStyle w:val="Bibliography"/>
+        <w:pStyle w:val="SectionText"/>
       </w:pPr>
       <w:r>
         <w:t>35.</w:t>
       </w:r>
       <w:r>
         <w:tab/>
-        <w:t xml:space="preserve">Clutton-Brock TH, </w:t>
-      </w:r>
-      <w:proofErr w:type="spellStart"/>
-      <w:r>
-        <w:t>O’Riain</w:t>
-      </w:r>
-      <w:proofErr w:type="spellEnd"/>
-      <w:r>
-        <w:t xml:space="preserve"> MJ, Brotherton PNM, Gaynor D, Kansky R, Griffin AS, Manser M. 1999 Selfish sentinels in cooperative mammals. </w:t>
+        <w:t xml:space="preserve">Clutton-Brock TH, O’Riain MJ, Brotherton PNM, Gaynor D, Kansky R, Griffin AS, Manser M. 1999 Selfish sentinels in cooperative mammals. </w:t>
       </w:r>
       <w:r>
         <w:rPr>
@@ -4819,7 +4301,7 @@
     </w:p>
     <w:p>
       <w:pPr>
-        <w:pStyle w:val="Bibliography"/>
+        <w:pStyle w:val="SectionText"/>
       </w:pPr>
       <w:r>
         <w:t>36.</w:t>
@@ -4828,21 +4310,12 @@
         <w:tab/>
         <w:t xml:space="preserve">Morris-Drake A, Christensen C, Kern JM, Radford AN. 2019 Experimental field evidence that out-group threats influence within-group behavior. </w:t>
       </w:r>
-      <w:proofErr w:type="spellStart"/>
-      <w:r>
-        <w:rPr>
-          <w:i/>
-          <w:iCs/>
-        </w:rPr>
-        <w:t>Behav</w:t>
-      </w:r>
-      <w:proofErr w:type="spellEnd"/>
-      <w:r>
-        <w:rPr>
-          <w:i/>
-          <w:iCs/>
-        </w:rPr>
-        <w:t>. Ecol.</w:t>
+      <w:r>
+        <w:rPr>
+          <w:i/>
+          <w:iCs/>
+        </w:rPr>
+        <w:t>Behav. Ecol.</w:t>
       </w:r>
       <w:r>
         <w:t xml:space="preserve"> </w:t>
@@ -4855,20 +4328,12 @@
         <w:t>30</w:t>
       </w:r>
       <w:r>
-        <w:t>, 1425–1435. (doi:10.1093/</w:t>
-      </w:r>
-      <w:proofErr w:type="spellStart"/>
-      <w:r>
-        <w:t>beheco</w:t>
-      </w:r>
-      <w:proofErr w:type="spellEnd"/>
-      <w:r>
-        <w:t>/arz095)</w:t>
-      </w:r>
-    </w:p>
-    <w:p>
-      <w:pPr>
-        <w:pStyle w:val="Bibliography"/>
+        <w:t>, 1425–1435. (doi:10.1093/beheco/arz095)</w:t>
+      </w:r>
+    </w:p>
+    <w:p>
+      <w:pPr>
+        <w:pStyle w:val="SectionText"/>
       </w:pPr>
       <w:r>
         <w:t>37.</w:t>
@@ -4877,21 +4342,12 @@
         <w:tab/>
         <w:t xml:space="preserve">Walker L, York J, Young A. 2016 Sexually selected sentinels? Evidence of a role for intrasexual competition in sentinel behavior. </w:t>
       </w:r>
-      <w:proofErr w:type="spellStart"/>
-      <w:r>
-        <w:rPr>
-          <w:i/>
-          <w:iCs/>
-        </w:rPr>
-        <w:t>Behav</w:t>
-      </w:r>
-      <w:proofErr w:type="spellEnd"/>
-      <w:r>
-        <w:rPr>
-          <w:i/>
-          <w:iCs/>
-        </w:rPr>
-        <w:t>. Ecol.</w:t>
+      <w:r>
+        <w:rPr>
+          <w:i/>
+          <w:iCs/>
+        </w:rPr>
+        <w:t>Behav. Ecol.</w:t>
       </w:r>
       <w:r>
         <w:t xml:space="preserve"> </w:t>
@@ -4904,34 +4360,19 @@
         <w:t>27</w:t>
       </w:r>
       <w:r>
-        <w:t>, 1461–1470. (doi:10.1093/</w:t>
-      </w:r>
-      <w:proofErr w:type="spellStart"/>
-      <w:r>
-        <w:t>beheco</w:t>
-      </w:r>
-      <w:proofErr w:type="spellEnd"/>
-      <w:r>
-        <w:t>/arw064)</w:t>
-      </w:r>
-    </w:p>
-    <w:p>
-      <w:pPr>
-        <w:pStyle w:val="Bibliography"/>
+        <w:t>, 1461–1470. (doi:10.1093/beheco/arw064)</w:t>
+      </w:r>
+    </w:p>
+    <w:p>
+      <w:pPr>
+        <w:pStyle w:val="SectionText"/>
       </w:pPr>
       <w:r>
         <w:t>38.</w:t>
       </w:r>
       <w:r>
         <w:tab/>
-      </w:r>
-      <w:proofErr w:type="spellStart"/>
-      <w:r>
-        <w:t>Hollén</w:t>
-      </w:r>
-      <w:proofErr w:type="spellEnd"/>
-      <w:r>
-        <w:t xml:space="preserve"> LI, Bell MBV, Radford AN. 2008 Cooperative sentinel calling? Foragers gain increased biomass intake. </w:t>
+        <w:t xml:space="preserve">Hollén LI, Bell MBV, Radford AN. 2008 Cooperative sentinel calling? Foragers gain increased biomass intake. </w:t>
       </w:r>
       <w:r>
         <w:rPr>
@@ -4964,29 +4405,14 @@
     </w:p>
     <w:p>
       <w:pPr>
-        <w:pStyle w:val="Bibliography"/>
+        <w:pStyle w:val="SectionText"/>
       </w:pPr>
       <w:r>
         <w:t>39.</w:t>
       </w:r>
       <w:r>
         <w:tab/>
-      </w:r>
-      <w:proofErr w:type="spellStart"/>
-      <w:r>
-        <w:t>Ducatez</w:t>
-      </w:r>
-      <w:proofErr w:type="spellEnd"/>
-      <w:r>
-        <w:t xml:space="preserve"> S, </w:t>
-      </w:r>
-      <w:proofErr w:type="spellStart"/>
-      <w:r>
-        <w:t>Sayol</w:t>
-      </w:r>
-      <w:proofErr w:type="spellEnd"/>
-      <w:r>
-        <w:t xml:space="preserve"> F, Sol D, Lefebvre L. 2018 Are urban </w:t>
+        <w:t xml:space="preserve">Ducatez S, Sayol F, Sol D, Lefebvre L. 2018 Are urban </w:t>
       </w:r>
       <w:proofErr w:type="gramStart"/>
       <w:r>
@@ -4996,21 +4422,12 @@
       <w:r>
         <w:t xml:space="preserve"> city specialists, artificial habitat exploiters, or environmental generalists? </w:t>
       </w:r>
-      <w:proofErr w:type="spellStart"/>
-      <w:r>
-        <w:rPr>
-          <w:i/>
-          <w:iCs/>
-        </w:rPr>
-        <w:t>Integr</w:t>
-      </w:r>
-      <w:proofErr w:type="spellEnd"/>
-      <w:r>
-        <w:rPr>
-          <w:i/>
-          <w:iCs/>
-        </w:rPr>
-        <w:t>. Comp. Biol.</w:t>
+      <w:r>
+        <w:rPr>
+          <w:i/>
+          <w:iCs/>
+        </w:rPr>
+        <w:t>Integr. Comp. Biol.</w:t>
       </w:r>
       <w:r>
         <w:t xml:space="preserve"> </w:t>
@@ -5023,31 +4440,19 @@
         <w:t>58</w:t>
       </w:r>
       <w:r>
-        <w:t>, 929–938. (doi:10.1093/</w:t>
-      </w:r>
-      <w:proofErr w:type="spellStart"/>
-      <w:r>
-        <w:t>icb</w:t>
-      </w:r>
-      <w:proofErr w:type="spellEnd"/>
-      <w:r>
-        <w:t>/icy101)</w:t>
-      </w:r>
-    </w:p>
-    <w:p>
-      <w:pPr>
-        <w:pStyle w:val="Bibliography"/>
+        <w:t>, 929–938. (doi:10.1093/icb/icy101)</w:t>
+      </w:r>
+    </w:p>
+    <w:p>
+      <w:pPr>
+        <w:pStyle w:val="SectionText"/>
       </w:pPr>
       <w:r>
         <w:t>40.</w:t>
       </w:r>
       <w:r>
         <w:tab/>
-        <w:t xml:space="preserve">Callaghan CT, Major RE, Wilshire JH, Martin JM, Kingsford RT, Cornwell WK. 2019 Generalists are the most urban-tolerant of birds: a phylogenetically controlled analysis of ecological and life history </w:t>
-      </w:r>
-      <w:r>
-        <w:lastRenderedPageBreak/>
-        <w:t xml:space="preserve">traits using a novel continuous measure of bird responses to urbanization. </w:t>
+        <w:t xml:space="preserve">Callaghan CT, Major RE, Wilshire JH, Martin JM, Kingsford RT, Cornwell WK. 2019 Generalists are the most urban-tolerant of birds: a phylogenetically controlled analysis of ecological and life history traits using a novel continuous measure of bird responses to urbanization. </w:t>
       </w:r>
       <w:r>
         <w:rPr>
@@ -5072,7 +4477,7 @@
     </w:p>
     <w:p>
       <w:pPr>
-        <w:pStyle w:val="Bibliography"/>
+        <w:pStyle w:val="SectionText"/>
       </w:pPr>
       <w:r>
         <w:t>41.</w:t>
@@ -5094,7 +4499,7 @@
     </w:p>
     <w:p>
       <w:pPr>
-        <w:pStyle w:val="Bibliography"/>
+        <w:pStyle w:val="SectionText"/>
       </w:pPr>
       <w:r>
         <w:t>42.</w:t>
@@ -5116,21 +4521,15 @@
     </w:p>
     <w:p>
       <w:pPr>
-        <w:pStyle w:val="Bibliography"/>
-      </w:pPr>
-      <w:r>
+        <w:pStyle w:val="SectionText"/>
+      </w:pPr>
+      <w:r>
+        <w:lastRenderedPageBreak/>
         <w:t>43.</w:t>
       </w:r>
       <w:r>
         <w:tab/>
-      </w:r>
-      <w:proofErr w:type="spellStart"/>
-      <w:r>
-        <w:t>Marzluff</w:t>
-      </w:r>
-      <w:proofErr w:type="spellEnd"/>
-      <w:r>
-        <w:t xml:space="preserve"> JM. 2001 Worldwide urbanization and its effects on birds. In </w:t>
+        <w:t xml:space="preserve">Marzluff JM. 2001 Worldwide urbanization and its effects on birds. In </w:t>
       </w:r>
       <w:r>
         <w:rPr>
@@ -5140,20 +4539,12 @@
         <w:t>Avian Ecology and Conservation in an Urbanizing World</w:t>
       </w:r>
       <w:r>
-        <w:t xml:space="preserve"> (eds JM </w:t>
-      </w:r>
-      <w:proofErr w:type="spellStart"/>
-      <w:r>
-        <w:t>Marzluff</w:t>
-      </w:r>
-      <w:proofErr w:type="spellEnd"/>
-      <w:r>
-        <w:t>, R Bowman, R Donnelly), pp. 19–47. Boston, MA: Springer US. (doi:10.1007/978-1-4615-1531-9_2)</w:t>
-      </w:r>
-    </w:p>
-    <w:p>
-      <w:pPr>
-        <w:pStyle w:val="Bibliography"/>
+        <w:t xml:space="preserve"> (eds JM Marzluff, R Bowman, R Donnelly), pp. 19–47. Boston, MA: Springer US. (doi:10.1007/978-1-4615-1531-9_2)</w:t>
+      </w:r>
+    </w:p>
+    <w:p>
+      <w:pPr>
+        <w:pStyle w:val="SectionText"/>
       </w:pPr>
       <w:r>
         <w:t>44.</w:t>
@@ -5195,29 +4586,14 @@
     </w:p>
     <w:p>
       <w:pPr>
-        <w:pStyle w:val="Bibliography"/>
+        <w:pStyle w:val="SectionText"/>
       </w:pPr>
       <w:r>
         <w:t>45.</w:t>
       </w:r>
       <w:r>
         <w:tab/>
-      </w:r>
-      <w:proofErr w:type="spellStart"/>
-      <w:r>
-        <w:t>Meillère</w:t>
-      </w:r>
-      <w:proofErr w:type="spellEnd"/>
-      <w:r>
-        <w:t xml:space="preserve"> A, </w:t>
-      </w:r>
-      <w:proofErr w:type="spellStart"/>
-      <w:r>
-        <w:t>Brischoux</w:t>
-      </w:r>
-      <w:proofErr w:type="spellEnd"/>
-      <w:r>
-        <w:t xml:space="preserve"> F, Parenteau C, Angelier F. 2015 Influence of urbanization on body size, condition, and physiology in an urban exploiter: a multi-component approach. </w:t>
+        <w:t xml:space="preserve">Meillère A, Brischoux F, Parenteau C, Angelier F. 2015 Influence of urbanization on body size, condition, and physiology in an urban exploiter: a multi-component approach. </w:t>
       </w:r>
       <w:r>
         <w:rPr>
@@ -5250,7 +4626,7 @@
     </w:p>
     <w:p>
       <w:pPr>
-        <w:pStyle w:val="Bibliography"/>
+        <w:pStyle w:val="SectionText"/>
       </w:pPr>
       <w:r>
         <w:t>46.</w:t>
@@ -5282,7 +4658,7 @@
     </w:p>
     <w:p>
       <w:pPr>
-        <w:pStyle w:val="Bibliography"/>
+        <w:pStyle w:val="SectionText"/>
       </w:pPr>
       <w:r>
         <w:t>47.</w:t>
@@ -5296,23 +4672,7 @@
           <w:i/>
           <w:iCs/>
         </w:rPr>
-        <w:t xml:space="preserve">Appl. </w:t>
-      </w:r>
-      <w:proofErr w:type="spellStart"/>
-      <w:r>
-        <w:rPr>
-          <w:i/>
-          <w:iCs/>
-        </w:rPr>
-        <w:t>Geogr</w:t>
-      </w:r>
-      <w:proofErr w:type="spellEnd"/>
-      <w:r>
-        <w:rPr>
-          <w:i/>
-          <w:iCs/>
-        </w:rPr>
-        <w:t>.</w:t>
+        <w:t>Appl. Geogr.</w:t>
       </w:r>
       <w:r>
         <w:t xml:space="preserve"> </w:t>
@@ -5338,21 +4698,14 @@
     </w:p>
     <w:p>
       <w:pPr>
-        <w:pStyle w:val="Bibliography"/>
+        <w:pStyle w:val="SectionText"/>
       </w:pPr>
       <w:r>
         <w:t>48.</w:t>
       </w:r>
       <w:r>
         <w:tab/>
-      </w:r>
-      <w:proofErr w:type="spellStart"/>
-      <w:r>
-        <w:t>Marzluff</w:t>
-      </w:r>
-      <w:proofErr w:type="spellEnd"/>
-      <w:r>
-        <w:t xml:space="preserve"> JM, McGowan KJ, Donnelly R, Knight RL. 2001 Causes and consequences of expanding American Crow populations. In </w:t>
+        <w:t xml:space="preserve">Marzluff JM, McGowan KJ, Donnelly R, Knight RL. 2001 Causes and consequences of expanding American Crow populations. In </w:t>
       </w:r>
       <w:r>
         <w:rPr>
@@ -5362,57 +4715,26 @@
         <w:t>Avian Ecology and Conservation in an Urbanizing World</w:t>
       </w:r>
       <w:r>
-        <w:t xml:space="preserve"> (eds JM </w:t>
-      </w:r>
-      <w:proofErr w:type="spellStart"/>
-      <w:r>
-        <w:t>Marzluff</w:t>
-      </w:r>
-      <w:proofErr w:type="spellEnd"/>
-      <w:r>
-        <w:t>, R Bowman, R Donnelly), pp. 331–363. Boston, MA: Springer US. (doi:10.1007/978-1-4615-1531-9_16)</w:t>
-      </w:r>
-    </w:p>
-    <w:p>
-      <w:pPr>
-        <w:pStyle w:val="Bibliography"/>
+        <w:t xml:space="preserve"> (eds JM Marzluff, R Bowman, R Donnelly), pp. 331–363. Boston, MA: Springer US. (doi:10.1007/978-1-4615-1531-9_16)</w:t>
+      </w:r>
+    </w:p>
+    <w:p>
+      <w:pPr>
+        <w:pStyle w:val="SectionText"/>
       </w:pPr>
       <w:r>
         <w:t>49.</w:t>
       </w:r>
       <w:r>
         <w:tab/>
-      </w:r>
-      <w:proofErr w:type="spellStart"/>
-      <w:r>
-        <w:t>Marzluff</w:t>
-      </w:r>
-      <w:proofErr w:type="spellEnd"/>
-      <w:r>
-        <w:t xml:space="preserve"> JM, Neatherlin E. 2006 Corvid response to human settlements and campgrounds: Causes, consequences, and challenges for conservation. </w:t>
-      </w:r>
-      <w:r>
-        <w:rPr>
-          <w:i/>
-          <w:iCs/>
-        </w:rPr>
-        <w:t xml:space="preserve">Biol. </w:t>
-      </w:r>
-      <w:proofErr w:type="spellStart"/>
-      <w:r>
-        <w:rPr>
-          <w:i/>
-          <w:iCs/>
-        </w:rPr>
-        <w:t>Conserv</w:t>
-      </w:r>
-      <w:proofErr w:type="spellEnd"/>
-      <w:r>
-        <w:rPr>
-          <w:i/>
-          <w:iCs/>
-        </w:rPr>
-        <w:t>.</w:t>
+        <w:t xml:space="preserve">Marzluff JM, Neatherlin E. 2006 Corvid response to human settlements and campgrounds: Causes, consequences, and challenges for conservation. </w:t>
+      </w:r>
+      <w:r>
+        <w:rPr>
+          <w:i/>
+          <w:iCs/>
+        </w:rPr>
+        <w:t>Biol. Conserv.</w:t>
       </w:r>
       <w:r>
         <w:t xml:space="preserve"> </w:t>
@@ -5438,38 +4760,21 @@
     </w:p>
     <w:p>
       <w:pPr>
-        <w:pStyle w:val="Bibliography"/>
+        <w:pStyle w:val="SectionText"/>
       </w:pPr>
       <w:r>
         <w:t>50.</w:t>
       </w:r>
       <w:r>
         <w:tab/>
-        <w:t xml:space="preserve">Withey JC, </w:t>
-      </w:r>
-      <w:proofErr w:type="spellStart"/>
-      <w:r>
-        <w:t>Marzluff</w:t>
-      </w:r>
-      <w:proofErr w:type="spellEnd"/>
-      <w:r>
-        <w:t xml:space="preserve"> JM. 2009 Multi-scale use of lands providing anthropogenic resources by American Crows in an urbanizing landscape. </w:t>
-      </w:r>
-      <w:proofErr w:type="spellStart"/>
-      <w:r>
-        <w:rPr>
-          <w:i/>
-          <w:iCs/>
-        </w:rPr>
-        <w:t>Landsc</w:t>
-      </w:r>
-      <w:proofErr w:type="spellEnd"/>
-      <w:r>
-        <w:rPr>
-          <w:i/>
-          <w:iCs/>
-        </w:rPr>
-        <w:t>. Ecol.</w:t>
+        <w:t xml:space="preserve">Withey JC, Marzluff JM. 2009 Multi-scale use of lands providing anthropogenic resources by American Crows in an urbanizing landscape. </w:t>
+      </w:r>
+      <w:r>
+        <w:rPr>
+          <w:i/>
+          <w:iCs/>
+        </w:rPr>
+        <w:t>Landsc. Ecol.</w:t>
       </w:r>
       <w:r>
         <w:t xml:space="preserve"> </w:t>
@@ -5487,22 +4792,14 @@
     </w:p>
     <w:p>
       <w:pPr>
-        <w:pStyle w:val="Bibliography"/>
+        <w:pStyle w:val="SectionText"/>
       </w:pPr>
       <w:r>
         <w:t>51.</w:t>
       </w:r>
       <w:r>
         <w:tab/>
-        <w:t xml:space="preserve">Withey J, </w:t>
-      </w:r>
-      <w:proofErr w:type="spellStart"/>
-      <w:r>
-        <w:t>Marzluff</w:t>
-      </w:r>
-      <w:proofErr w:type="spellEnd"/>
-      <w:r>
-        <w:t xml:space="preserve"> J. 2005 Dispersal by juvenile American crows influences population dynamics across a gradient of urbanization. </w:t>
+        <w:t xml:space="preserve">Withey J, Marzluff J. 2005 Dispersal by juvenile American crows influences population dynamics across a gradient of urbanization. </w:t>
       </w:r>
       <w:r>
         <w:rPr>
@@ -5527,7 +4824,7 @@
     </w:p>
     <w:p>
       <w:pPr>
-        <w:pStyle w:val="Bibliography"/>
+        <w:pStyle w:val="SectionText"/>
       </w:pPr>
       <w:r>
         <w:t>52.</w:t>
@@ -5541,23 +4838,7 @@
           <w:i/>
           <w:iCs/>
         </w:rPr>
-        <w:t xml:space="preserve">Environ. </w:t>
-      </w:r>
-      <w:proofErr w:type="spellStart"/>
-      <w:r>
-        <w:rPr>
-          <w:i/>
-          <w:iCs/>
-        </w:rPr>
-        <w:t>Pollut</w:t>
-      </w:r>
-      <w:proofErr w:type="spellEnd"/>
-      <w:r>
-        <w:rPr>
-          <w:i/>
-          <w:iCs/>
-        </w:rPr>
-        <w:t>. Barking Essex 1987</w:t>
+        <w:t>Environ. Pollut. Barking Essex 1987</w:t>
       </w:r>
       <w:r>
         <w:t xml:space="preserve"> </w:t>
@@ -5583,46 +4864,21 @@
     </w:p>
     <w:p>
       <w:pPr>
-        <w:pStyle w:val="Bibliography"/>
-      </w:pPr>
-      <w:r>
-        <w:lastRenderedPageBreak/>
+        <w:pStyle w:val="SectionText"/>
+      </w:pPr>
+      <w:r>
         <w:t>53.</w:t>
       </w:r>
       <w:r>
         <w:tab/>
-        <w:t xml:space="preserve">Stofberg M, Cunningham S, </w:t>
-      </w:r>
-      <w:proofErr w:type="spellStart"/>
-      <w:r>
-        <w:t>Sumasgutner</w:t>
-      </w:r>
-      <w:proofErr w:type="spellEnd"/>
-      <w:r>
-        <w:t xml:space="preserve"> P, Amar A. 2019 Juggling a “junk-food” diet: responses of an urban bird to fluctuating anthropogenic-food availability. </w:t>
-      </w:r>
-      <w:r>
-        <w:rPr>
-          <w:i/>
-          <w:iCs/>
-        </w:rPr>
-        <w:t xml:space="preserve">Urban </w:t>
-      </w:r>
-      <w:proofErr w:type="spellStart"/>
-      <w:r>
-        <w:rPr>
-          <w:i/>
-          <w:iCs/>
-        </w:rPr>
-        <w:t>Ecosyst</w:t>
-      </w:r>
-      <w:proofErr w:type="spellEnd"/>
-      <w:r>
-        <w:rPr>
-          <w:i/>
-          <w:iCs/>
-        </w:rPr>
-        <w:t>.</w:t>
+        <w:t xml:space="preserve">Stofberg M, Cunningham S, Sumasgutner P, Amar A. 2019 Juggling a “junk-food” diet: responses of an urban bird to fluctuating anthropogenic-food availability. </w:t>
+      </w:r>
+      <w:r>
+        <w:rPr>
+          <w:i/>
+          <w:iCs/>
+        </w:rPr>
+        <w:t>Urban Ecosyst.</w:t>
       </w:r>
       <w:r>
         <w:t xml:space="preserve"> </w:t>
@@ -5637,14 +4893,9 @@
       <w:r>
         <w:t>, 1019–1026. (</w:t>
       </w:r>
-      <w:proofErr w:type="spellStart"/>
       <w:proofErr w:type="gramStart"/>
       <w:r>
-        <w:t>doi:https</w:t>
-      </w:r>
-      <w:proofErr w:type="spellEnd"/>
-      <w:r>
-        <w:t>://doi.org/10.1007/s11252-019-00885-3</w:t>
+        <w:t>doi:https://doi.org/10.1007/s11252-019-00885-3</w:t>
       </w:r>
       <w:proofErr w:type="gramEnd"/>
       <w:r>
@@ -5653,22 +4904,15 @@
     </w:p>
     <w:p>
       <w:pPr>
-        <w:pStyle w:val="Bibliography"/>
-      </w:pPr>
-      <w:r>
+        <w:pStyle w:val="SectionText"/>
+      </w:pPr>
+      <w:r>
+        <w:lastRenderedPageBreak/>
         <w:t>54.</w:t>
       </w:r>
       <w:r>
         <w:tab/>
-        <w:t>Schulte-</w:t>
-      </w:r>
-      <w:proofErr w:type="spellStart"/>
-      <w:r>
-        <w:t>Hostedde</w:t>
-      </w:r>
-      <w:proofErr w:type="spellEnd"/>
-      <w:r>
-        <w:t xml:space="preserve"> AI, Mazal Z, Jardine CM, Gagnon J. 2018 Enhanced access to anthropogenic food waste is related to hyperglycemia in raccoons (</w:t>
+        <w:t>Schulte-Hostedde AI, Mazal Z, Jardine CM, Gagnon J. 2018 Enhanced access to anthropogenic food waste is related to hyperglycemia in raccoons (</w:t>
       </w:r>
       <w:r>
         <w:rPr>
@@ -5680,21 +4924,12 @@
       <w:r>
         <w:t xml:space="preserve">). </w:t>
       </w:r>
-      <w:proofErr w:type="spellStart"/>
-      <w:r>
-        <w:rPr>
-          <w:i/>
-          <w:iCs/>
-        </w:rPr>
-        <w:t>Conserv</w:t>
-      </w:r>
-      <w:proofErr w:type="spellEnd"/>
-      <w:r>
-        <w:rPr>
-          <w:i/>
-          <w:iCs/>
-        </w:rPr>
-        <w:t>. Physiol.</w:t>
+      <w:r>
+        <w:rPr>
+          <w:i/>
+          <w:iCs/>
+        </w:rPr>
+        <w:t>Conserv. Physiol.</w:t>
       </w:r>
       <w:r>
         <w:t xml:space="preserve"> </w:t>
@@ -5712,7 +4947,7 @@
     </w:p>
     <w:p>
       <w:pPr>
-        <w:pStyle w:val="Bibliography"/>
+        <w:pStyle w:val="SectionText"/>
       </w:pPr>
       <w:r>
         <w:t>55.</w:t>
@@ -5726,23 +4961,7 @@
           <w:i/>
           <w:iCs/>
         </w:rPr>
-        <w:t xml:space="preserve">Bird </w:t>
-      </w:r>
-      <w:proofErr w:type="spellStart"/>
-      <w:r>
-        <w:rPr>
-          <w:i/>
-          <w:iCs/>
-        </w:rPr>
-        <w:t>Behav</w:t>
-      </w:r>
-      <w:proofErr w:type="spellEnd"/>
-      <w:r>
-        <w:rPr>
-          <w:i/>
-          <w:iCs/>
-        </w:rPr>
-        <w:t>.</w:t>
+        <w:t>Bird Behav.</w:t>
       </w:r>
       <w:r>
         <w:t xml:space="preserve"> </w:t>
@@ -5760,22 +4979,14 @@
     </w:p>
     <w:p>
       <w:pPr>
-        <w:pStyle w:val="Bibliography"/>
+        <w:pStyle w:val="SectionText"/>
       </w:pPr>
       <w:r>
         <w:t>56.</w:t>
       </w:r>
       <w:r>
         <w:tab/>
-        <w:t xml:space="preserve">Latta SC, Latta KN. 2015 Do urban </w:t>
-      </w:r>
-      <w:proofErr w:type="spellStart"/>
-      <w:r>
-        <w:t>american</w:t>
-      </w:r>
-      <w:proofErr w:type="spellEnd"/>
-      <w:r>
-        <w:t xml:space="preserve"> crows (</w:t>
+        <w:t>Latta SC, Latta KN. 2015 Do urban american crows (</w:t>
       </w:r>
       <w:r>
         <w:rPr>
@@ -5787,21 +4998,12 @@
       <w:r>
         <w:t>) contribute to population declines of the common nighthawk (</w:t>
       </w:r>
-      <w:proofErr w:type="spellStart"/>
-      <w:r>
-        <w:rPr>
-          <w:i/>
-          <w:iCs/>
-        </w:rPr>
-        <w:t>Chordeiles</w:t>
-      </w:r>
-      <w:proofErr w:type="spellEnd"/>
-      <w:r>
-        <w:rPr>
-          <w:i/>
-          <w:iCs/>
-        </w:rPr>
-        <w:t xml:space="preserve"> minor</w:t>
+      <w:r>
+        <w:rPr>
+          <w:i/>
+          <w:iCs/>
+        </w:rPr>
+        <w:t>Chordeiles minor</w:t>
       </w:r>
       <w:r>
         <w:t xml:space="preserve">)? </w:t>
@@ -5811,23 +5013,7 @@
           <w:i/>
           <w:iCs/>
         </w:rPr>
-        <w:t xml:space="preserve">Wilson J. </w:t>
-      </w:r>
-      <w:proofErr w:type="spellStart"/>
-      <w:r>
-        <w:rPr>
-          <w:i/>
-          <w:iCs/>
-        </w:rPr>
-        <w:t>Ornithol</w:t>
-      </w:r>
-      <w:proofErr w:type="spellEnd"/>
-      <w:r>
-        <w:rPr>
-          <w:i/>
-          <w:iCs/>
-        </w:rPr>
-        <w:t>.</w:t>
+        <w:t>Wilson J. Ornithol.</w:t>
       </w:r>
       <w:r>
         <w:t xml:space="preserve"> </w:t>
@@ -6310,6 +5496,7 @@
   <w:style w:type="character" w:default="1" w:styleId="DefaultParagraphFont">
     <w:name w:val="Default Paragraph Font"/>
     <w:uiPriority w:val="1"/>
+    <w:semiHidden/>
     <w:unhideWhenUsed/>
   </w:style>
   <w:style w:type="table" w:default="1" w:styleId="TableNormal">
